--- a/backend/templates/fixacao_alimentos1.docx
+++ b/backend/templates/fixacao_alimentos1.docx
@@ -4,7 +4,7 @@
   <w:body>
     <w:p>
       <w:pPr>
-        <w:spacing w:before="240" w:beforeAutospacing="off" w:after="240" w:afterAutospacing="off"/>
+        <w:spacing w:before="0" w:beforeAutospacing="off" w:after="225" w:afterAutospacing="off"/>
         <w:jc w:val="both"/>
       </w:pPr>
       <w:r>
@@ -15,32 +15,13 @@
           <w:szCs w:val="24"/>
           <w:lang w:val="pt-BR"/>
         </w:rPr>
-        <w:t>AO JUÍZO DA {{</w:t>
-      </w:r>
-      <w:r>
-        <w:rPr>
-          <w:rFonts w:ascii="Times New Roman" w:hAnsi="Times New Roman" w:eastAsia="Times New Roman" w:cs="Times New Roman"/>
-          <w:noProof w:val="0"/>
-          <w:sz w:val="24"/>
-          <w:szCs w:val="24"/>
-          <w:lang w:val="pt-BR"/>
-        </w:rPr>
-        <w:t>varaCompetente</w:t>
-      </w:r>
-      <w:r>
-        <w:rPr>
-          <w:rFonts w:ascii="Times New Roman" w:hAnsi="Times New Roman" w:eastAsia="Times New Roman" w:cs="Times New Roman"/>
-          <w:noProof w:val="0"/>
-          <w:sz w:val="24"/>
-          <w:szCs w:val="24"/>
-          <w:lang w:val="pt-BR"/>
-        </w:rPr>
-        <w:t>}}</w:t>
-      </w:r>
-    </w:p>
-    <w:p>
-      <w:pPr>
-        <w:spacing w:before="240" w:beforeAutospacing="off" w:after="240" w:afterAutospacing="off"/>
+        <w:t>AO JUÍZO DA {vara} DA COMARCA DE {comarca}</w:t>
+      </w:r>
+    </w:p>
+    <w:p>
+      <w:pPr>
+        <w:pStyle w:val="Normal"/>
+        <w:spacing w:before="0" w:beforeAutospacing="off" w:after="225" w:afterAutospacing="off"/>
         <w:jc w:val="both"/>
         <w:rPr>
           <w:rFonts w:ascii="Times New Roman" w:hAnsi="Times New Roman" w:eastAsia="Times New Roman" w:cs="Times New Roman"/>
@@ -54,8 +35,7 @@
     <w:p>
       <w:pPr>
         <w:bidi w:val="1"/>
-        <w:spacing w:before="240" w:beforeAutospacing="off" w:after="240" w:afterAutospacing="off"/>
-        <w:ind w:left="0"/>
+        <w:spacing w:before="225" w:beforeAutospacing="off" w:after="225" w:afterAutospacing="off"/>
         <w:jc w:val="both"/>
       </w:pPr>
       <w:r>
@@ -66,7 +46,7 @@
           <w:szCs w:val="24"/>
           <w:lang w:val="pt-BR"/>
         </w:rPr>
-        <w:t>ATENDIMENTO SOLAR Nº {{</w:t>
+        <w:t>ATENDIMENTO SOLAR Nº {</w:t>
       </w:r>
       <w:r>
         <w:rPr>
@@ -86,12 +66,13 @@
           <w:szCs w:val="24"/>
           <w:lang w:val="pt-BR"/>
         </w:rPr>
-        <w:t>}}</w:t>
-      </w:r>
-    </w:p>
-    <w:p>
-      <w:pPr>
-        <w:spacing w:before="240" w:beforeAutospacing="off" w:after="240" w:afterAutospacing="off"/>
+        <w:t>}</w:t>
+      </w:r>
+    </w:p>
+    <w:p>
+      <w:pPr>
+        <w:bidi w:val="1"/>
+        <w:spacing w:before="225" w:beforeAutospacing="off" w:after="225" w:afterAutospacing="off"/>
         <w:jc w:val="both"/>
         <w:rPr>
           <w:rFonts w:ascii="Times New Roman" w:hAnsi="Times New Roman" w:eastAsia="Times New Roman" w:cs="Times New Roman"/>
@@ -104,7 +85,7 @@
     </w:p>
     <w:p>
       <w:pPr>
-        <w:spacing w:before="240" w:beforeAutospacing="off" w:after="240" w:afterAutospacing="off"/>
+        <w:spacing w:before="225" w:beforeAutospacing="off" w:after="225" w:afterAutospacing="off"/>
         <w:ind w:firstLine="720"/>
         <w:jc w:val="both"/>
       </w:pPr>
@@ -116,232 +97,252 @@
           <w:szCs w:val="24"/>
           <w:lang w:val="pt-BR"/>
         </w:rPr>
-        <w:t>[{{nome}}, incapaz, nascido(a) em {{</w:t>
-      </w:r>
-      <w:r>
-        <w:rPr>
-          <w:rFonts w:ascii="Times New Roman" w:hAnsi="Times New Roman" w:eastAsia="Times New Roman" w:cs="Times New Roman"/>
-          <w:noProof w:val="0"/>
-          <w:sz w:val="24"/>
-          <w:szCs w:val="24"/>
-          <w:lang w:val="pt-BR"/>
-        </w:rPr>
-        <w:t>dataNascimentoAssistido</w:t>
-      </w:r>
-      <w:r>
-        <w:rPr>
-          <w:rFonts w:ascii="Times New Roman" w:hAnsi="Times New Roman" w:eastAsia="Times New Roman" w:cs="Times New Roman"/>
-          <w:noProof w:val="0"/>
-          <w:sz w:val="24"/>
-          <w:szCs w:val="24"/>
-          <w:lang w:val="pt-BR"/>
-        </w:rPr>
-        <w:t>}}, CPF {{</w:t>
-      </w:r>
-      <w:r>
-        <w:rPr>
-          <w:rFonts w:ascii="Times New Roman" w:hAnsi="Times New Roman" w:eastAsia="Times New Roman" w:cs="Times New Roman"/>
-          <w:noProof w:val="0"/>
-          <w:sz w:val="24"/>
-          <w:szCs w:val="24"/>
-          <w:lang w:val="pt-BR"/>
-        </w:rPr>
-        <w:t>cpf</w:t>
-      </w:r>
-      <w:r>
-        <w:rPr>
-          <w:rFonts w:ascii="Times New Roman" w:hAnsi="Times New Roman" w:eastAsia="Times New Roman" w:cs="Times New Roman"/>
-          <w:noProof w:val="0"/>
-          <w:sz w:val="24"/>
-          <w:szCs w:val="24"/>
-          <w:lang w:val="pt-BR"/>
-        </w:rPr>
-        <w:t>}}], neste ato representado(a)(s) por [{{</w:t>
-      </w:r>
-      <w:r>
-        <w:rPr>
-          <w:rFonts w:ascii="Times New Roman" w:hAnsi="Times New Roman" w:eastAsia="Times New Roman" w:cs="Times New Roman"/>
-          <w:noProof w:val="0"/>
-          <w:sz w:val="24"/>
-          <w:szCs w:val="24"/>
-          <w:lang w:val="pt-BR"/>
-        </w:rPr>
-        <w:t>representanteNome</w:t>
-      </w:r>
-      <w:r>
-        <w:rPr>
-          <w:rFonts w:ascii="Times New Roman" w:hAnsi="Times New Roman" w:eastAsia="Times New Roman" w:cs="Times New Roman"/>
-          <w:noProof w:val="0"/>
-          <w:sz w:val="24"/>
-          <w:szCs w:val="24"/>
-          <w:lang w:val="pt-BR"/>
-        </w:rPr>
-        <w:t>}}, {{</w:t>
-      </w:r>
-      <w:r>
-        <w:rPr>
-          <w:rFonts w:ascii="Times New Roman" w:hAnsi="Times New Roman" w:eastAsia="Times New Roman" w:cs="Times New Roman"/>
-          <w:noProof w:val="0"/>
-          <w:sz w:val="24"/>
-          <w:szCs w:val="24"/>
-          <w:lang w:val="pt-BR"/>
-        </w:rPr>
-        <w:t>representanteNacionalidade</w:t>
-      </w:r>
-      <w:r>
-        <w:rPr>
-          <w:rFonts w:ascii="Times New Roman" w:hAnsi="Times New Roman" w:eastAsia="Times New Roman" w:cs="Times New Roman"/>
-          <w:noProof w:val="0"/>
-          <w:sz w:val="24"/>
-          <w:szCs w:val="24"/>
-          <w:lang w:val="pt-BR"/>
-        </w:rPr>
-        <w:t>}}, {{</w:t>
-      </w:r>
-      <w:r>
-        <w:rPr>
-          <w:rFonts w:ascii="Times New Roman" w:hAnsi="Times New Roman" w:eastAsia="Times New Roman" w:cs="Times New Roman"/>
-          <w:noProof w:val="0"/>
-          <w:sz w:val="24"/>
-          <w:szCs w:val="24"/>
-          <w:lang w:val="pt-BR"/>
-        </w:rPr>
-        <w:t>representanteEstadoCivil</w:t>
-      </w:r>
-      <w:r>
-        <w:rPr>
-          <w:rFonts w:ascii="Times New Roman" w:hAnsi="Times New Roman" w:eastAsia="Times New Roman" w:cs="Times New Roman"/>
-          <w:noProof w:val="0"/>
-          <w:sz w:val="24"/>
-          <w:szCs w:val="24"/>
-          <w:lang w:val="pt-BR"/>
-        </w:rPr>
-        <w:t>}}, {{</w:t>
-      </w:r>
-      <w:r>
-        <w:rPr>
-          <w:rFonts w:ascii="Times New Roman" w:hAnsi="Times New Roman" w:eastAsia="Times New Roman" w:cs="Times New Roman"/>
-          <w:noProof w:val="0"/>
-          <w:sz w:val="24"/>
-          <w:szCs w:val="24"/>
-          <w:lang w:val="pt-BR"/>
-        </w:rPr>
-        <w:t>representanteOcupacao</w:t>
-      </w:r>
-      <w:r>
-        <w:rPr>
-          <w:rFonts w:ascii="Times New Roman" w:hAnsi="Times New Roman" w:eastAsia="Times New Roman" w:cs="Times New Roman"/>
-          <w:noProof w:val="0"/>
-          <w:sz w:val="24"/>
-          <w:szCs w:val="24"/>
-          <w:lang w:val="pt-BR"/>
-        </w:rPr>
-        <w:t>}}, CPF {{</w:t>
-      </w:r>
-      <w:r>
-        <w:rPr>
-          <w:rFonts w:ascii="Times New Roman" w:hAnsi="Times New Roman" w:eastAsia="Times New Roman" w:cs="Times New Roman"/>
-          <w:noProof w:val="0"/>
-          <w:sz w:val="24"/>
-          <w:szCs w:val="24"/>
-          <w:lang w:val="pt-BR"/>
-        </w:rPr>
-        <w:t>representanteCpf</w:t>
-      </w:r>
-      <w:r>
-        <w:rPr>
-          <w:rFonts w:ascii="Times New Roman" w:hAnsi="Times New Roman" w:eastAsia="Times New Roman" w:cs="Times New Roman"/>
-          <w:noProof w:val="0"/>
-          <w:sz w:val="24"/>
-          <w:szCs w:val="24"/>
-          <w:lang w:val="pt-BR"/>
-        </w:rPr>
-        <w:t>}}, endereços residencial/profissional/eletrônico: {{</w:t>
-      </w:r>
-      <w:r>
-        <w:rPr>
-          <w:rFonts w:ascii="Times New Roman" w:hAnsi="Times New Roman" w:eastAsia="Times New Roman" w:cs="Times New Roman"/>
-          <w:noProof w:val="0"/>
-          <w:sz w:val="24"/>
-          <w:szCs w:val="24"/>
-          <w:lang w:val="pt-BR"/>
-        </w:rPr>
-        <w:t>representanteEnderecoResidencial</w:t>
-      </w:r>
-      <w:r>
-        <w:rPr>
-          <w:rFonts w:ascii="Times New Roman" w:hAnsi="Times New Roman" w:eastAsia="Times New Roman" w:cs="Times New Roman"/>
-          <w:noProof w:val="0"/>
-          <w:sz w:val="24"/>
-          <w:szCs w:val="24"/>
-          <w:lang w:val="pt-BR"/>
-        </w:rPr>
-        <w:t>}} / {{</w:t>
-      </w:r>
-      <w:r>
-        <w:rPr>
-          <w:rFonts w:ascii="Times New Roman" w:hAnsi="Times New Roman" w:eastAsia="Times New Roman" w:cs="Times New Roman"/>
-          <w:noProof w:val="0"/>
-          <w:sz w:val="24"/>
-          <w:szCs w:val="24"/>
-          <w:lang w:val="pt-BR"/>
-        </w:rPr>
-        <w:t>representanteEnderecoProfissional</w:t>
-      </w:r>
-      <w:r>
-        <w:rPr>
-          <w:rFonts w:ascii="Times New Roman" w:hAnsi="Times New Roman" w:eastAsia="Times New Roman" w:cs="Times New Roman"/>
-          <w:noProof w:val="0"/>
-          <w:sz w:val="24"/>
-          <w:szCs w:val="24"/>
-          <w:lang w:val="pt-BR"/>
-        </w:rPr>
-        <w:t>}} / {{</w:t>
-      </w:r>
-      <w:r>
-        <w:rPr>
-          <w:rFonts w:ascii="Times New Roman" w:hAnsi="Times New Roman" w:eastAsia="Times New Roman" w:cs="Times New Roman"/>
-          <w:noProof w:val="0"/>
-          <w:sz w:val="24"/>
-          <w:szCs w:val="24"/>
-          <w:lang w:val="pt-BR"/>
-        </w:rPr>
-        <w:t>representanteEmail</w:t>
-      </w:r>
-      <w:r>
-        <w:rPr>
-          <w:rFonts w:ascii="Times New Roman" w:hAnsi="Times New Roman" w:eastAsia="Times New Roman" w:cs="Times New Roman"/>
-          <w:noProof w:val="0"/>
-          <w:sz w:val="24"/>
-          <w:szCs w:val="24"/>
-          <w:lang w:val="pt-BR"/>
-        </w:rPr>
-        <w:t>}}, telefone {{</w:t>
-      </w:r>
-      <w:r>
-        <w:rPr>
-          <w:rFonts w:ascii="Times New Roman" w:hAnsi="Times New Roman" w:eastAsia="Times New Roman" w:cs="Times New Roman"/>
-          <w:noProof w:val="0"/>
-          <w:sz w:val="24"/>
-          <w:szCs w:val="24"/>
-          <w:lang w:val="pt-BR"/>
-        </w:rPr>
-        <w:t>representanteTelefone</w:t>
-      </w:r>
-      <w:r>
-        <w:rPr>
-          <w:rFonts w:ascii="Times New Roman" w:hAnsi="Times New Roman" w:eastAsia="Times New Roman" w:cs="Times New Roman"/>
-          <w:noProof w:val="0"/>
-          <w:sz w:val="24"/>
-          <w:szCs w:val="24"/>
-          <w:lang w:val="pt-BR"/>
-        </w:rPr>
-        <w:t>}}], vem, perante esse Juízo, assistido(a) pela DEFENSORIA PÚBLICA DO ESTADO DA BAHIA, por um dos seus membros que a esta subscreve, na forma do artigo 134 da Constituição Federal, da Lei Complementar Federal nº 80/94 e da Lei Complementar Estadual nº 26/06, ajuizar a presente</w:t>
-      </w:r>
-    </w:p>
-    <w:p>
-      <w:pPr>
-        <w:spacing w:before="240" w:beforeAutospacing="off" w:after="240" w:afterAutospacing="off"/>
+        <w:t>{</w:t>
+      </w:r>
+      <w:r>
+        <w:rPr>
+          <w:rFonts w:ascii="Times New Roman" w:hAnsi="Times New Roman" w:eastAsia="Times New Roman" w:cs="Times New Roman"/>
+          <w:noProof w:val="0"/>
+          <w:sz w:val="24"/>
+          <w:szCs w:val="24"/>
+          <w:lang w:val="pt-BR"/>
+        </w:rPr>
+        <w:t>requerente_nome</w:t>
+      </w:r>
+      <w:r>
+        <w:rPr>
+          <w:rFonts w:ascii="Times New Roman" w:hAnsi="Times New Roman" w:eastAsia="Times New Roman" w:cs="Times New Roman"/>
+          <w:noProof w:val="0"/>
+          <w:sz w:val="24"/>
+          <w:szCs w:val="24"/>
+          <w:lang w:val="pt-BR"/>
+        </w:rPr>
+        <w:t>}, incapaz, nascido(a) em {</w:t>
+      </w:r>
+      <w:r>
+        <w:rPr>
+          <w:rFonts w:ascii="Times New Roman" w:hAnsi="Times New Roman" w:eastAsia="Times New Roman" w:cs="Times New Roman"/>
+          <w:noProof w:val="0"/>
+          <w:sz w:val="24"/>
+          <w:szCs w:val="24"/>
+          <w:lang w:val="pt-BR"/>
+        </w:rPr>
+        <w:t>requerente_data_nascimento</w:t>
+      </w:r>
+      <w:r>
+        <w:rPr>
+          <w:rFonts w:ascii="Times New Roman" w:hAnsi="Times New Roman" w:eastAsia="Times New Roman" w:cs="Times New Roman"/>
+          <w:noProof w:val="0"/>
+          <w:sz w:val="24"/>
+          <w:szCs w:val="24"/>
+          <w:lang w:val="pt-BR"/>
+        </w:rPr>
+        <w:t>}, CPF {</w:t>
+      </w:r>
+      <w:r>
+        <w:rPr>
+          <w:rFonts w:ascii="Times New Roman" w:hAnsi="Times New Roman" w:eastAsia="Times New Roman" w:cs="Times New Roman"/>
+          <w:noProof w:val="0"/>
+          <w:sz w:val="24"/>
+          <w:szCs w:val="24"/>
+          <w:lang w:val="pt-BR"/>
+        </w:rPr>
+        <w:t>requerente_cpf</w:t>
+      </w:r>
+      <w:r>
+        <w:rPr>
+          <w:rFonts w:ascii="Times New Roman" w:hAnsi="Times New Roman" w:eastAsia="Times New Roman" w:cs="Times New Roman"/>
+          <w:noProof w:val="0"/>
+          <w:sz w:val="24"/>
+          <w:szCs w:val="24"/>
+          <w:lang w:val="pt-BR"/>
+        </w:rPr>
+        <w:t>}, neste ato representado(a)(s) por {</w:t>
+      </w:r>
+      <w:r>
+        <w:rPr>
+          <w:rFonts w:ascii="Times New Roman" w:hAnsi="Times New Roman" w:eastAsia="Times New Roman" w:cs="Times New Roman"/>
+          <w:noProof w:val="0"/>
+          <w:sz w:val="24"/>
+          <w:szCs w:val="24"/>
+          <w:lang w:val="pt-BR"/>
+        </w:rPr>
+        <w:t>representante_nome</w:t>
+      </w:r>
+      <w:r>
+        <w:rPr>
+          <w:rFonts w:ascii="Times New Roman" w:hAnsi="Times New Roman" w:eastAsia="Times New Roman" w:cs="Times New Roman"/>
+          <w:noProof w:val="0"/>
+          <w:sz w:val="24"/>
+          <w:szCs w:val="24"/>
+          <w:lang w:val="pt-BR"/>
+        </w:rPr>
+        <w:t>}, {</w:t>
+      </w:r>
+      <w:r>
+        <w:rPr>
+          <w:rFonts w:ascii="Times New Roman" w:hAnsi="Times New Roman" w:eastAsia="Times New Roman" w:cs="Times New Roman"/>
+          <w:noProof w:val="0"/>
+          <w:sz w:val="24"/>
+          <w:szCs w:val="24"/>
+          <w:lang w:val="pt-BR"/>
+        </w:rPr>
+        <w:t>representante_nacionalidade</w:t>
+      </w:r>
+      <w:r>
+        <w:rPr>
+          <w:rFonts w:ascii="Times New Roman" w:hAnsi="Times New Roman" w:eastAsia="Times New Roman" w:cs="Times New Roman"/>
+          <w:noProof w:val="0"/>
+          <w:sz w:val="24"/>
+          <w:szCs w:val="24"/>
+          <w:lang w:val="pt-BR"/>
+        </w:rPr>
+        <w:t>}, {</w:t>
+      </w:r>
+      <w:r>
+        <w:rPr>
+          <w:rFonts w:ascii="Times New Roman" w:hAnsi="Times New Roman" w:eastAsia="Times New Roman" w:cs="Times New Roman"/>
+          <w:noProof w:val="0"/>
+          <w:sz w:val="24"/>
+          <w:szCs w:val="24"/>
+          <w:lang w:val="pt-BR"/>
+        </w:rPr>
+        <w:t>representante_estado_civil</w:t>
+      </w:r>
+      <w:r>
+        <w:rPr>
+          <w:rFonts w:ascii="Times New Roman" w:hAnsi="Times New Roman" w:eastAsia="Times New Roman" w:cs="Times New Roman"/>
+          <w:noProof w:val="0"/>
+          <w:sz w:val="24"/>
+          <w:szCs w:val="24"/>
+          <w:lang w:val="pt-BR"/>
+        </w:rPr>
+        <w:t>}, {</w:t>
+      </w:r>
+      <w:r>
+        <w:rPr>
+          <w:rFonts w:ascii="Times New Roman" w:hAnsi="Times New Roman" w:eastAsia="Times New Roman" w:cs="Times New Roman"/>
+          <w:noProof w:val="0"/>
+          <w:sz w:val="24"/>
+          <w:szCs w:val="24"/>
+          <w:lang w:val="pt-BR"/>
+        </w:rPr>
+        <w:t>representante_ocupacao</w:t>
+      </w:r>
+      <w:r>
+        <w:rPr>
+          <w:rFonts w:ascii="Times New Roman" w:hAnsi="Times New Roman" w:eastAsia="Times New Roman" w:cs="Times New Roman"/>
+          <w:noProof w:val="0"/>
+          <w:sz w:val="24"/>
+          <w:szCs w:val="24"/>
+          <w:lang w:val="pt-BR"/>
+        </w:rPr>
+        <w:t>}, CPF {</w:t>
+      </w:r>
+      <w:r>
+        <w:rPr>
+          <w:rFonts w:ascii="Times New Roman" w:hAnsi="Times New Roman" w:eastAsia="Times New Roman" w:cs="Times New Roman"/>
+          <w:noProof w:val="0"/>
+          <w:sz w:val="24"/>
+          <w:szCs w:val="24"/>
+          <w:lang w:val="pt-BR"/>
+        </w:rPr>
+        <w:t>representante_cpf</w:t>
+      </w:r>
+      <w:r>
+        <w:rPr>
+          <w:rFonts w:ascii="Times New Roman" w:hAnsi="Times New Roman" w:eastAsia="Times New Roman" w:cs="Times New Roman"/>
+          <w:noProof w:val="0"/>
+          <w:sz w:val="24"/>
+          <w:szCs w:val="24"/>
+          <w:lang w:val="pt-BR"/>
+        </w:rPr>
+        <w:t>}, residente e domiciliado(a) à {</w:t>
+      </w:r>
+      <w:r>
+        <w:rPr>
+          <w:rFonts w:ascii="Times New Roman" w:hAnsi="Times New Roman" w:eastAsia="Times New Roman" w:cs="Times New Roman"/>
+          <w:noProof w:val="0"/>
+          <w:sz w:val="24"/>
+          <w:szCs w:val="24"/>
+          <w:lang w:val="pt-BR"/>
+        </w:rPr>
+        <w:t>representante_endereco_residencial</w:t>
+      </w:r>
+      <w:r>
+        <w:rPr>
+          <w:rFonts w:ascii="Times New Roman" w:hAnsi="Times New Roman" w:eastAsia="Times New Roman" w:cs="Times New Roman"/>
+          <w:noProof w:val="0"/>
+          <w:sz w:val="24"/>
+          <w:szCs w:val="24"/>
+          <w:lang w:val="pt-BR"/>
+        </w:rPr>
+        <w:t>}, com endereço profissional em {</w:t>
+      </w:r>
+      <w:r>
+        <w:rPr>
+          <w:rFonts w:ascii="Times New Roman" w:hAnsi="Times New Roman" w:eastAsia="Times New Roman" w:cs="Times New Roman"/>
+          <w:noProof w:val="0"/>
+          <w:sz w:val="24"/>
+          <w:szCs w:val="24"/>
+          <w:lang w:val="pt-BR"/>
+        </w:rPr>
+        <w:t>representante_endereco_profissional</w:t>
+      </w:r>
+      <w:r>
+        <w:rPr>
+          <w:rFonts w:ascii="Times New Roman" w:hAnsi="Times New Roman" w:eastAsia="Times New Roman" w:cs="Times New Roman"/>
+          <w:noProof w:val="0"/>
+          <w:sz w:val="24"/>
+          <w:szCs w:val="24"/>
+          <w:lang w:val="pt-BR"/>
+        </w:rPr>
+        <w:t>}, e-mail {</w:t>
+      </w:r>
+      <w:r>
+        <w:rPr>
+          <w:rFonts w:ascii="Times New Roman" w:hAnsi="Times New Roman" w:eastAsia="Times New Roman" w:cs="Times New Roman"/>
+          <w:noProof w:val="0"/>
+          <w:sz w:val="24"/>
+          <w:szCs w:val="24"/>
+          <w:lang w:val="pt-BR"/>
+        </w:rPr>
+        <w:t>representante_email</w:t>
+      </w:r>
+      <w:r>
+        <w:rPr>
+          <w:rFonts w:ascii="Times New Roman" w:hAnsi="Times New Roman" w:eastAsia="Times New Roman" w:cs="Times New Roman"/>
+          <w:noProof w:val="0"/>
+          <w:sz w:val="24"/>
+          <w:szCs w:val="24"/>
+          <w:lang w:val="pt-BR"/>
+        </w:rPr>
+        <w:t>}, telefone {</w:t>
+      </w:r>
+      <w:r>
+        <w:rPr>
+          <w:rFonts w:ascii="Times New Roman" w:hAnsi="Times New Roman" w:eastAsia="Times New Roman" w:cs="Times New Roman"/>
+          <w:noProof w:val="0"/>
+          <w:sz w:val="24"/>
+          <w:szCs w:val="24"/>
+          <w:lang w:val="pt-BR"/>
+        </w:rPr>
+        <w:t>representante_telefone</w:t>
+      </w:r>
+      <w:r>
+        <w:rPr>
+          <w:rFonts w:ascii="Times New Roman" w:hAnsi="Times New Roman" w:eastAsia="Times New Roman" w:cs="Times New Roman"/>
+          <w:noProof w:val="0"/>
+          <w:sz w:val="24"/>
+          <w:szCs w:val="24"/>
+          <w:lang w:val="pt-BR"/>
+        </w:rPr>
+        <w:t>}, vem, perante esse Juízo, assistido(a) pela DEFENSORIA PÚBLICA DO ESTADO DA BAHIA, por um dos seus membros que a esta subscreve, na forma do artigo 134 da Constituição Federal, da Lei Complementar Federal nº 80/94 e da Lei Complementar Estadual nº 26/06, ajuizar a presente</w:t>
+      </w:r>
+    </w:p>
+    <w:p>
+      <w:pPr>
+        <w:spacing w:before="225" w:beforeAutospacing="off" w:after="225" w:afterAutospacing="off"/>
         <w:jc w:val="both"/>
         <w:rPr>
           <w:rFonts w:ascii="Times New Roman" w:hAnsi="Times New Roman" w:eastAsia="Times New Roman" w:cs="Times New Roman"/>
@@ -354,7 +355,8 @@
     </w:p>
     <w:p>
       <w:pPr>
-        <w:spacing w:before="240" w:beforeAutospacing="off" w:after="240" w:afterAutospacing="off"/>
+        <w:spacing w:before="225" w:beforeAutospacing="off" w:after="225" w:afterAutospacing="off"/>
+        <w:ind w:firstLine="720"/>
         <w:jc w:val="center"/>
       </w:pPr>
       <w:r>
@@ -370,20 +372,20 @@
     </w:p>
     <w:p>
       <w:pPr>
-        <w:spacing w:before="240" w:beforeAutospacing="off" w:after="240" w:afterAutospacing="off"/>
-        <w:jc w:val="both"/>
-        <w:rPr>
-          <w:rFonts w:ascii="Times New Roman" w:hAnsi="Times New Roman" w:eastAsia="Times New Roman" w:cs="Times New Roman"/>
-          <w:noProof w:val="0"/>
-          <w:sz w:val="24"/>
-          <w:szCs w:val="24"/>
-          <w:lang w:val="pt-BR"/>
-        </w:rPr>
-      </w:pPr>
-    </w:p>
-    <w:p>
-      <w:pPr>
-        <w:spacing w:before="240" w:beforeAutospacing="off" w:after="240" w:afterAutospacing="off"/>
+        <w:spacing w:before="225" w:beforeAutospacing="off" w:after="225" w:afterAutospacing="off"/>
+        <w:jc w:val="center"/>
+        <w:rPr>
+          <w:rFonts w:ascii="Times New Roman" w:hAnsi="Times New Roman" w:eastAsia="Times New Roman" w:cs="Times New Roman"/>
+          <w:noProof w:val="0"/>
+          <w:sz w:val="24"/>
+          <w:szCs w:val="24"/>
+          <w:lang w:val="pt-BR"/>
+        </w:rPr>
+      </w:pPr>
+    </w:p>
+    <w:p>
+      <w:pPr>
+        <w:spacing w:before="225" w:beforeAutospacing="off" w:after="225" w:afterAutospacing="off"/>
         <w:ind w:firstLine="720"/>
         <w:jc w:val="both"/>
       </w:pPr>
@@ -395,206 +397,193 @@
           <w:szCs w:val="24"/>
           <w:lang w:val="pt-BR"/>
         </w:rPr>
-        <w:t>em face de [{{</w:t>
-      </w:r>
-      <w:r>
-        <w:rPr>
-          <w:rFonts w:ascii="Times New Roman" w:hAnsi="Times New Roman" w:eastAsia="Times New Roman" w:cs="Times New Roman"/>
-          <w:noProof w:val="0"/>
-          <w:sz w:val="24"/>
-          <w:szCs w:val="24"/>
-          <w:lang w:val="pt-BR"/>
-        </w:rPr>
-        <w:t>nomeRequerido</w:t>
-      </w:r>
-      <w:r>
-        <w:rPr>
-          <w:rFonts w:ascii="Times New Roman" w:hAnsi="Times New Roman" w:eastAsia="Times New Roman" w:cs="Times New Roman"/>
-          <w:noProof w:val="0"/>
-          <w:sz w:val="24"/>
-          <w:szCs w:val="24"/>
-          <w:lang w:val="pt-BR"/>
-        </w:rPr>
-        <w:t>}}, {{</w:t>
-      </w:r>
-      <w:r>
-        <w:rPr>
-          <w:rFonts w:ascii="Times New Roman" w:hAnsi="Times New Roman" w:eastAsia="Times New Roman" w:cs="Times New Roman"/>
-          <w:noProof w:val="0"/>
-          <w:sz w:val="24"/>
-          <w:szCs w:val="24"/>
-          <w:lang w:val="pt-BR"/>
-        </w:rPr>
-        <w:t>requeridoNacionalidade</w:t>
-      </w:r>
-      <w:r>
-        <w:rPr>
-          <w:rFonts w:ascii="Times New Roman" w:hAnsi="Times New Roman" w:eastAsia="Times New Roman" w:cs="Times New Roman"/>
-          <w:noProof w:val="0"/>
-          <w:sz w:val="24"/>
-          <w:szCs w:val="24"/>
-          <w:lang w:val="pt-BR"/>
-        </w:rPr>
-        <w:t>}}, {{</w:t>
-      </w:r>
-      <w:r>
-        <w:rPr>
-          <w:rFonts w:ascii="Times New Roman" w:hAnsi="Times New Roman" w:eastAsia="Times New Roman" w:cs="Times New Roman"/>
-          <w:noProof w:val="0"/>
-          <w:sz w:val="24"/>
-          <w:szCs w:val="24"/>
-          <w:lang w:val="pt-BR"/>
-        </w:rPr>
-        <w:t>requeridoEstadoCivil</w:t>
-      </w:r>
-      <w:r>
-        <w:rPr>
-          <w:rFonts w:ascii="Times New Roman" w:hAnsi="Times New Roman" w:eastAsia="Times New Roman" w:cs="Times New Roman"/>
-          <w:noProof w:val="0"/>
-          <w:sz w:val="24"/>
-          <w:szCs w:val="24"/>
-          <w:lang w:val="pt-BR"/>
-        </w:rPr>
-        <w:t>}}, {{</w:t>
-      </w:r>
-      <w:r>
-        <w:rPr>
-          <w:rFonts w:ascii="Times New Roman" w:hAnsi="Times New Roman" w:eastAsia="Times New Roman" w:cs="Times New Roman"/>
-          <w:noProof w:val="0"/>
-          <w:sz w:val="24"/>
-          <w:szCs w:val="24"/>
-          <w:lang w:val="pt-BR"/>
-        </w:rPr>
-        <w:t>requeridoOcupacao</w:t>
-      </w:r>
-      <w:r>
-        <w:rPr>
-          <w:rFonts w:ascii="Times New Roman" w:hAnsi="Times New Roman" w:eastAsia="Times New Roman" w:cs="Times New Roman"/>
-          <w:noProof w:val="0"/>
-          <w:sz w:val="24"/>
-          <w:szCs w:val="24"/>
-          <w:lang w:val="pt-BR"/>
-        </w:rPr>
-        <w:t>}}, CPF {{</w:t>
-      </w:r>
-      <w:r>
-        <w:rPr>
-          <w:rFonts w:ascii="Times New Roman" w:hAnsi="Times New Roman" w:eastAsia="Times New Roman" w:cs="Times New Roman"/>
-          <w:noProof w:val="0"/>
-          <w:sz w:val="24"/>
-          <w:szCs w:val="24"/>
-          <w:lang w:val="pt-BR"/>
-        </w:rPr>
-        <w:t>cpfRequerido</w:t>
-      </w:r>
-      <w:r>
-        <w:rPr>
-          <w:rFonts w:ascii="Times New Roman" w:hAnsi="Times New Roman" w:eastAsia="Times New Roman" w:cs="Times New Roman"/>
-          <w:noProof w:val="0"/>
-          <w:sz w:val="24"/>
-          <w:szCs w:val="24"/>
-          <w:lang w:val="pt-BR"/>
-        </w:rPr>
-        <w:t>}}, endereços residencial/profissional/eletrônico: {{</w:t>
-      </w:r>
-      <w:r>
-        <w:rPr>
-          <w:rFonts w:ascii="Times New Roman" w:hAnsi="Times New Roman" w:eastAsia="Times New Roman" w:cs="Times New Roman"/>
-          <w:noProof w:val="0"/>
-          <w:sz w:val="24"/>
-          <w:szCs w:val="24"/>
-          <w:lang w:val="pt-BR"/>
-        </w:rPr>
-        <w:t>enderecoRequerido</w:t>
-      </w:r>
-      <w:r>
-        <w:rPr>
-          <w:rFonts w:ascii="Times New Roman" w:hAnsi="Times New Roman" w:eastAsia="Times New Roman" w:cs="Times New Roman"/>
-          <w:noProof w:val="0"/>
-          <w:sz w:val="24"/>
-          <w:szCs w:val="24"/>
-          <w:lang w:val="pt-BR"/>
-        </w:rPr>
-        <w:t>}} / {{</w:t>
-      </w:r>
-      <w:r>
-        <w:rPr>
-          <w:rFonts w:ascii="Times New Roman" w:hAnsi="Times New Roman" w:eastAsia="Times New Roman" w:cs="Times New Roman"/>
-          <w:noProof w:val="0"/>
-          <w:sz w:val="24"/>
-          <w:szCs w:val="24"/>
-          <w:lang w:val="pt-BR"/>
-        </w:rPr>
-        <w:t>requeridoEnderecoProfissional</w:t>
-      </w:r>
-      <w:r>
-        <w:rPr>
-          <w:rFonts w:ascii="Times New Roman" w:hAnsi="Times New Roman" w:eastAsia="Times New Roman" w:cs="Times New Roman"/>
-          <w:noProof w:val="0"/>
-          <w:sz w:val="24"/>
-          <w:szCs w:val="24"/>
-          <w:lang w:val="pt-BR"/>
-        </w:rPr>
-        <w:t>}} / {{</w:t>
-      </w:r>
-      <w:r>
-        <w:rPr>
-          <w:rFonts w:ascii="Times New Roman" w:hAnsi="Times New Roman" w:eastAsia="Times New Roman" w:cs="Times New Roman"/>
-          <w:noProof w:val="0"/>
-          <w:sz w:val="24"/>
-          <w:szCs w:val="24"/>
-          <w:lang w:val="pt-BR"/>
-        </w:rPr>
-        <w:t>requeridoEmail</w:t>
-      </w:r>
-      <w:r>
-        <w:rPr>
-          <w:rFonts w:ascii="Times New Roman" w:hAnsi="Times New Roman" w:eastAsia="Times New Roman" w:cs="Times New Roman"/>
-          <w:noProof w:val="0"/>
-          <w:sz w:val="24"/>
-          <w:szCs w:val="24"/>
-          <w:lang w:val="pt-BR"/>
-        </w:rPr>
-        <w:t>}}, telefone {{</w:t>
-      </w:r>
-      <w:r>
-        <w:rPr>
-          <w:rFonts w:ascii="Times New Roman" w:hAnsi="Times New Roman" w:eastAsia="Times New Roman" w:cs="Times New Roman"/>
-          <w:noProof w:val="0"/>
-          <w:sz w:val="24"/>
-          <w:szCs w:val="24"/>
-          <w:lang w:val="pt-BR"/>
-        </w:rPr>
-        <w:t>requeridoTelefone</w:t>
-      </w:r>
-      <w:r>
-        <w:rPr>
-          <w:rFonts w:ascii="Times New Roman" w:hAnsi="Times New Roman" w:eastAsia="Times New Roman" w:cs="Times New Roman"/>
-          <w:noProof w:val="0"/>
-          <w:sz w:val="24"/>
-          <w:szCs w:val="24"/>
-          <w:lang w:val="pt-BR"/>
-        </w:rPr>
-        <w:t>}}], pelos motivos de fato e de direito a seguir expostos:</w:t>
-      </w:r>
-    </w:p>
-    <w:p>
-      <w:pPr>
-        <w:spacing w:before="240" w:beforeAutospacing="off" w:after="240" w:afterAutospacing="off"/>
+        <w:t>em face de {</w:t>
+      </w:r>
+      <w:r>
+        <w:rPr>
+          <w:rFonts w:ascii="Times New Roman" w:hAnsi="Times New Roman" w:eastAsia="Times New Roman" w:cs="Times New Roman"/>
+          <w:noProof w:val="0"/>
+          <w:sz w:val="24"/>
+          <w:szCs w:val="24"/>
+          <w:lang w:val="pt-BR"/>
+        </w:rPr>
+        <w:t>requerido_nome</w:t>
+      </w:r>
+      <w:r>
+        <w:rPr>
+          <w:rFonts w:ascii="Times New Roman" w:hAnsi="Times New Roman" w:eastAsia="Times New Roman" w:cs="Times New Roman"/>
+          <w:noProof w:val="0"/>
+          <w:sz w:val="24"/>
+          <w:szCs w:val="24"/>
+          <w:lang w:val="pt-BR"/>
+        </w:rPr>
+        <w:t>}, {</w:t>
+      </w:r>
+      <w:r>
+        <w:rPr>
+          <w:rFonts w:ascii="Times New Roman" w:hAnsi="Times New Roman" w:eastAsia="Times New Roman" w:cs="Times New Roman"/>
+          <w:noProof w:val="0"/>
+          <w:sz w:val="24"/>
+          <w:szCs w:val="24"/>
+          <w:lang w:val="pt-BR"/>
+        </w:rPr>
+        <w:t>executado_nacionalidade</w:t>
+      </w:r>
+      <w:r>
+        <w:rPr>
+          <w:rFonts w:ascii="Times New Roman" w:hAnsi="Times New Roman" w:eastAsia="Times New Roman" w:cs="Times New Roman"/>
+          <w:noProof w:val="0"/>
+          <w:sz w:val="24"/>
+          <w:szCs w:val="24"/>
+          <w:lang w:val="pt-BR"/>
+        </w:rPr>
+        <w:t>}, {</w:t>
+      </w:r>
+      <w:r>
+        <w:rPr>
+          <w:rFonts w:ascii="Times New Roman" w:hAnsi="Times New Roman" w:eastAsia="Times New Roman" w:cs="Times New Roman"/>
+          <w:noProof w:val="0"/>
+          <w:sz w:val="24"/>
+          <w:szCs w:val="24"/>
+          <w:lang w:val="pt-BR"/>
+        </w:rPr>
+        <w:t>executado_estado_civil</w:t>
+      </w:r>
+      <w:r>
+        <w:rPr>
+          <w:rFonts w:ascii="Times New Roman" w:hAnsi="Times New Roman" w:eastAsia="Times New Roman" w:cs="Times New Roman"/>
+          <w:noProof w:val="0"/>
+          <w:sz w:val="24"/>
+          <w:szCs w:val="24"/>
+          <w:lang w:val="pt-BR"/>
+        </w:rPr>
+        <w:t>}, {</w:t>
+      </w:r>
+      <w:r>
+        <w:rPr>
+          <w:rFonts w:ascii="Times New Roman" w:hAnsi="Times New Roman" w:eastAsia="Times New Roman" w:cs="Times New Roman"/>
+          <w:noProof w:val="0"/>
+          <w:sz w:val="24"/>
+          <w:szCs w:val="24"/>
+          <w:lang w:val="pt-BR"/>
+        </w:rPr>
+        <w:t>executado_ocupacao</w:t>
+      </w:r>
+      <w:r>
+        <w:rPr>
+          <w:rFonts w:ascii="Times New Roman" w:hAnsi="Times New Roman" w:eastAsia="Times New Roman" w:cs="Times New Roman"/>
+          <w:noProof w:val="0"/>
+          <w:sz w:val="24"/>
+          <w:szCs w:val="24"/>
+          <w:lang w:val="pt-BR"/>
+        </w:rPr>
+        <w:t>}, CPF {</w:t>
+      </w:r>
+      <w:r>
+        <w:rPr>
+          <w:rFonts w:ascii="Times New Roman" w:hAnsi="Times New Roman" w:eastAsia="Times New Roman" w:cs="Times New Roman"/>
+          <w:noProof w:val="0"/>
+          <w:sz w:val="24"/>
+          <w:szCs w:val="24"/>
+          <w:lang w:val="pt-BR"/>
+        </w:rPr>
+        <w:t>requerido_cpf</w:t>
+      </w:r>
+      <w:r>
+        <w:rPr>
+          <w:rFonts w:ascii="Times New Roman" w:hAnsi="Times New Roman" w:eastAsia="Times New Roman" w:cs="Times New Roman"/>
+          <w:noProof w:val="0"/>
+          <w:sz w:val="24"/>
+          <w:szCs w:val="24"/>
+          <w:lang w:val="pt-BR"/>
+        </w:rPr>
+        <w:t>}, residente e domiciliado(a) à {</w:t>
+      </w:r>
+      <w:r>
+        <w:rPr>
+          <w:rFonts w:ascii="Times New Roman" w:hAnsi="Times New Roman" w:eastAsia="Times New Roman" w:cs="Times New Roman"/>
+          <w:noProof w:val="0"/>
+          <w:sz w:val="24"/>
+          <w:szCs w:val="24"/>
+          <w:lang w:val="pt-BR"/>
+        </w:rPr>
+        <w:t>requerido_endereco_residencial</w:t>
+      </w:r>
+      <w:r>
+        <w:rPr>
+          <w:rFonts w:ascii="Times New Roman" w:hAnsi="Times New Roman" w:eastAsia="Times New Roman" w:cs="Times New Roman"/>
+          <w:noProof w:val="0"/>
+          <w:sz w:val="24"/>
+          <w:szCs w:val="24"/>
+          <w:lang w:val="pt-BR"/>
+        </w:rPr>
+        <w:t>}, com endereço profissional em {</w:t>
+      </w:r>
+      <w:r>
+        <w:rPr>
+          <w:rFonts w:ascii="Times New Roman" w:hAnsi="Times New Roman" w:eastAsia="Times New Roman" w:cs="Times New Roman"/>
+          <w:noProof w:val="0"/>
+          <w:sz w:val="24"/>
+          <w:szCs w:val="24"/>
+          <w:lang w:val="pt-BR"/>
+        </w:rPr>
+        <w:t>executado_endereco_profissional</w:t>
+      </w:r>
+      <w:r>
+        <w:rPr>
+          <w:rFonts w:ascii="Times New Roman" w:hAnsi="Times New Roman" w:eastAsia="Times New Roman" w:cs="Times New Roman"/>
+          <w:noProof w:val="0"/>
+          <w:sz w:val="24"/>
+          <w:szCs w:val="24"/>
+          <w:lang w:val="pt-BR"/>
+        </w:rPr>
+        <w:t>}, e-mail {</w:t>
+      </w:r>
+      <w:r>
+        <w:rPr>
+          <w:rFonts w:ascii="Times New Roman" w:hAnsi="Times New Roman" w:eastAsia="Times New Roman" w:cs="Times New Roman"/>
+          <w:noProof w:val="0"/>
+          <w:sz w:val="24"/>
+          <w:szCs w:val="24"/>
+          <w:lang w:val="pt-BR"/>
+        </w:rPr>
+        <w:t>executado_email</w:t>
+      </w:r>
+      <w:r>
+        <w:rPr>
+          <w:rFonts w:ascii="Times New Roman" w:hAnsi="Times New Roman" w:eastAsia="Times New Roman" w:cs="Times New Roman"/>
+          <w:noProof w:val="0"/>
+          <w:sz w:val="24"/>
+          <w:szCs w:val="24"/>
+          <w:lang w:val="pt-BR"/>
+        </w:rPr>
+        <w:t>}, telefone {</w:t>
+      </w:r>
+      <w:r>
+        <w:rPr>
+          <w:rFonts w:ascii="Times New Roman" w:hAnsi="Times New Roman" w:eastAsia="Times New Roman" w:cs="Times New Roman"/>
+          <w:noProof w:val="0"/>
+          <w:sz w:val="24"/>
+          <w:szCs w:val="24"/>
+          <w:lang w:val="pt-BR"/>
+        </w:rPr>
+        <w:t>executado_telefone</w:t>
+      </w:r>
+      <w:r>
+        <w:rPr>
+          <w:rFonts w:ascii="Times New Roman" w:hAnsi="Times New Roman" w:eastAsia="Times New Roman" w:cs="Times New Roman"/>
+          <w:noProof w:val="0"/>
+          <w:sz w:val="24"/>
+          <w:szCs w:val="24"/>
+          <w:lang w:val="pt-BR"/>
+        </w:rPr>
+        <w:t>}, pelos motivos de fato e de direito a seguir expostos:</w:t>
+      </w:r>
+    </w:p>
+    <w:p>
+      <w:pPr>
+        <w:spacing w:before="225" w:beforeAutospacing="off" w:after="225" w:afterAutospacing="off"/>
         <w:jc w:val="both"/>
-        <w:rPr>
-          <w:rFonts w:ascii="Times New Roman" w:hAnsi="Times New Roman" w:eastAsia="Times New Roman" w:cs="Times New Roman"/>
-          <w:noProof w:val="0"/>
-          <w:sz w:val="24"/>
-          <w:szCs w:val="24"/>
-          <w:lang w:val="pt-BR"/>
-        </w:rPr>
-      </w:pPr>
-    </w:p>
-    <w:p>
-      <w:pPr>
-        <w:spacing w:before="240" w:beforeAutospacing="off" w:after="240" w:afterAutospacing="off"/>
-        <w:jc w:val="both"/>
       </w:pPr>
       <w:r>
         <w:rPr>
@@ -609,7 +598,7 @@
     </w:p>
     <w:p>
       <w:pPr>
-        <w:spacing w:before="240" w:beforeAutospacing="off" w:after="240" w:afterAutospacing="off"/>
+        <w:spacing w:before="225" w:beforeAutospacing="off" w:after="225" w:afterAutospacing="off"/>
         <w:ind w:firstLine="720"/>
         <w:jc w:val="both"/>
       </w:pPr>
@@ -626,21 +615,8 @@
     </w:p>
     <w:p>
       <w:pPr>
-        <w:spacing w:before="240" w:beforeAutospacing="off" w:after="240" w:afterAutospacing="off"/>
+        <w:spacing w:before="225" w:beforeAutospacing="off" w:after="225" w:afterAutospacing="off"/>
         <w:jc w:val="both"/>
-        <w:rPr>
-          <w:rFonts w:ascii="Times New Roman" w:hAnsi="Times New Roman" w:eastAsia="Times New Roman" w:cs="Times New Roman"/>
-          <w:noProof w:val="0"/>
-          <w:sz w:val="24"/>
-          <w:szCs w:val="24"/>
-          <w:lang w:val="pt-BR"/>
-        </w:rPr>
-      </w:pPr>
-    </w:p>
-    <w:p>
-      <w:pPr>
-        <w:spacing w:before="240" w:beforeAutospacing="off" w:after="240" w:afterAutospacing="off"/>
-        <w:jc w:val="both"/>
       </w:pPr>
       <w:r>
         <w:rPr>
@@ -655,20 +631,7 @@
     </w:p>
     <w:p>
       <w:pPr>
-        <w:spacing w:before="240" w:beforeAutospacing="off" w:after="240" w:afterAutospacing="off"/>
-        <w:jc w:val="both"/>
-        <w:rPr>
-          <w:rFonts w:ascii="Times New Roman" w:hAnsi="Times New Roman" w:eastAsia="Times New Roman" w:cs="Times New Roman"/>
-          <w:noProof w:val="0"/>
-          <w:sz w:val="24"/>
-          <w:szCs w:val="24"/>
-          <w:lang w:val="pt-BR"/>
-        </w:rPr>
-      </w:pPr>
-    </w:p>
-    <w:p>
-      <w:pPr>
-        <w:spacing w:before="240" w:beforeAutospacing="off" w:after="240" w:afterAutospacing="off"/>
+        <w:spacing w:before="225" w:beforeAutospacing="off" w:after="225" w:afterAutospacing="off"/>
         <w:ind w:firstLine="720"/>
         <w:jc w:val="both"/>
       </w:pPr>
@@ -705,20 +668,23 @@
     </w:p>
     <w:p>
       <w:pPr>
-        <w:spacing w:before="240" w:beforeAutospacing="off" w:after="240" w:afterAutospacing="off"/>
+        <w:spacing w:before="225" w:beforeAutospacing="off" w:after="225" w:afterAutospacing="off"/>
         <w:jc w:val="both"/>
-        <w:rPr>
-          <w:rFonts w:ascii="Times New Roman" w:hAnsi="Times New Roman" w:eastAsia="Times New Roman" w:cs="Times New Roman"/>
-          <w:noProof w:val="0"/>
-          <w:sz w:val="24"/>
-          <w:szCs w:val="24"/>
-          <w:lang w:val="pt-BR"/>
-        </w:rPr>
-      </w:pPr>
-    </w:p>
-    <w:p>
-      <w:pPr>
-        <w:spacing w:before="240" w:beforeAutospacing="off" w:after="240" w:afterAutospacing="off"/>
+      </w:pPr>
+      <w:r>
+        <w:rPr>
+          <w:rFonts w:ascii="Times New Roman" w:hAnsi="Times New Roman" w:eastAsia="Times New Roman" w:cs="Times New Roman"/>
+          <w:noProof w:val="0"/>
+          <w:sz w:val="24"/>
+          <w:szCs w:val="24"/>
+          <w:lang w:val="pt-BR"/>
+        </w:rPr>
+        <w:t>III. DOS FATOS</w:t>
+      </w:r>
+    </w:p>
+    <w:p>
+      <w:pPr>
+        <w:spacing w:before="225" w:beforeAutospacing="off" w:after="225" w:afterAutospacing="off"/>
         <w:jc w:val="both"/>
       </w:pPr>
       <w:r>
@@ -729,12 +695,28 @@
           <w:szCs w:val="24"/>
           <w:lang w:val="pt-BR"/>
         </w:rPr>
-        <w:t>III. DOS FATOS</w:t>
-      </w:r>
-    </w:p>
-    <w:p>
-      <w:pPr>
-        <w:spacing w:before="240" w:beforeAutospacing="off" w:after="240" w:afterAutospacing="off"/>
+        <w:t>{dos_fatos}</w:t>
+      </w:r>
+    </w:p>
+    <w:p>
+      <w:pPr>
+        <w:spacing w:before="225" w:beforeAutospacing="off" w:after="225" w:afterAutospacing="off"/>
+        <w:jc w:val="both"/>
+      </w:pPr>
+      <w:r>
+        <w:rPr>
+          <w:rFonts w:ascii="Times New Roman" w:hAnsi="Times New Roman" w:eastAsia="Times New Roman" w:cs="Times New Roman"/>
+          <w:noProof w:val="0"/>
+          <w:sz w:val="24"/>
+          <w:szCs w:val="24"/>
+          <w:lang w:val="pt-BR"/>
+        </w:rPr>
+        <w:t>IV. DO DIREITO</w:t>
+      </w:r>
+    </w:p>
+    <w:p>
+      <w:pPr>
+        <w:spacing w:before="225" w:beforeAutospacing="off" w:after="225" w:afterAutospacing="off"/>
         <w:ind w:firstLine="720"/>
         <w:jc w:val="both"/>
       </w:pPr>
@@ -746,12 +728,72 @@
           <w:szCs w:val="24"/>
           <w:lang w:val="pt-BR"/>
         </w:rPr>
-        <w:t>O autor é filho do requerido, conforme é possível aduzir do seu documento de identificação em anexo. Encontra-se a parte alimentanda sob a guarda de fato da genitora, sendo livre e desimpedido o direito de convivência exercido pelo pai.</w:t>
-      </w:r>
-    </w:p>
-    <w:p>
-      <w:pPr>
-        <w:spacing w:before="240" w:beforeAutospacing="off" w:after="240" w:afterAutospacing="off"/>
+        <w:t>Apesar de ser legalmente obrigada (</w:t>
+      </w:r>
+      <w:r>
+        <w:rPr>
+          <w:rFonts w:ascii="Times New Roman" w:hAnsi="Times New Roman" w:eastAsia="Times New Roman" w:cs="Times New Roman"/>
+          <w:noProof w:val="0"/>
+          <w:sz w:val="24"/>
+          <w:szCs w:val="24"/>
+          <w:lang w:val="pt-BR"/>
+        </w:rPr>
+        <w:t>arts</w:t>
+      </w:r>
+      <w:r>
+        <w:rPr>
+          <w:rFonts w:ascii="Times New Roman" w:hAnsi="Times New Roman" w:eastAsia="Times New Roman" w:cs="Times New Roman"/>
+          <w:noProof w:val="0"/>
+          <w:sz w:val="24"/>
+          <w:szCs w:val="24"/>
+          <w:lang w:val="pt-BR"/>
+        </w:rPr>
+        <w:t xml:space="preserve">. 227 e 229 da CRFB c/c </w:t>
+      </w:r>
+      <w:r>
+        <w:rPr>
+          <w:rFonts w:ascii="Times New Roman" w:hAnsi="Times New Roman" w:eastAsia="Times New Roman" w:cs="Times New Roman"/>
+          <w:noProof w:val="0"/>
+          <w:sz w:val="24"/>
+          <w:szCs w:val="24"/>
+          <w:lang w:val="pt-BR"/>
+        </w:rPr>
+        <w:t>arts</w:t>
+      </w:r>
+      <w:r>
+        <w:rPr>
+          <w:rFonts w:ascii="Times New Roman" w:hAnsi="Times New Roman" w:eastAsia="Times New Roman" w:cs="Times New Roman"/>
+          <w:noProof w:val="0"/>
+          <w:sz w:val="24"/>
+          <w:szCs w:val="24"/>
+          <w:lang w:val="pt-BR"/>
+        </w:rPr>
+        <w:t xml:space="preserve">. 4º e 22, do ECA, e </w:t>
+      </w:r>
+      <w:r>
+        <w:rPr>
+          <w:rFonts w:ascii="Times New Roman" w:hAnsi="Times New Roman" w:eastAsia="Times New Roman" w:cs="Times New Roman"/>
+          <w:noProof w:val="0"/>
+          <w:sz w:val="24"/>
+          <w:szCs w:val="24"/>
+          <w:lang w:val="pt-BR"/>
+        </w:rPr>
+        <w:t>arts</w:t>
+      </w:r>
+      <w:r>
+        <w:rPr>
+          <w:rFonts w:ascii="Times New Roman" w:hAnsi="Times New Roman" w:eastAsia="Times New Roman" w:cs="Times New Roman"/>
+          <w:noProof w:val="0"/>
+          <w:sz w:val="24"/>
+          <w:szCs w:val="24"/>
+          <w:lang w:val="pt-BR"/>
+        </w:rPr>
+        <w:t>. 1.566, IV, 1.568, 1.579 e 1.696, todos do CC), a parte requerida não vem contribuindo para o sustento da sua prole, circunstância que compromete o desenvolvimento sadio e harmonioso desta em condições dignas de existência, direito assegurado pelo art. 7º do ECA.</w:t>
+      </w:r>
+    </w:p>
+    <w:p>
+      <w:pPr>
+        <w:spacing w:before="225" w:beforeAutospacing="off" w:after="225" w:afterAutospacing="off"/>
         <w:ind w:firstLine="720"/>
         <w:jc w:val="both"/>
       </w:pPr>
@@ -763,12 +805,12 @@
           <w:szCs w:val="24"/>
           <w:lang w:val="pt-BR"/>
         </w:rPr>
-        <w:t>Ocorre que, no caso em tela, os recursos financeiros da genitora vêm se mostrando insuficientes para arcar de forma satisfatória com as despesas básicas e comuns a qualquer criança ou adolescente, como alimentação, vestuário, moradia, saúde, lazer, educação, dentre outras.</w:t>
-      </w:r>
-    </w:p>
-    <w:p>
-      <w:pPr>
-        <w:spacing w:before="240" w:beforeAutospacing="off" w:after="240" w:afterAutospacing="off"/>
+        <w:t>Importante destacar que a doutrina distingue a obrigação de alimentar (decorrente do poder familiar) do dever de alimentar (decorrente do parentesco). Enquanto a primeira traz consigo uma presunção de necessidade dos alimentos, o segundo exige a comprovação da necessidade de quem os pleiteia.</w:t>
+      </w:r>
+    </w:p>
+    <w:p>
+      <w:pPr>
+        <w:spacing w:before="225" w:beforeAutospacing="off" w:after="225" w:afterAutospacing="off"/>
         <w:ind w:firstLine="720"/>
         <w:jc w:val="both"/>
       </w:pPr>
@@ -780,12 +822,32 @@
           <w:szCs w:val="24"/>
           <w:lang w:val="pt-BR"/>
         </w:rPr>
-        <w:t>Como é sabido, o dispêndio com a criação dos filhos não pode ser suportado apenas pela genitora, sendo obrigação de ambos os pais conceder assistência material. Assim, certo é que a parte autora (credora), face às circunstâncias do caso concreto, não pode deixar de exercer o direito a alimentos devidos pela parte requerida (devedora).</w:t>
-      </w:r>
-    </w:p>
-    <w:p>
-      <w:pPr>
-        <w:spacing w:before="240" w:beforeAutospacing="off" w:after="240" w:afterAutospacing="off"/>
+        <w:t xml:space="preserve">Consoante Cristiano Chaves de Farias e Nelson </w:t>
+      </w:r>
+      <w:r>
+        <w:rPr>
+          <w:rFonts w:ascii="Times New Roman" w:hAnsi="Times New Roman" w:eastAsia="Times New Roman" w:cs="Times New Roman"/>
+          <w:noProof w:val="0"/>
+          <w:sz w:val="24"/>
+          <w:szCs w:val="24"/>
+          <w:lang w:val="pt-BR"/>
+        </w:rPr>
+        <w:t>Rosenvald</w:t>
+      </w:r>
+      <w:r>
+        <w:rPr>
+          <w:rFonts w:ascii="Times New Roman" w:hAnsi="Times New Roman" w:eastAsia="Times New Roman" w:cs="Times New Roman"/>
+          <w:noProof w:val="0"/>
+          <w:sz w:val="24"/>
+          <w:szCs w:val="24"/>
+          <w:lang w:val="pt-BR"/>
+        </w:rPr>
+        <w:t>, considerando a obrigação alimentar uma consequência do poder familiar (da paternidade ou maternidade), “há presunção das múltiplas necessidades do filho menor, independendo da sua condição econômica. O vínculo possui tamanha dimensão que, ainda que o infante tenha recursos financeiros, os alimentos são devidos, exceto se os pais não tiverem condições, sequer, de se manter, como na hipótese de estarem impossibilitados de exercer atividade laborativa”.</w:t>
+      </w:r>
+    </w:p>
+    <w:p>
+      <w:pPr>
+        <w:spacing w:before="225" w:beforeAutospacing="off" w:after="225" w:afterAutospacing="off"/>
         <w:ind w:firstLine="720"/>
         <w:jc w:val="both"/>
       </w:pPr>
@@ -797,12 +859,12 @@
           <w:szCs w:val="24"/>
           <w:lang w:val="pt-BR"/>
         </w:rPr>
-        <w:t>Insta salientar que a genitora da parte requerente solicitou por diversas vezes o auxílio financeiro do requerido, porém não obteve êxito, restando como alternativa recorrer ao Poder Judiciário com a pretensão de compelir a parte requerida a cumprir com a obrigação de prestar alimentos.</w:t>
-      </w:r>
-    </w:p>
-    <w:p>
-      <w:pPr>
-        <w:spacing w:before="240" w:beforeAutospacing="off" w:after="240" w:afterAutospacing="off"/>
+        <w:t>Em regra, a prestação de alimentos, que é recíproca entre pais e filhos (art. 1.696 do CC), deve atender à relação entre a necessidade de quem solicita e a possibilidade de quem é obrigado a prestar (art. 1.694, § 1º, do CC). Porém, “Enquanto os filhos são menores, a presunção de necessidade é absoluta, ou seja, juris et de jure. Tanto é assim que, mesmo não requeridos alimentos provisórios, deve o juiz fixá-los (art. 4º da Lei n. 5.478/68 – Lei de Alimentos)”.</w:t>
+      </w:r>
+    </w:p>
+    <w:p>
+      <w:pPr>
+        <w:spacing w:before="225" w:beforeAutospacing="off" w:after="225" w:afterAutospacing="off"/>
         <w:ind w:firstLine="720"/>
         <w:jc w:val="both"/>
       </w:pPr>
@@ -814,41 +876,12 @@
           <w:szCs w:val="24"/>
           <w:lang w:val="pt-BR"/>
         </w:rPr>
-        <w:t>{{relato}}</w:t>
-      </w:r>
-    </w:p>
-    <w:p>
-      <w:pPr>
-        <w:spacing w:before="240" w:beforeAutospacing="off" w:after="240" w:afterAutospacing="off"/>
-        <w:jc w:val="both"/>
-        <w:rPr>
-          <w:rFonts w:ascii="Times New Roman" w:hAnsi="Times New Roman" w:eastAsia="Times New Roman" w:cs="Times New Roman"/>
-          <w:noProof w:val="0"/>
-          <w:sz w:val="24"/>
-          <w:szCs w:val="24"/>
-          <w:lang w:val="pt-BR"/>
-        </w:rPr>
-      </w:pPr>
-    </w:p>
-    <w:p>
-      <w:pPr>
-        <w:spacing w:before="240" w:beforeAutospacing="off" w:after="240" w:afterAutospacing="off"/>
-        <w:jc w:val="both"/>
-      </w:pPr>
-      <w:r>
-        <w:rPr>
-          <w:rFonts w:ascii="Times New Roman" w:hAnsi="Times New Roman" w:eastAsia="Times New Roman" w:cs="Times New Roman"/>
-          <w:noProof w:val="0"/>
-          <w:sz w:val="24"/>
-          <w:szCs w:val="24"/>
-          <w:lang w:val="pt-BR"/>
-        </w:rPr>
-        <w:t>IV. DO DIREITO</w:t>
-      </w:r>
-    </w:p>
-    <w:p>
-      <w:pPr>
-        <w:spacing w:before="240" w:beforeAutospacing="off" w:after="240" w:afterAutospacing="off"/>
+        <w:t>Nesse sentido, preceitua o art. 1º da Lei 5.478/68 que a ação de alimentos observará o procedimento especial, determinando em seu art. 4º a fixação de alimentos provisórios pelo juízo ao despachar o pedido realizado na inicial.</w:t>
+      </w:r>
+    </w:p>
+    <w:p>
+      <w:pPr>
+        <w:spacing w:before="225" w:beforeAutospacing="off" w:after="225" w:afterAutospacing="off"/>
         <w:ind w:firstLine="720"/>
         <w:jc w:val="both"/>
       </w:pPr>
@@ -860,72 +893,108 @@
           <w:szCs w:val="24"/>
           <w:lang w:val="pt-BR"/>
         </w:rPr>
-        <w:t>Apesar de ser legalmente obrigada (</w:t>
-      </w:r>
-      <w:r>
-        <w:rPr>
-          <w:rFonts w:ascii="Times New Roman" w:hAnsi="Times New Roman" w:eastAsia="Times New Roman" w:cs="Times New Roman"/>
-          <w:noProof w:val="0"/>
-          <w:sz w:val="24"/>
-          <w:szCs w:val="24"/>
-          <w:lang w:val="pt-BR"/>
-        </w:rPr>
-        <w:t>arts</w:t>
-      </w:r>
-      <w:r>
-        <w:rPr>
-          <w:rFonts w:ascii="Times New Roman" w:hAnsi="Times New Roman" w:eastAsia="Times New Roman" w:cs="Times New Roman"/>
-          <w:noProof w:val="0"/>
-          <w:sz w:val="24"/>
-          <w:szCs w:val="24"/>
-          <w:lang w:val="pt-BR"/>
-        </w:rPr>
-        <w:t xml:space="preserve">. 227 e 229 da CRFB c/c </w:t>
-      </w:r>
-      <w:r>
-        <w:rPr>
-          <w:rFonts w:ascii="Times New Roman" w:hAnsi="Times New Roman" w:eastAsia="Times New Roman" w:cs="Times New Roman"/>
-          <w:noProof w:val="0"/>
-          <w:sz w:val="24"/>
-          <w:szCs w:val="24"/>
-          <w:lang w:val="pt-BR"/>
-        </w:rPr>
-        <w:t>arts</w:t>
-      </w:r>
-      <w:r>
-        <w:rPr>
-          <w:rFonts w:ascii="Times New Roman" w:hAnsi="Times New Roman" w:eastAsia="Times New Roman" w:cs="Times New Roman"/>
-          <w:noProof w:val="0"/>
-          <w:sz w:val="24"/>
-          <w:szCs w:val="24"/>
-          <w:lang w:val="pt-BR"/>
-        </w:rPr>
-        <w:t xml:space="preserve">. 4º e 22, do ECA, e </w:t>
-      </w:r>
-      <w:r>
-        <w:rPr>
-          <w:rFonts w:ascii="Times New Roman" w:hAnsi="Times New Roman" w:eastAsia="Times New Roman" w:cs="Times New Roman"/>
-          <w:noProof w:val="0"/>
-          <w:sz w:val="24"/>
-          <w:szCs w:val="24"/>
-          <w:lang w:val="pt-BR"/>
-        </w:rPr>
-        <w:t>arts</w:t>
-      </w:r>
-      <w:r>
-        <w:rPr>
-          <w:rFonts w:ascii="Times New Roman" w:hAnsi="Times New Roman" w:eastAsia="Times New Roman" w:cs="Times New Roman"/>
-          <w:noProof w:val="0"/>
-          <w:sz w:val="24"/>
-          <w:szCs w:val="24"/>
-          <w:lang w:val="pt-BR"/>
-        </w:rPr>
-        <w:t>. 1.566, IV, 1.568, 1.579 e 1.696, todos do CC), a parte requerida não vem contribuindo para o sustento da sua prole, circunstância que compromete o desenvolvimento sadio e harmonioso desta em condições dignas de existência, direito assegurado pelo art. 7º do ECA.</w:t>
-      </w:r>
-    </w:p>
-    <w:p>
-      <w:pPr>
-        <w:spacing w:before="240" w:beforeAutospacing="off" w:after="240" w:afterAutospacing="off"/>
+        <w:t>É razoável, portanto, que a parte requerida contribua para a subsistência da parte autora com ao menos {</w:t>
+      </w:r>
+      <w:r>
+        <w:rPr>
+          <w:rFonts w:ascii="Times New Roman" w:hAnsi="Times New Roman" w:eastAsia="Times New Roman" w:cs="Times New Roman"/>
+          <w:noProof w:val="0"/>
+          <w:sz w:val="24"/>
+          <w:szCs w:val="24"/>
+          <w:lang w:val="pt-BR"/>
+        </w:rPr>
+        <w:t>percentual_provisorio_salario_min</w:t>
+      </w:r>
+      <w:r>
+        <w:rPr>
+          <w:rFonts w:ascii="Times New Roman" w:hAnsi="Times New Roman" w:eastAsia="Times New Roman" w:cs="Times New Roman"/>
+          <w:noProof w:val="0"/>
+          <w:sz w:val="24"/>
+          <w:szCs w:val="24"/>
+          <w:lang w:val="pt-BR"/>
+        </w:rPr>
+        <w:t xml:space="preserve">}% do </w:t>
+      </w:r>
+      <w:r>
+        <w:rPr>
+          <w:rFonts w:ascii="Times New Roman" w:hAnsi="Times New Roman" w:eastAsia="Times New Roman" w:cs="Times New Roman"/>
+          <w:noProof w:val="0"/>
+          <w:sz w:val="24"/>
+          <w:szCs w:val="24"/>
+          <w:lang w:val="pt-BR"/>
+        </w:rPr>
+        <w:t>salário mínimo</w:t>
+      </w:r>
+      <w:r>
+        <w:rPr>
+          <w:rFonts w:ascii="Times New Roman" w:hAnsi="Times New Roman" w:eastAsia="Times New Roman" w:cs="Times New Roman"/>
+          <w:noProof w:val="0"/>
+          <w:sz w:val="24"/>
+          <w:szCs w:val="24"/>
+          <w:lang w:val="pt-BR"/>
+        </w:rPr>
+        <w:t xml:space="preserve"> vigente, além de {</w:t>
+      </w:r>
+      <w:r>
+        <w:rPr>
+          <w:rFonts w:ascii="Times New Roman" w:hAnsi="Times New Roman" w:eastAsia="Times New Roman" w:cs="Times New Roman"/>
+          <w:noProof w:val="0"/>
+          <w:sz w:val="24"/>
+          <w:szCs w:val="24"/>
+          <w:lang w:val="pt-BR"/>
+        </w:rPr>
+        <w:t>percentual_despesas_extras</w:t>
+      </w:r>
+      <w:r>
+        <w:rPr>
+          <w:rFonts w:ascii="Times New Roman" w:hAnsi="Times New Roman" w:eastAsia="Times New Roman" w:cs="Times New Roman"/>
+          <w:noProof w:val="0"/>
+          <w:sz w:val="24"/>
+          <w:szCs w:val="24"/>
+          <w:lang w:val="pt-BR"/>
+        </w:rPr>
+        <w:t>}% dos gastos extraordinários com saúde, educação e vestuário, até o dia {</w:t>
+      </w:r>
+      <w:r>
+        <w:rPr>
+          <w:rFonts w:ascii="Times New Roman" w:hAnsi="Times New Roman" w:eastAsia="Times New Roman" w:cs="Times New Roman"/>
+          <w:noProof w:val="0"/>
+          <w:sz w:val="24"/>
+          <w:szCs w:val="24"/>
+          <w:lang w:val="pt-BR"/>
+        </w:rPr>
+        <w:t>dia_pagamento</w:t>
+      </w:r>
+      <w:r>
+        <w:rPr>
+          <w:rFonts w:ascii="Times New Roman" w:hAnsi="Times New Roman" w:eastAsia="Times New Roman" w:cs="Times New Roman"/>
+          <w:noProof w:val="0"/>
+          <w:sz w:val="24"/>
+          <w:szCs w:val="24"/>
+          <w:lang w:val="pt-BR"/>
+        </w:rPr>
+        <w:t>} de cada mês.</w:t>
+      </w:r>
+    </w:p>
+    <w:p>
+      <w:pPr>
+        <w:spacing w:before="225" w:beforeAutospacing="off" w:after="225" w:afterAutospacing="off"/>
+        <w:jc w:val="both"/>
+      </w:pPr>
+      <w:r>
+        <w:rPr>
+          <w:rFonts w:ascii="Times New Roman" w:hAnsi="Times New Roman" w:eastAsia="Times New Roman" w:cs="Times New Roman"/>
+          <w:noProof w:val="0"/>
+          <w:sz w:val="24"/>
+          <w:szCs w:val="24"/>
+          <w:lang w:val="pt-BR"/>
+        </w:rPr>
+        <w:t>V. DOS PEDIDOS</w:t>
+      </w:r>
+    </w:p>
+    <w:p>
+      <w:pPr>
+        <w:spacing w:before="225" w:beforeAutospacing="off" w:after="225" w:afterAutospacing="off"/>
         <w:ind w:firstLine="720"/>
         <w:jc w:val="both"/>
       </w:pPr>
@@ -937,12 +1006,12 @@
           <w:szCs w:val="24"/>
           <w:lang w:val="pt-BR"/>
         </w:rPr>
-        <w:t>Importante destacar que a doutrina distingue a obrigação de alimentar (decorrente do poder familiar) do dever de alimentar (decorrente do parentesco). Enquanto a primeira traz consigo uma presunção de necessidade dos alimentos, o segundo exige a comprovação da necessidade de quem os pleiteia.</w:t>
-      </w:r>
-    </w:p>
-    <w:p>
-      <w:pPr>
-        <w:spacing w:before="240" w:beforeAutospacing="off" w:after="240" w:afterAutospacing="off"/>
+        <w:t>Ante o exposto, requer:</w:t>
+      </w:r>
+    </w:p>
+    <w:p>
+      <w:pPr>
+        <w:spacing w:before="225" w:beforeAutospacing="off" w:after="225" w:afterAutospacing="off"/>
         <w:ind w:firstLine="720"/>
         <w:jc w:val="both"/>
       </w:pPr>
@@ -954,32 +1023,12 @@
           <w:szCs w:val="24"/>
           <w:lang w:val="pt-BR"/>
         </w:rPr>
-        <w:t xml:space="preserve">Consoante Cristiano Chaves de Farias e Nelson </w:t>
-      </w:r>
-      <w:r>
-        <w:rPr>
-          <w:rFonts w:ascii="Times New Roman" w:hAnsi="Times New Roman" w:eastAsia="Times New Roman" w:cs="Times New Roman"/>
-          <w:noProof w:val="0"/>
-          <w:sz w:val="24"/>
-          <w:szCs w:val="24"/>
-          <w:lang w:val="pt-BR"/>
-        </w:rPr>
-        <w:t>Rosenvald</w:t>
-      </w:r>
-      <w:r>
-        <w:rPr>
-          <w:rFonts w:ascii="Times New Roman" w:hAnsi="Times New Roman" w:eastAsia="Times New Roman" w:cs="Times New Roman"/>
-          <w:noProof w:val="0"/>
-          <w:sz w:val="24"/>
-          <w:szCs w:val="24"/>
-          <w:lang w:val="pt-BR"/>
-        </w:rPr>
-        <w:t>, considerando a obrigação alimentar uma consequência do poder familiar, “há presunção das múltiplas necessidades do filho menor, independendo da sua condição econômica...”.</w:t>
-      </w:r>
-    </w:p>
-    <w:p>
-      <w:pPr>
-        <w:spacing w:before="240" w:beforeAutospacing="off" w:after="240" w:afterAutospacing="off"/>
+        <w:t>a) o deferimento da justiça gratuita, bem como sejam observadas as prerrogativas dos membros da Defensoria Pública de intimação pessoal e prazo em dobro;</w:t>
+      </w:r>
+    </w:p>
+    <w:p>
+      <w:pPr>
+        <w:spacing w:before="225" w:beforeAutospacing="off" w:after="225" w:afterAutospacing="off"/>
         <w:ind w:firstLine="720"/>
         <w:jc w:val="both"/>
       </w:pPr>
@@ -991,12 +1040,12 @@
           <w:szCs w:val="24"/>
           <w:lang w:val="pt-BR"/>
         </w:rPr>
-        <w:t>Em regra, a prestação de alimentos deve atender à relação entre necessidade e possibilidade (art. 1.694, §1º, CC). Porém, enquanto os filhos são menores, a presunção é absoluta (juris et de jure). Tanto é assim que, mesmo não requeridos alimentos provisórios, deve o juiz fixá-los (art. 4º da Lei 5.478/68).</w:t>
-      </w:r>
-    </w:p>
-    <w:p>
-      <w:pPr>
-        <w:spacing w:before="240" w:beforeAutospacing="off" w:after="240" w:afterAutospacing="off"/>
+        <w:t>b) a garantia de prioridade de tramitação do feito, recebendo os autos identificação própria;</w:t>
+      </w:r>
+    </w:p>
+    <w:p>
+      <w:pPr>
+        <w:spacing w:before="225" w:beforeAutospacing="off" w:after="225" w:afterAutospacing="off"/>
         <w:ind w:firstLine="720"/>
         <w:jc w:val="both"/>
       </w:pPr>
@@ -1008,12 +1057,12 @@
           <w:szCs w:val="24"/>
           <w:lang w:val="pt-BR"/>
         </w:rPr>
-        <w:t>Nesse sentido, e considerando o caso concreto, é adequado o valor requerido:</w:t>
-      </w:r>
-    </w:p>
-    <w:p>
-      <w:pPr>
-        <w:spacing w:before="240" w:beforeAutospacing="off" w:after="240" w:afterAutospacing="off"/>
+        <w:t>c) a intimação do Ministério Público, para acompanhar todos os atos do processo;</w:t>
+      </w:r>
+    </w:p>
+    <w:p>
+      <w:pPr>
+        <w:spacing w:before="225" w:beforeAutospacing="off" w:after="225" w:afterAutospacing="off"/>
         <w:ind w:firstLine="720"/>
         <w:jc w:val="both"/>
       </w:pPr>
@@ -1025,52 +1074,132 @@
           <w:szCs w:val="24"/>
           <w:lang w:val="pt-BR"/>
         </w:rPr>
-        <w:t xml:space="preserve">– Percentual sobre </w:t>
-      </w:r>
-      <w:r>
-        <w:rPr>
-          <w:rFonts w:ascii="Times New Roman" w:hAnsi="Times New Roman" w:eastAsia="Times New Roman" w:cs="Times New Roman"/>
-          <w:noProof w:val="0"/>
-          <w:sz w:val="24"/>
-          <w:szCs w:val="24"/>
-          <w:lang w:val="pt-BR"/>
-        </w:rPr>
-        <w:t>salário-mínimo</w:t>
-      </w:r>
-      <w:r>
-        <w:rPr>
-          <w:rFonts w:ascii="Times New Roman" w:hAnsi="Times New Roman" w:eastAsia="Times New Roman" w:cs="Times New Roman"/>
-          <w:noProof w:val="0"/>
-          <w:sz w:val="24"/>
-          <w:szCs w:val="24"/>
-          <w:lang w:val="pt-BR"/>
-        </w:rPr>
-        <w:t>: {{</w:t>
-      </w:r>
-      <w:r>
-        <w:rPr>
-          <w:rFonts w:ascii="Times New Roman" w:hAnsi="Times New Roman" w:eastAsia="Times New Roman" w:cs="Times New Roman"/>
-          <w:noProof w:val="0"/>
-          <w:sz w:val="24"/>
-          <w:szCs w:val="24"/>
-          <w:lang w:val="pt-BR"/>
-        </w:rPr>
-        <w:t>percentualSmRequerido</w:t>
-      </w:r>
-      <w:r>
-        <w:rPr>
-          <w:rFonts w:ascii="Times New Roman" w:hAnsi="Times New Roman" w:eastAsia="Times New Roman" w:cs="Times New Roman"/>
-          <w:noProof w:val="0"/>
-          <w:sz w:val="24"/>
-          <w:szCs w:val="24"/>
-          <w:lang w:val="pt-BR"/>
-        </w:rPr>
-        <w:t>}}</w:t>
-      </w:r>
-    </w:p>
-    <w:p>
-      <w:pPr>
-        <w:spacing w:before="240" w:beforeAutospacing="off" w:after="240" w:afterAutospacing="off"/>
+        <w:t>d) liminarmente, o arbitramento de alimentos provisórios, no valor de {</w:t>
+      </w:r>
+      <w:r>
+        <w:rPr>
+          <w:rFonts w:ascii="Times New Roman" w:hAnsi="Times New Roman" w:eastAsia="Times New Roman" w:cs="Times New Roman"/>
+          <w:noProof w:val="0"/>
+          <w:sz w:val="24"/>
+          <w:szCs w:val="24"/>
+          <w:lang w:val="pt-BR"/>
+        </w:rPr>
+        <w:t>percentual_provisorio_salario_min</w:t>
+      </w:r>
+      <w:r>
+        <w:rPr>
+          <w:rFonts w:ascii="Times New Roman" w:hAnsi="Times New Roman" w:eastAsia="Times New Roman" w:cs="Times New Roman"/>
+          <w:noProof w:val="0"/>
+          <w:sz w:val="24"/>
+          <w:szCs w:val="24"/>
+          <w:lang w:val="pt-BR"/>
+        </w:rPr>
+        <w:t xml:space="preserve">}% do </w:t>
+      </w:r>
+      <w:r>
+        <w:rPr>
+          <w:rFonts w:ascii="Times New Roman" w:hAnsi="Times New Roman" w:eastAsia="Times New Roman" w:cs="Times New Roman"/>
+          <w:noProof w:val="0"/>
+          <w:sz w:val="24"/>
+          <w:szCs w:val="24"/>
+          <w:lang w:val="pt-BR"/>
+        </w:rPr>
+        <w:t>salário mínimo</w:t>
+      </w:r>
+      <w:r>
+        <w:rPr>
+          <w:rFonts w:ascii="Times New Roman" w:hAnsi="Times New Roman" w:eastAsia="Times New Roman" w:cs="Times New Roman"/>
+          <w:noProof w:val="0"/>
+          <w:sz w:val="24"/>
+          <w:szCs w:val="24"/>
+          <w:lang w:val="pt-BR"/>
+        </w:rPr>
+        <w:t xml:space="preserve"> vigente, correspondente atualmente a {</w:t>
+      </w:r>
+      <w:r>
+        <w:rPr>
+          <w:rFonts w:ascii="Times New Roman" w:hAnsi="Times New Roman" w:eastAsia="Times New Roman" w:cs="Times New Roman"/>
+          <w:noProof w:val="0"/>
+          <w:sz w:val="24"/>
+          <w:szCs w:val="24"/>
+          <w:lang w:val="pt-BR"/>
+        </w:rPr>
+        <w:t>valor_provisorio_referencia</w:t>
+      </w:r>
+      <w:r>
+        <w:rPr>
+          <w:rFonts w:ascii="Times New Roman" w:hAnsi="Times New Roman" w:eastAsia="Times New Roman" w:cs="Times New Roman"/>
+          <w:noProof w:val="0"/>
+          <w:sz w:val="24"/>
+          <w:szCs w:val="24"/>
+          <w:lang w:val="pt-BR"/>
+        </w:rPr>
+        <w:t>}, além de {</w:t>
+      </w:r>
+      <w:r>
+        <w:rPr>
+          <w:rFonts w:ascii="Times New Roman" w:hAnsi="Times New Roman" w:eastAsia="Times New Roman" w:cs="Times New Roman"/>
+          <w:noProof w:val="0"/>
+          <w:sz w:val="24"/>
+          <w:szCs w:val="24"/>
+          <w:lang w:val="pt-BR"/>
+        </w:rPr>
+        <w:t>percentual_despesas_extras</w:t>
+      </w:r>
+      <w:r>
+        <w:rPr>
+          <w:rFonts w:ascii="Times New Roman" w:hAnsi="Times New Roman" w:eastAsia="Times New Roman" w:cs="Times New Roman"/>
+          <w:noProof w:val="0"/>
+          <w:sz w:val="24"/>
+          <w:szCs w:val="24"/>
+          <w:lang w:val="pt-BR"/>
+        </w:rPr>
+        <w:t>}% dos gastos extraordinários com saúde, educação e vestuário, até o dia {</w:t>
+      </w:r>
+      <w:r>
+        <w:rPr>
+          <w:rFonts w:ascii="Times New Roman" w:hAnsi="Times New Roman" w:eastAsia="Times New Roman" w:cs="Times New Roman"/>
+          <w:noProof w:val="0"/>
+          <w:sz w:val="24"/>
+          <w:szCs w:val="24"/>
+          <w:lang w:val="pt-BR"/>
+        </w:rPr>
+        <w:t>dia_pagamento</w:t>
+      </w:r>
+      <w:r>
+        <w:rPr>
+          <w:rFonts w:ascii="Times New Roman" w:hAnsi="Times New Roman" w:eastAsia="Times New Roman" w:cs="Times New Roman"/>
+          <w:noProof w:val="0"/>
+          <w:sz w:val="24"/>
+          <w:szCs w:val="24"/>
+          <w:lang w:val="pt-BR"/>
+        </w:rPr>
+        <w:t>} de cada mês, a ser creditado no seguinte endereço bancário: {</w:t>
+      </w:r>
+      <w:r>
+        <w:rPr>
+          <w:rFonts w:ascii="Times New Roman" w:hAnsi="Times New Roman" w:eastAsia="Times New Roman" w:cs="Times New Roman"/>
+          <w:noProof w:val="0"/>
+          <w:sz w:val="24"/>
+          <w:szCs w:val="24"/>
+          <w:lang w:val="pt-BR"/>
+        </w:rPr>
+        <w:t>dados_bancarios_requerente</w:t>
+      </w:r>
+      <w:r>
+        <w:rPr>
+          <w:rFonts w:ascii="Times New Roman" w:hAnsi="Times New Roman" w:eastAsia="Times New Roman" w:cs="Times New Roman"/>
+          <w:noProof w:val="0"/>
+          <w:sz w:val="24"/>
+          <w:szCs w:val="24"/>
+          <w:lang w:val="pt-BR"/>
+        </w:rPr>
+        <w:t>};</w:t>
+      </w:r>
+    </w:p>
+    <w:p>
+      <w:pPr>
+        <w:spacing w:before="225" w:beforeAutospacing="off" w:after="225" w:afterAutospacing="off"/>
         <w:ind w:firstLine="720"/>
         <w:jc w:val="both"/>
       </w:pPr>
@@ -1082,32 +1211,12 @@
           <w:szCs w:val="24"/>
           <w:lang w:val="pt-BR"/>
         </w:rPr>
-        <w:t>– Percentual sobre despesas extraordinárias: {{</w:t>
-      </w:r>
-      <w:r>
-        <w:rPr>
-          <w:rFonts w:ascii="Times New Roman" w:hAnsi="Times New Roman" w:eastAsia="Times New Roman" w:cs="Times New Roman"/>
-          <w:noProof w:val="0"/>
-          <w:sz w:val="24"/>
-          <w:szCs w:val="24"/>
-          <w:lang w:val="pt-BR"/>
-        </w:rPr>
-        <w:t>percentualDespesasExtra</w:t>
-      </w:r>
-      <w:r>
-        <w:rPr>
-          <w:rFonts w:ascii="Times New Roman" w:hAnsi="Times New Roman" w:eastAsia="Times New Roman" w:cs="Times New Roman"/>
-          <w:noProof w:val="0"/>
-          <w:sz w:val="24"/>
-          <w:szCs w:val="24"/>
-          <w:lang w:val="pt-BR"/>
-        </w:rPr>
-        <w:t>}}</w:t>
-      </w:r>
-    </w:p>
-    <w:p>
-      <w:pPr>
-        <w:spacing w:before="240" w:beforeAutospacing="off" w:after="240" w:afterAutospacing="off"/>
+        <w:t>e) o envio de ofício ao INSS e à CEF, a fim de que estes informem sobre a existência de eventual vínculo empregatício ativo do alimentante, com fulcro no art. 529 do CPC;</w:t>
+      </w:r>
+    </w:p>
+    <w:p>
+      <w:pPr>
+        <w:spacing w:before="225" w:beforeAutospacing="off" w:after="225" w:afterAutospacing="off"/>
         <w:ind w:firstLine="720"/>
         <w:jc w:val="both"/>
       </w:pPr>
@@ -1119,32 +1228,72 @@
           <w:szCs w:val="24"/>
           <w:lang w:val="pt-BR"/>
         </w:rPr>
-        <w:t>– Valor provisório de referência (se houver): {{</w:t>
-      </w:r>
-      <w:r>
-        <w:rPr>
-          <w:rFonts w:ascii="Times New Roman" w:hAnsi="Times New Roman" w:eastAsia="Times New Roman" w:cs="Times New Roman"/>
-          <w:noProof w:val="0"/>
-          <w:sz w:val="24"/>
-          <w:szCs w:val="24"/>
-          <w:lang w:val="pt-BR"/>
-        </w:rPr>
-        <w:t>valorProvisorioReferencia</w:t>
-      </w:r>
-      <w:r>
-        <w:rPr>
-          <w:rFonts w:ascii="Times New Roman" w:hAnsi="Times New Roman" w:eastAsia="Times New Roman" w:cs="Times New Roman"/>
-          <w:noProof w:val="0"/>
-          <w:sz w:val="24"/>
-          <w:szCs w:val="24"/>
-          <w:lang w:val="pt-BR"/>
-        </w:rPr>
-        <w:t>}}</w:t>
-      </w:r>
-    </w:p>
-    <w:p>
-      <w:pPr>
-        <w:spacing w:before="240" w:beforeAutospacing="off" w:after="240" w:afterAutospacing="off"/>
+        <w:t>f) se houver vínculo empregatício, o envio de ofício ao ente empregador do(a) alimentante, {</w:t>
+      </w:r>
+      <w:r>
+        <w:rPr>
+          <w:rFonts w:ascii="Times New Roman" w:hAnsi="Times New Roman" w:eastAsia="Times New Roman" w:cs="Times New Roman"/>
+          <w:noProof w:val="0"/>
+          <w:sz w:val="24"/>
+          <w:szCs w:val="24"/>
+          <w:lang w:val="pt-BR"/>
+        </w:rPr>
+        <w:t>empregador_nome</w:t>
+      </w:r>
+      <w:r>
+        <w:rPr>
+          <w:rFonts w:ascii="Times New Roman" w:hAnsi="Times New Roman" w:eastAsia="Times New Roman" w:cs="Times New Roman"/>
+          <w:noProof w:val="0"/>
+          <w:sz w:val="24"/>
+          <w:szCs w:val="24"/>
+          <w:lang w:val="pt-BR"/>
+        </w:rPr>
+        <w:t>}, com endereço profissional em {</w:t>
+      </w:r>
+      <w:r>
+        <w:rPr>
+          <w:rFonts w:ascii="Times New Roman" w:hAnsi="Times New Roman" w:eastAsia="Times New Roman" w:cs="Times New Roman"/>
+          <w:noProof w:val="0"/>
+          <w:sz w:val="24"/>
+          <w:szCs w:val="24"/>
+          <w:lang w:val="pt-BR"/>
+        </w:rPr>
+        <w:t>empregador_endereco_profissional</w:t>
+      </w:r>
+      <w:r>
+        <w:rPr>
+          <w:rFonts w:ascii="Times New Roman" w:hAnsi="Times New Roman" w:eastAsia="Times New Roman" w:cs="Times New Roman"/>
+          <w:noProof w:val="0"/>
+          <w:sz w:val="24"/>
+          <w:szCs w:val="24"/>
+          <w:lang w:val="pt-BR"/>
+        </w:rPr>
+        <w:t>} e e-mail {</w:t>
+      </w:r>
+      <w:r>
+        <w:rPr>
+          <w:rFonts w:ascii="Times New Roman" w:hAnsi="Times New Roman" w:eastAsia="Times New Roman" w:cs="Times New Roman"/>
+          <w:noProof w:val="0"/>
+          <w:sz w:val="24"/>
+          <w:szCs w:val="24"/>
+          <w:lang w:val="pt-BR"/>
+        </w:rPr>
+        <w:t>empregador_email</w:t>
+      </w:r>
+      <w:r>
+        <w:rPr>
+          <w:rFonts w:ascii="Times New Roman" w:hAnsi="Times New Roman" w:eastAsia="Times New Roman" w:cs="Times New Roman"/>
+          <w:noProof w:val="0"/>
+          <w:sz w:val="24"/>
+          <w:szCs w:val="24"/>
+          <w:lang w:val="pt-BR"/>
+        </w:rPr>
+        <w:t>}, a fim de que os alimentos ora arbitrados passem a ser descontados diretamente em folha de pagamento, com fulcro no art. 529 do CPC;</w:t>
+      </w:r>
+    </w:p>
+    <w:p>
+      <w:pPr>
+        <w:spacing w:before="225" w:beforeAutospacing="off" w:after="225" w:afterAutospacing="off"/>
         <w:ind w:firstLine="720"/>
         <w:jc w:val="both"/>
       </w:pPr>
@@ -1156,61 +1305,12 @@
           <w:szCs w:val="24"/>
           <w:lang w:val="pt-BR"/>
         </w:rPr>
-        <w:t>– Dia pretendido de pagamento: {{</w:t>
-      </w:r>
-      <w:r>
-        <w:rPr>
-          <w:rFonts w:ascii="Times New Roman" w:hAnsi="Times New Roman" w:eastAsia="Times New Roman" w:cs="Times New Roman"/>
-          <w:noProof w:val="0"/>
-          <w:sz w:val="24"/>
-          <w:szCs w:val="24"/>
-          <w:lang w:val="pt-BR"/>
-        </w:rPr>
-        <w:t>diaPagamentoRequerido</w:t>
-      </w:r>
-      <w:r>
-        <w:rPr>
-          <w:rFonts w:ascii="Times New Roman" w:hAnsi="Times New Roman" w:eastAsia="Times New Roman" w:cs="Times New Roman"/>
-          <w:noProof w:val="0"/>
-          <w:sz w:val="24"/>
-          <w:szCs w:val="24"/>
-          <w:lang w:val="pt-BR"/>
-        </w:rPr>
-        <w:t>}}</w:t>
-      </w:r>
-    </w:p>
-    <w:p>
-      <w:pPr>
-        <w:spacing w:before="240" w:beforeAutospacing="off" w:after="240" w:afterAutospacing="off"/>
-        <w:jc w:val="both"/>
-        <w:rPr>
-          <w:rFonts w:ascii="Times New Roman" w:hAnsi="Times New Roman" w:eastAsia="Times New Roman" w:cs="Times New Roman"/>
-          <w:noProof w:val="0"/>
-          <w:sz w:val="24"/>
-          <w:szCs w:val="24"/>
-          <w:lang w:val="pt-BR"/>
-        </w:rPr>
-      </w:pPr>
-    </w:p>
-    <w:p>
-      <w:pPr>
-        <w:spacing w:before="240" w:beforeAutospacing="off" w:after="240" w:afterAutospacing="off"/>
-        <w:jc w:val="both"/>
-      </w:pPr>
-      <w:r>
-        <w:rPr>
-          <w:rFonts w:ascii="Times New Roman" w:hAnsi="Times New Roman" w:eastAsia="Times New Roman" w:cs="Times New Roman"/>
-          <w:noProof w:val="0"/>
-          <w:sz w:val="24"/>
-          <w:szCs w:val="24"/>
-          <w:lang w:val="pt-BR"/>
-        </w:rPr>
-        <w:t>V. DOS PEDIDOS</w:t>
-      </w:r>
-    </w:p>
-    <w:p>
-      <w:pPr>
-        <w:spacing w:before="240" w:beforeAutospacing="off" w:after="240" w:afterAutospacing="off"/>
+        <w:t>g) após tomadas as providências referentes à tutela provisória, que se proceda à citação da parte requerida para comparecer à audiência de conciliação e mediação, nos termos do art. 319, VII, do CPC;</w:t>
+      </w:r>
+    </w:p>
+    <w:p>
+      <w:pPr>
+        <w:spacing w:before="225" w:beforeAutospacing="off" w:after="225" w:afterAutospacing="off"/>
         <w:ind w:firstLine="720"/>
         <w:jc w:val="both"/>
       </w:pPr>
@@ -1222,12 +1322,92 @@
           <w:szCs w:val="24"/>
           <w:lang w:val="pt-BR"/>
         </w:rPr>
-        <w:t>Ante o exposto, requer:</w:t>
-      </w:r>
-    </w:p>
-    <w:p>
-      <w:pPr>
-        <w:spacing w:before="240" w:beforeAutospacing="off" w:after="240" w:afterAutospacing="off"/>
+        <w:t>h) ao final, no mérito, a condenação da parte requerida para pagar alimentos definitivos à parte requerente em valor não inferior a {</w:t>
+      </w:r>
+      <w:r>
+        <w:rPr>
+          <w:rFonts w:ascii="Times New Roman" w:hAnsi="Times New Roman" w:eastAsia="Times New Roman" w:cs="Times New Roman"/>
+          <w:noProof w:val="0"/>
+          <w:sz w:val="24"/>
+          <w:szCs w:val="24"/>
+          <w:lang w:val="pt-BR"/>
+        </w:rPr>
+        <w:t>percentual_definitivo_salario_min</w:t>
+      </w:r>
+      <w:r>
+        <w:rPr>
+          <w:rFonts w:ascii="Times New Roman" w:hAnsi="Times New Roman" w:eastAsia="Times New Roman" w:cs="Times New Roman"/>
+          <w:noProof w:val="0"/>
+          <w:sz w:val="24"/>
+          <w:szCs w:val="24"/>
+          <w:lang w:val="pt-BR"/>
+        </w:rPr>
+        <w:t xml:space="preserve">}% do </w:t>
+      </w:r>
+      <w:r>
+        <w:rPr>
+          <w:rFonts w:ascii="Times New Roman" w:hAnsi="Times New Roman" w:eastAsia="Times New Roman" w:cs="Times New Roman"/>
+          <w:noProof w:val="0"/>
+          <w:sz w:val="24"/>
+          <w:szCs w:val="24"/>
+          <w:lang w:val="pt-BR"/>
+        </w:rPr>
+        <w:t>salário mínimo</w:t>
+      </w:r>
+      <w:r>
+        <w:rPr>
+          <w:rFonts w:ascii="Times New Roman" w:hAnsi="Times New Roman" w:eastAsia="Times New Roman" w:cs="Times New Roman"/>
+          <w:noProof w:val="0"/>
+          <w:sz w:val="24"/>
+          <w:szCs w:val="24"/>
+          <w:lang w:val="pt-BR"/>
+        </w:rPr>
+        <w:t xml:space="preserve"> vigente, além de {</w:t>
+      </w:r>
+      <w:r>
+        <w:rPr>
+          <w:rFonts w:ascii="Times New Roman" w:hAnsi="Times New Roman" w:eastAsia="Times New Roman" w:cs="Times New Roman"/>
+          <w:noProof w:val="0"/>
+          <w:sz w:val="24"/>
+          <w:szCs w:val="24"/>
+          <w:lang w:val="pt-BR"/>
+        </w:rPr>
+        <w:t>percentual_definitivo_extras</w:t>
+      </w:r>
+      <w:r>
+        <w:rPr>
+          <w:rFonts w:ascii="Times New Roman" w:hAnsi="Times New Roman" w:eastAsia="Times New Roman" w:cs="Times New Roman"/>
+          <w:noProof w:val="0"/>
+          <w:sz w:val="24"/>
+          <w:szCs w:val="24"/>
+          <w:lang w:val="pt-BR"/>
+        </w:rPr>
+        <w:t>}% dos gastos extraordinários com saúde, educação e vestuário, quantia essa que deverá ser paga até o dia {</w:t>
+      </w:r>
+      <w:r>
+        <w:rPr>
+          <w:rFonts w:ascii="Times New Roman" w:hAnsi="Times New Roman" w:eastAsia="Times New Roman" w:cs="Times New Roman"/>
+          <w:noProof w:val="0"/>
+          <w:sz w:val="24"/>
+          <w:szCs w:val="24"/>
+          <w:lang w:val="pt-BR"/>
+        </w:rPr>
+        <w:t>dia_pagamento</w:t>
+      </w:r>
+      <w:r>
+        <w:rPr>
+          <w:rFonts w:ascii="Times New Roman" w:hAnsi="Times New Roman" w:eastAsia="Times New Roman" w:cs="Times New Roman"/>
+          <w:noProof w:val="0"/>
+          <w:sz w:val="24"/>
+          <w:szCs w:val="24"/>
+          <w:lang w:val="pt-BR"/>
+        </w:rPr>
+        <w:t>} de cada mês, mediante depósito a ser efetuado na conta bancária supramencionada;</w:t>
+      </w:r>
+    </w:p>
+    <w:p>
+      <w:pPr>
+        <w:spacing w:before="225" w:beforeAutospacing="off" w:after="225" w:afterAutospacing="off"/>
         <w:ind w:firstLine="720"/>
         <w:jc w:val="both"/>
       </w:pPr>
@@ -1239,12 +1419,35 @@
           <w:szCs w:val="24"/>
           <w:lang w:val="pt-BR"/>
         </w:rPr>
-        <w:t>a) o deferimento da justiça gratuita, bem como sejam observadas as prerrogativas dos membros da Defensoria Pública;</w:t>
-      </w:r>
-    </w:p>
-    <w:p>
-      <w:pPr>
-        <w:spacing w:before="240" w:beforeAutospacing="off" w:after="240" w:afterAutospacing="off"/>
+        <w:t xml:space="preserve">i) a condenação da parte requerida nas custas processuais e nos honorários de sucumbência, sendo que estes últimos deverão ser revertidos em favor do Fundo de Assistência Judiciária da Defensoria Pública do Estado da Bahia – FAJDPE/BA, mediante pagamento diretamente no Banco do Brasil, Agência n° 3832-6, Conta n° 992831-6, chave PIX (e-mail) </w:t>
+      </w:r>
+      <w:hyperlink r:id="Ra6ea5196ad9348b2">
+        <w:r>
+          <w:rPr>
+            <w:rStyle w:val="Hyperlink"/>
+            <w:rFonts w:ascii="Times New Roman" w:hAnsi="Times New Roman" w:eastAsia="Times New Roman" w:cs="Times New Roman"/>
+            <w:noProof w:val="0"/>
+            <w:sz w:val="24"/>
+            <w:szCs w:val="24"/>
+            <w:lang w:val="pt-BR"/>
+          </w:rPr>
+          <w:t>central.honorarios@defensoria.ba.def.br</w:t>
+        </w:r>
+      </w:hyperlink>
+      <w:r>
+        <w:rPr>
+          <w:rFonts w:ascii="Times New Roman" w:hAnsi="Times New Roman" w:eastAsia="Times New Roman" w:cs="Times New Roman"/>
+          <w:noProof w:val="0"/>
+          <w:sz w:val="24"/>
+          <w:szCs w:val="24"/>
+          <w:lang w:val="pt-BR"/>
+        </w:rPr>
+        <w:t>, favorecido DPE BB ARRECAD FAJDPE BA, CNPJ 07.778.585/0001-14;</w:t>
+      </w:r>
+    </w:p>
+    <w:p>
+      <w:pPr>
+        <w:spacing w:before="225" w:beforeAutospacing="off" w:after="225" w:afterAutospacing="off"/>
         <w:ind w:firstLine="720"/>
         <w:jc w:val="both"/>
       </w:pPr>
@@ -1256,29 +1459,26 @@
           <w:szCs w:val="24"/>
           <w:lang w:val="pt-BR"/>
         </w:rPr>
-        <w:t>b) a garantia de prioridade de tramitação;</w:t>
-      </w:r>
-    </w:p>
-    <w:p>
-      <w:pPr>
-        <w:spacing w:before="240" w:beforeAutospacing="off" w:after="240" w:afterAutospacing="off"/>
+        <w:t>j) por fim, a Defensoria Pública requer, desde já, seja determinada a intimação pessoal da parte autora sempre que qualquer ato processual depender de providência ou informação que somente por ela possa ser realizada ou prestada.</w:t>
+      </w:r>
+    </w:p>
+    <w:p>
+      <w:pPr>
+        <w:spacing w:before="225" w:beforeAutospacing="off" w:after="225" w:afterAutospacing="off"/>
         <w:ind w:firstLine="720"/>
         <w:jc w:val="both"/>
-      </w:pPr>
-      <w:r>
-        <w:rPr>
-          <w:rFonts w:ascii="Times New Roman" w:hAnsi="Times New Roman" w:eastAsia="Times New Roman" w:cs="Times New Roman"/>
-          <w:noProof w:val="0"/>
-          <w:sz w:val="24"/>
-          <w:szCs w:val="24"/>
-          <w:lang w:val="pt-BR"/>
-        </w:rPr>
-        <w:t>c) a intimação do Ministério Público;</w:t>
-      </w:r>
-    </w:p>
-    <w:p>
-      <w:pPr>
-        <w:spacing w:before="240" w:beforeAutospacing="off" w:after="240" w:afterAutospacing="off"/>
+        <w:rPr>
+          <w:rFonts w:ascii="Times New Roman" w:hAnsi="Times New Roman" w:eastAsia="Times New Roman" w:cs="Times New Roman"/>
+          <w:noProof w:val="0"/>
+          <w:sz w:val="24"/>
+          <w:szCs w:val="24"/>
+          <w:lang w:val="pt-BR"/>
+        </w:rPr>
+      </w:pPr>
+    </w:p>
+    <w:p>
+      <w:pPr>
+        <w:spacing w:before="225" w:beforeAutospacing="off" w:after="225" w:afterAutospacing="off"/>
         <w:ind w:firstLine="720"/>
         <w:jc w:val="both"/>
       </w:pPr>
@@ -1290,139 +1490,26 @@
           <w:szCs w:val="24"/>
           <w:lang w:val="pt-BR"/>
         </w:rPr>
-        <w:t>d) liminarmente, o arbitramento de alimentos provisórios no valor de {{</w:t>
-      </w:r>
-      <w:r>
-        <w:rPr>
-          <w:rFonts w:ascii="Times New Roman" w:hAnsi="Times New Roman" w:eastAsia="Times New Roman" w:cs="Times New Roman"/>
-          <w:noProof w:val="0"/>
-          <w:sz w:val="24"/>
-          <w:szCs w:val="24"/>
-          <w:lang w:val="pt-BR"/>
-        </w:rPr>
-        <w:t>percentualSmRequerido</w:t>
-      </w:r>
-      <w:r>
-        <w:rPr>
-          <w:rFonts w:ascii="Times New Roman" w:hAnsi="Times New Roman" w:eastAsia="Times New Roman" w:cs="Times New Roman"/>
-          <w:noProof w:val="0"/>
-          <w:sz w:val="24"/>
-          <w:szCs w:val="24"/>
-          <w:lang w:val="pt-BR"/>
-        </w:rPr>
-        <w:t xml:space="preserve">}} do </w:t>
-      </w:r>
-      <w:r>
-        <w:rPr>
-          <w:rFonts w:ascii="Times New Roman" w:hAnsi="Times New Roman" w:eastAsia="Times New Roman" w:cs="Times New Roman"/>
-          <w:noProof w:val="0"/>
-          <w:sz w:val="24"/>
-          <w:szCs w:val="24"/>
-          <w:lang w:val="pt-BR"/>
-        </w:rPr>
-        <w:t>salário mínimo</w:t>
-      </w:r>
-      <w:r>
-        <w:rPr>
-          <w:rFonts w:ascii="Times New Roman" w:hAnsi="Times New Roman" w:eastAsia="Times New Roman" w:cs="Times New Roman"/>
-          <w:noProof w:val="0"/>
-          <w:sz w:val="24"/>
-          <w:szCs w:val="24"/>
-          <w:lang w:val="pt-BR"/>
-        </w:rPr>
-        <w:t xml:space="preserve"> vigente, além de {{</w:t>
-      </w:r>
-      <w:r>
-        <w:rPr>
-          <w:rFonts w:ascii="Times New Roman" w:hAnsi="Times New Roman" w:eastAsia="Times New Roman" w:cs="Times New Roman"/>
-          <w:noProof w:val="0"/>
-          <w:sz w:val="24"/>
-          <w:szCs w:val="24"/>
-          <w:lang w:val="pt-BR"/>
-        </w:rPr>
-        <w:t>percentualDespesasExtra</w:t>
-      </w:r>
-      <w:r>
-        <w:rPr>
-          <w:rFonts w:ascii="Times New Roman" w:hAnsi="Times New Roman" w:eastAsia="Times New Roman" w:cs="Times New Roman"/>
-          <w:noProof w:val="0"/>
-          <w:sz w:val="24"/>
-          <w:szCs w:val="24"/>
-          <w:lang w:val="pt-BR"/>
-        </w:rPr>
-        <w:t>}}%</w:t>
-      </w:r>
-      <w:r>
-        <w:rPr>
-          <w:rFonts w:ascii="Times New Roman" w:hAnsi="Times New Roman" w:eastAsia="Times New Roman" w:cs="Times New Roman"/>
-          <w:noProof w:val="0"/>
-          <w:sz w:val="24"/>
-          <w:szCs w:val="24"/>
-          <w:lang w:val="pt-BR"/>
-        </w:rPr>
-        <w:t xml:space="preserve"> dos gastos extraordinários com saúde, educação e vestuário, até o dia {{</w:t>
-      </w:r>
-      <w:r>
-        <w:rPr>
-          <w:rFonts w:ascii="Times New Roman" w:hAnsi="Times New Roman" w:eastAsia="Times New Roman" w:cs="Times New Roman"/>
-          <w:noProof w:val="0"/>
-          <w:sz w:val="24"/>
-          <w:szCs w:val="24"/>
-          <w:lang w:val="pt-BR"/>
-        </w:rPr>
-        <w:t>diaPagamentoRequerido</w:t>
-      </w:r>
-      <w:r>
-        <w:rPr>
-          <w:rFonts w:ascii="Times New Roman" w:hAnsi="Times New Roman" w:eastAsia="Times New Roman" w:cs="Times New Roman"/>
-          <w:noProof w:val="0"/>
-          <w:sz w:val="24"/>
-          <w:szCs w:val="24"/>
-          <w:lang w:val="pt-BR"/>
-        </w:rPr>
-        <w:t>}} de cada mês, a ser creditado em: {{</w:t>
-      </w:r>
-      <w:r>
-        <w:rPr>
-          <w:rFonts w:ascii="Times New Roman" w:hAnsi="Times New Roman" w:eastAsia="Times New Roman" w:cs="Times New Roman"/>
-          <w:noProof w:val="0"/>
-          <w:sz w:val="24"/>
-          <w:szCs w:val="24"/>
-          <w:lang w:val="pt-BR"/>
-        </w:rPr>
-        <w:t>dadosBancariosDeposito</w:t>
-      </w:r>
-      <w:r>
-        <w:rPr>
-          <w:rFonts w:ascii="Times New Roman" w:hAnsi="Times New Roman" w:eastAsia="Times New Roman" w:cs="Times New Roman"/>
-          <w:noProof w:val="0"/>
-          <w:sz w:val="24"/>
-          <w:szCs w:val="24"/>
-          <w:lang w:val="pt-BR"/>
-        </w:rPr>
-        <w:t>}};</w:t>
-      </w:r>
-    </w:p>
-    <w:p>
-      <w:pPr>
-        <w:spacing w:before="240" w:beforeAutospacing="off" w:after="240" w:afterAutospacing="off"/>
+        <w:t>Protesta pela produção de todos os meios de prova admitidos em direito.</w:t>
+      </w:r>
+    </w:p>
+    <w:p>
+      <w:pPr>
+        <w:spacing w:before="225" w:beforeAutospacing="off" w:after="225" w:afterAutospacing="off"/>
         <w:ind w:firstLine="720"/>
         <w:jc w:val="both"/>
-      </w:pPr>
-      <w:r>
-        <w:rPr>
-          <w:rFonts w:ascii="Times New Roman" w:hAnsi="Times New Roman" w:eastAsia="Times New Roman" w:cs="Times New Roman"/>
-          <w:noProof w:val="0"/>
-          <w:sz w:val="24"/>
-          <w:szCs w:val="24"/>
-          <w:lang w:val="pt-BR"/>
-        </w:rPr>
-        <w:t xml:space="preserve">e) o envio de ofício ao INSS e à CEF, a fim de informarem eventual vínculo empregatício ativo do alimentante; </w:t>
-      </w:r>
-    </w:p>
-    <w:p>
-      <w:pPr>
-        <w:spacing w:before="240" w:beforeAutospacing="off" w:after="240" w:afterAutospacing="off"/>
+        <w:rPr>
+          <w:rFonts w:ascii="Times New Roman" w:hAnsi="Times New Roman" w:eastAsia="Times New Roman" w:cs="Times New Roman"/>
+          <w:noProof w:val="0"/>
+          <w:sz w:val="24"/>
+          <w:szCs w:val="24"/>
+          <w:lang w:val="pt-BR"/>
+        </w:rPr>
+      </w:pPr>
+    </w:p>
+    <w:p>
+      <w:pPr>
+        <w:spacing w:before="225" w:beforeAutospacing="off" w:after="225" w:afterAutospacing="off"/>
         <w:ind w:firstLine="720"/>
         <w:jc w:val="both"/>
       </w:pPr>
@@ -1434,129 +1521,83 @@
           <w:szCs w:val="24"/>
           <w:lang w:val="pt-BR"/>
         </w:rPr>
-        <w:t xml:space="preserve">{{#if </w:t>
-      </w:r>
-      <w:r>
-        <w:rPr>
-          <w:rFonts w:ascii="Times New Roman" w:hAnsi="Times New Roman" w:eastAsia="Times New Roman" w:cs="Times New Roman"/>
-          <w:noProof w:val="0"/>
-          <w:sz w:val="24"/>
-          <w:szCs w:val="24"/>
-          <w:lang w:val="pt-BR"/>
-        </w:rPr>
-        <w:t>requeridoTemEmpregoFormal</w:t>
-      </w:r>
-      <w:r>
-        <w:rPr>
-          <w:rFonts w:ascii="Times New Roman" w:hAnsi="Times New Roman" w:eastAsia="Times New Roman" w:cs="Times New Roman"/>
-          <w:noProof w:val="0"/>
-          <w:sz w:val="24"/>
-          <w:szCs w:val="24"/>
-          <w:lang w:val="pt-BR"/>
-        </w:rPr>
-        <w:t>}} SE HOUVER VÍNCULO EMPREGATÍCIO → o envio de ofício ao ente empregador [{{</w:t>
-      </w:r>
-      <w:r>
-        <w:rPr>
-          <w:rFonts w:ascii="Times New Roman" w:hAnsi="Times New Roman" w:eastAsia="Times New Roman" w:cs="Times New Roman"/>
-          <w:noProof w:val="0"/>
-          <w:sz w:val="24"/>
-          <w:szCs w:val="24"/>
-          <w:lang w:val="pt-BR"/>
-        </w:rPr>
-        <w:t>empregadorRequeridoNome</w:t>
-      </w:r>
-      <w:r>
-        <w:rPr>
-          <w:rFonts w:ascii="Times New Roman" w:hAnsi="Times New Roman" w:eastAsia="Times New Roman" w:cs="Times New Roman"/>
-          <w:noProof w:val="0"/>
-          <w:sz w:val="24"/>
-          <w:szCs w:val="24"/>
-          <w:lang w:val="pt-BR"/>
-        </w:rPr>
-        <w:t>}}, endereço {{</w:t>
-      </w:r>
-      <w:r>
-        <w:rPr>
-          <w:rFonts w:ascii="Times New Roman" w:hAnsi="Times New Roman" w:eastAsia="Times New Roman" w:cs="Times New Roman"/>
-          <w:noProof w:val="0"/>
-          <w:sz w:val="24"/>
-          <w:szCs w:val="24"/>
-          <w:lang w:val="pt-BR"/>
-        </w:rPr>
-        <w:t>empregadorRequeridoEndereco</w:t>
-      </w:r>
-      <w:r>
-        <w:rPr>
-          <w:rFonts w:ascii="Times New Roman" w:hAnsi="Times New Roman" w:eastAsia="Times New Roman" w:cs="Times New Roman"/>
-          <w:noProof w:val="0"/>
-          <w:sz w:val="24"/>
-          <w:szCs w:val="24"/>
-          <w:lang w:val="pt-BR"/>
-        </w:rPr>
-        <w:t>}}, e-mail {{</w:t>
-      </w:r>
-      <w:r>
-        <w:rPr>
-          <w:rFonts w:ascii="Times New Roman" w:hAnsi="Times New Roman" w:eastAsia="Times New Roman" w:cs="Times New Roman"/>
-          <w:noProof w:val="0"/>
-          <w:sz w:val="24"/>
-          <w:szCs w:val="24"/>
-          <w:lang w:val="pt-BR"/>
-        </w:rPr>
-        <w:t>empregadorEmail</w:t>
-      </w:r>
-      <w:r>
-        <w:rPr>
-          <w:rFonts w:ascii="Times New Roman" w:hAnsi="Times New Roman" w:eastAsia="Times New Roman" w:cs="Times New Roman"/>
-          <w:noProof w:val="0"/>
-          <w:sz w:val="24"/>
-          <w:szCs w:val="24"/>
-          <w:lang w:val="pt-BR"/>
-        </w:rPr>
-        <w:t>}}], para que os alimentos sejam descontados diretamente em folha, nos termos do art. 529 do CPC; {{/</w:t>
-      </w:r>
-      <w:r>
-        <w:rPr>
-          <w:rFonts w:ascii="Times New Roman" w:hAnsi="Times New Roman" w:eastAsia="Times New Roman" w:cs="Times New Roman"/>
-          <w:noProof w:val="0"/>
-          <w:sz w:val="24"/>
-          <w:szCs w:val="24"/>
-          <w:lang w:val="pt-BR"/>
-        </w:rPr>
-        <w:t>if</w:t>
-      </w:r>
-      <w:r>
-        <w:rPr>
-          <w:rFonts w:ascii="Times New Roman" w:hAnsi="Times New Roman" w:eastAsia="Times New Roman" w:cs="Times New Roman"/>
-          <w:noProof w:val="0"/>
-          <w:sz w:val="24"/>
-          <w:szCs w:val="24"/>
-          <w:lang w:val="pt-BR"/>
-        </w:rPr>
-        <w:t>}}</w:t>
-      </w:r>
-    </w:p>
-    <w:p>
-      <w:pPr>
-        <w:spacing w:before="240" w:beforeAutospacing="off" w:after="240" w:afterAutospacing="off"/>
+        <w:t>Dá-se à causa o valor de R$ {</w:t>
+      </w:r>
+      <w:r>
+        <w:rPr>
+          <w:rFonts w:ascii="Times New Roman" w:hAnsi="Times New Roman" w:eastAsia="Times New Roman" w:cs="Times New Roman"/>
+          <w:noProof w:val="0"/>
+          <w:sz w:val="24"/>
+          <w:szCs w:val="24"/>
+          <w:lang w:val="pt-BR"/>
+        </w:rPr>
+        <w:t>valor_causa</w:t>
+      </w:r>
+      <w:r>
+        <w:rPr>
+          <w:rFonts w:ascii="Times New Roman" w:hAnsi="Times New Roman" w:eastAsia="Times New Roman" w:cs="Times New Roman"/>
+          <w:noProof w:val="0"/>
+          <w:sz w:val="24"/>
+          <w:szCs w:val="24"/>
+          <w:lang w:val="pt-BR"/>
+        </w:rPr>
+        <w:t>} ({</w:t>
+      </w:r>
+      <w:r>
+        <w:rPr>
+          <w:rFonts w:ascii="Times New Roman" w:hAnsi="Times New Roman" w:eastAsia="Times New Roman" w:cs="Times New Roman"/>
+          <w:noProof w:val="0"/>
+          <w:sz w:val="24"/>
+          <w:szCs w:val="24"/>
+          <w:lang w:val="pt-BR"/>
+        </w:rPr>
+        <w:t>valor_causa_extenso</w:t>
+      </w:r>
+      <w:r>
+        <w:rPr>
+          <w:rFonts w:ascii="Times New Roman" w:hAnsi="Times New Roman" w:eastAsia="Times New Roman" w:cs="Times New Roman"/>
+          <w:noProof w:val="0"/>
+          <w:sz w:val="24"/>
+          <w:szCs w:val="24"/>
+          <w:lang w:val="pt-BR"/>
+        </w:rPr>
+        <w:t>}).</w:t>
+      </w:r>
+    </w:p>
+    <w:p>
+      <w:pPr>
+        <w:spacing w:before="225" w:beforeAutospacing="off" w:after="225" w:afterAutospacing="off"/>
         <w:ind w:firstLine="720"/>
         <w:jc w:val="both"/>
-      </w:pPr>
-      <w:r>
-        <w:rPr>
-          <w:rFonts w:ascii="Times New Roman" w:hAnsi="Times New Roman" w:eastAsia="Times New Roman" w:cs="Times New Roman"/>
-          <w:noProof w:val="0"/>
-          <w:sz w:val="24"/>
-          <w:szCs w:val="24"/>
-          <w:lang w:val="pt-BR"/>
-        </w:rPr>
-        <w:t>f) citação do requerido para audiência de conciliação e mediação;</w:t>
-      </w:r>
-    </w:p>
-    <w:p>
-      <w:pPr>
-        <w:spacing w:before="240" w:beforeAutospacing="off" w:after="240" w:afterAutospacing="off"/>
+        <w:rPr>
+          <w:rFonts w:ascii="Times New Roman" w:hAnsi="Times New Roman" w:eastAsia="Times New Roman" w:cs="Times New Roman"/>
+          <w:noProof w:val="0"/>
+          <w:sz w:val="24"/>
+          <w:szCs w:val="24"/>
+          <w:lang w:val="pt-BR"/>
+        </w:rPr>
+      </w:pPr>
+    </w:p>
+    <w:p>
+      <w:pPr>
+        <w:spacing w:before="225" w:beforeAutospacing="off" w:after="225" w:afterAutospacing="off"/>
+        <w:ind w:firstLine="720"/>
+        <w:jc w:val="center"/>
+      </w:pPr>
+      <w:r>
+        <w:rPr>
+          <w:rFonts w:ascii="Times New Roman" w:hAnsi="Times New Roman" w:eastAsia="Times New Roman" w:cs="Times New Roman"/>
+          <w:noProof w:val="0"/>
+          <w:sz w:val="24"/>
+          <w:szCs w:val="24"/>
+          <w:lang w:val="pt-BR"/>
+        </w:rPr>
+        <w:t>Nestes termos, pede deferimento.</w:t>
+      </w:r>
+    </w:p>
+    <w:p>
+      <w:pPr>
+        <w:spacing w:before="225" w:beforeAutospacing="off" w:after="225" w:afterAutospacing="off"/>
         <w:ind w:firstLine="720"/>
         <w:jc w:val="both"/>
       </w:pPr>
@@ -1568,124 +1609,32 @@
           <w:szCs w:val="24"/>
           <w:lang w:val="pt-BR"/>
         </w:rPr>
-        <w:t xml:space="preserve">g) ao final, a condenação ao pagamento </w:t>
-      </w:r>
-      <w:r>
-        <w:rPr>
-          <w:rFonts w:ascii="Times New Roman" w:hAnsi="Times New Roman" w:eastAsia="Times New Roman" w:cs="Times New Roman"/>
-          <w:b w:val="1"/>
-          <w:bCs w:val="1"/>
-          <w:noProof w:val="0"/>
-          <w:sz w:val="24"/>
-          <w:szCs w:val="24"/>
-          <w:lang w:val="pt-BR"/>
-        </w:rPr>
-        <w:t>definitivo</w:t>
-      </w:r>
-      <w:r>
-        <w:rPr>
-          <w:rFonts w:ascii="Times New Roman" w:hAnsi="Times New Roman" w:eastAsia="Times New Roman" w:cs="Times New Roman"/>
-          <w:noProof w:val="0"/>
-          <w:sz w:val="24"/>
-          <w:szCs w:val="24"/>
-          <w:lang w:val="pt-BR"/>
-        </w:rPr>
-        <w:t xml:space="preserve"> de alimentos no valor de {{</w:t>
-      </w:r>
-      <w:r>
-        <w:rPr>
-          <w:rFonts w:ascii="Times New Roman" w:hAnsi="Times New Roman" w:eastAsia="Times New Roman" w:cs="Times New Roman"/>
-          <w:noProof w:val="0"/>
-          <w:sz w:val="24"/>
-          <w:szCs w:val="24"/>
-          <w:lang w:val="pt-BR"/>
-        </w:rPr>
-        <w:t>percentualDefinitivoSalarioMin</w:t>
-      </w:r>
-      <w:r>
-        <w:rPr>
-          <w:rFonts w:ascii="Times New Roman" w:hAnsi="Times New Roman" w:eastAsia="Times New Roman" w:cs="Times New Roman"/>
-          <w:noProof w:val="0"/>
-          <w:sz w:val="24"/>
-          <w:szCs w:val="24"/>
-          <w:lang w:val="pt-BR"/>
-        </w:rPr>
-        <w:t xml:space="preserve">}} do </w:t>
-      </w:r>
-      <w:r>
-        <w:rPr>
-          <w:rFonts w:ascii="Times New Roman" w:hAnsi="Times New Roman" w:eastAsia="Times New Roman" w:cs="Times New Roman"/>
-          <w:noProof w:val="0"/>
-          <w:sz w:val="24"/>
-          <w:szCs w:val="24"/>
-          <w:lang w:val="pt-BR"/>
-        </w:rPr>
-        <w:t>salário mínimo</w:t>
-      </w:r>
-      <w:r>
-        <w:rPr>
-          <w:rFonts w:ascii="Times New Roman" w:hAnsi="Times New Roman" w:eastAsia="Times New Roman" w:cs="Times New Roman"/>
-          <w:noProof w:val="0"/>
-          <w:sz w:val="24"/>
-          <w:szCs w:val="24"/>
-          <w:lang w:val="pt-BR"/>
-        </w:rPr>
-        <w:t>, mais {{</w:t>
-      </w:r>
-      <w:r>
-        <w:rPr>
-          <w:rFonts w:ascii="Times New Roman" w:hAnsi="Times New Roman" w:eastAsia="Times New Roman" w:cs="Times New Roman"/>
-          <w:noProof w:val="0"/>
-          <w:sz w:val="24"/>
-          <w:szCs w:val="24"/>
-          <w:lang w:val="pt-BR"/>
-        </w:rPr>
-        <w:t>percentualDefinitivoExtras</w:t>
-      </w:r>
-      <w:r>
-        <w:rPr>
-          <w:rFonts w:ascii="Times New Roman" w:hAnsi="Times New Roman" w:eastAsia="Times New Roman" w:cs="Times New Roman"/>
-          <w:noProof w:val="0"/>
-          <w:sz w:val="24"/>
-          <w:szCs w:val="24"/>
-          <w:lang w:val="pt-BR"/>
-        </w:rPr>
-        <w:t>}}%</w:t>
-      </w:r>
-      <w:r>
-        <w:rPr>
-          <w:rFonts w:ascii="Times New Roman" w:hAnsi="Times New Roman" w:eastAsia="Times New Roman" w:cs="Times New Roman"/>
-          <w:noProof w:val="0"/>
-          <w:sz w:val="24"/>
-          <w:szCs w:val="24"/>
-          <w:lang w:val="pt-BR"/>
-        </w:rPr>
-        <w:t xml:space="preserve"> das despesas extraordinárias, até o dia {{</w:t>
-      </w:r>
-      <w:r>
-        <w:rPr>
-          <w:rFonts w:ascii="Times New Roman" w:hAnsi="Times New Roman" w:eastAsia="Times New Roman" w:cs="Times New Roman"/>
-          <w:noProof w:val="0"/>
-          <w:sz w:val="24"/>
-          <w:szCs w:val="24"/>
-          <w:lang w:val="pt-BR"/>
-        </w:rPr>
-        <w:t>diaPagamentoRequerido</w:t>
-      </w:r>
-      <w:r>
-        <w:rPr>
-          <w:rFonts w:ascii="Times New Roman" w:hAnsi="Times New Roman" w:eastAsia="Times New Roman" w:cs="Times New Roman"/>
-          <w:noProof w:val="0"/>
-          <w:sz w:val="24"/>
-          <w:szCs w:val="24"/>
-          <w:lang w:val="pt-BR"/>
-        </w:rPr>
-        <w:t>}} de cada mês, mediante depósito na conta acima indicada;</w:t>
-      </w:r>
-    </w:p>
-    <w:p>
-      <w:pPr>
-        <w:spacing w:before="240" w:beforeAutospacing="off" w:after="240" w:afterAutospacing="off"/>
+        <w:t>{</w:t>
+      </w:r>
+      <w:r>
+        <w:rPr>
+          <w:rFonts w:ascii="Times New Roman" w:hAnsi="Times New Roman" w:eastAsia="Times New Roman" w:cs="Times New Roman"/>
+          <w:noProof w:val="0"/>
+          <w:sz w:val="24"/>
+          <w:szCs w:val="24"/>
+          <w:lang w:val="pt-BR"/>
+        </w:rPr>
+        <w:t>cidade_data_assinatura</w:t>
+      </w:r>
+      <w:r>
+        <w:rPr>
+          <w:rFonts w:ascii="Times New Roman" w:hAnsi="Times New Roman" w:eastAsia="Times New Roman" w:cs="Times New Roman"/>
+          <w:noProof w:val="0"/>
+          <w:sz w:val="24"/>
+          <w:szCs w:val="24"/>
+          <w:lang w:val="pt-BR"/>
+        </w:rPr>
+        <w:t>}, datado e assinado eletronicamente.</w:t>
+      </w:r>
+    </w:p>
+    <w:p>
+      <w:pPr>
+        <w:spacing w:before="225" w:beforeAutospacing="off" w:after="225" w:afterAutospacing="off"/>
         <w:ind w:firstLine="720"/>
         <w:jc w:val="both"/>
       </w:pPr>
@@ -1697,160 +1646,33 @@
           <w:szCs w:val="24"/>
           <w:lang w:val="pt-BR"/>
         </w:rPr>
-        <w:t>h) a condenação do requerido nas custas processuais e honorários revertidos ao FAJDPE/BA, conforme dados bancários descritos no modelo original;</w:t>
-      </w:r>
-    </w:p>
-    <w:p>
-      <w:pPr>
-        <w:spacing w:before="240" w:beforeAutospacing="off" w:after="240" w:afterAutospacing="off"/>
+        <w:t>{</w:t>
+      </w:r>
+      <w:r>
+        <w:rPr>
+          <w:rFonts w:ascii="Times New Roman" w:hAnsi="Times New Roman" w:eastAsia="Times New Roman" w:cs="Times New Roman"/>
+          <w:noProof w:val="0"/>
+          <w:sz w:val="24"/>
+          <w:szCs w:val="24"/>
+          <w:lang w:val="pt-BR"/>
+        </w:rPr>
+        <w:t>defensoraNome</w:t>
+      </w:r>
+      <w:r>
+        <w:rPr>
+          <w:rFonts w:ascii="Times New Roman" w:hAnsi="Times New Roman" w:eastAsia="Times New Roman" w:cs="Times New Roman"/>
+          <w:noProof w:val="0"/>
+          <w:sz w:val="24"/>
+          <w:szCs w:val="24"/>
+          <w:lang w:val="pt-BR"/>
+        </w:rPr>
+        <w:t xml:space="preserve">} </w:t>
+      </w:r>
+    </w:p>
+    <w:p>
+      <w:pPr>
+        <w:spacing w:before="225" w:beforeAutospacing="off" w:after="225" w:afterAutospacing="off"/>
         <w:ind w:firstLine="720"/>
-        <w:jc w:val="both"/>
-      </w:pPr>
-      <w:r>
-        <w:rPr>
-          <w:rFonts w:ascii="Times New Roman" w:hAnsi="Times New Roman" w:eastAsia="Times New Roman" w:cs="Times New Roman"/>
-          <w:noProof w:val="0"/>
-          <w:sz w:val="24"/>
-          <w:szCs w:val="24"/>
-          <w:lang w:val="pt-BR"/>
-        </w:rPr>
-        <w:t>i) por fim, requer intimação pessoal da parte autora sempre que seus atos dependerem de providência exclusiva desta.</w:t>
-      </w:r>
-    </w:p>
-    <w:p>
-      <w:pPr>
-        <w:spacing w:before="240" w:beforeAutospacing="off" w:after="240" w:afterAutospacing="off"/>
-        <w:jc w:val="center"/>
-      </w:pPr>
-      <w:r>
-        <w:rPr>
-          <w:rFonts w:ascii="Times New Roman" w:hAnsi="Times New Roman" w:eastAsia="Times New Roman" w:cs="Times New Roman"/>
-          <w:noProof w:val="0"/>
-          <w:sz w:val="24"/>
-          <w:szCs w:val="24"/>
-          <w:lang w:val="pt-BR"/>
-        </w:rPr>
-        <w:t>Protesta pela produção de todos os meios de prova admitidos em direito.</w:t>
-      </w:r>
-    </w:p>
-    <w:p>
-      <w:pPr>
-        <w:spacing w:before="240" w:beforeAutospacing="off" w:after="240" w:afterAutospacing="off"/>
-        <w:jc w:val="center"/>
-      </w:pPr>
-      <w:r>
-        <w:rPr>
-          <w:rFonts w:ascii="Times New Roman" w:hAnsi="Times New Roman" w:eastAsia="Times New Roman" w:cs="Times New Roman"/>
-          <w:noProof w:val="0"/>
-          <w:sz w:val="24"/>
-          <w:szCs w:val="24"/>
-          <w:lang w:val="pt-BR"/>
-        </w:rPr>
-        <w:t>Dá-se à causa o valor de R$ {{</w:t>
-      </w:r>
-      <w:r>
-        <w:rPr>
-          <w:rFonts w:ascii="Times New Roman" w:hAnsi="Times New Roman" w:eastAsia="Times New Roman" w:cs="Times New Roman"/>
-          <w:noProof w:val="0"/>
-          <w:sz w:val="24"/>
-          <w:szCs w:val="24"/>
-          <w:lang w:val="pt-BR"/>
-        </w:rPr>
-        <w:t>valorCausa</w:t>
-      </w:r>
-      <w:r>
-        <w:rPr>
-          <w:rFonts w:ascii="Times New Roman" w:hAnsi="Times New Roman" w:eastAsia="Times New Roman" w:cs="Times New Roman"/>
-          <w:noProof w:val="0"/>
-          <w:sz w:val="24"/>
-          <w:szCs w:val="24"/>
-          <w:lang w:val="pt-BR"/>
-        </w:rPr>
-        <w:t>}} ({{</w:t>
-      </w:r>
-      <w:r>
-        <w:rPr>
-          <w:rFonts w:ascii="Times New Roman" w:hAnsi="Times New Roman" w:eastAsia="Times New Roman" w:cs="Times New Roman"/>
-          <w:noProof w:val="0"/>
-          <w:sz w:val="24"/>
-          <w:szCs w:val="24"/>
-          <w:lang w:val="pt-BR"/>
-        </w:rPr>
-        <w:t>valorCausaExtenso</w:t>
-      </w:r>
-      <w:r>
-        <w:rPr>
-          <w:rFonts w:ascii="Times New Roman" w:hAnsi="Times New Roman" w:eastAsia="Times New Roman" w:cs="Times New Roman"/>
-          <w:noProof w:val="0"/>
-          <w:sz w:val="24"/>
-          <w:szCs w:val="24"/>
-          <w:lang w:val="pt-BR"/>
-        </w:rPr>
-        <w:t>}}).</w:t>
-      </w:r>
-    </w:p>
-    <w:p>
-      <w:pPr>
-        <w:spacing w:before="240" w:beforeAutospacing="off" w:after="240" w:afterAutospacing="off"/>
-        <w:jc w:val="center"/>
-      </w:pPr>
-      <w:r>
-        <w:rPr>
-          <w:rFonts w:ascii="Times New Roman" w:hAnsi="Times New Roman" w:eastAsia="Times New Roman" w:cs="Times New Roman"/>
-          <w:noProof w:val="0"/>
-          <w:sz w:val="24"/>
-          <w:szCs w:val="24"/>
-          <w:lang w:val="pt-BR"/>
-        </w:rPr>
-        <w:t>{{</w:t>
-      </w:r>
-      <w:r>
-        <w:rPr>
-          <w:rFonts w:ascii="Times New Roman" w:hAnsi="Times New Roman" w:eastAsia="Times New Roman" w:cs="Times New Roman"/>
-          <w:noProof w:val="0"/>
-          <w:sz w:val="24"/>
-          <w:szCs w:val="24"/>
-          <w:lang w:val="pt-BR"/>
-        </w:rPr>
-        <w:t>cidadeAssinatura</w:t>
-      </w:r>
-      <w:r>
-        <w:rPr>
-          <w:rFonts w:ascii="Times New Roman" w:hAnsi="Times New Roman" w:eastAsia="Times New Roman" w:cs="Times New Roman"/>
-          <w:noProof w:val="0"/>
-          <w:sz w:val="24"/>
-          <w:szCs w:val="24"/>
-          <w:lang w:val="pt-BR"/>
-        </w:rPr>
-        <w:t>}}, datado e assinado eletronicamente.</w:t>
-      </w:r>
-    </w:p>
-    <w:p>
-      <w:pPr>
-        <w:spacing w:before="240" w:beforeAutospacing="off" w:after="240" w:afterAutospacing="off"/>
-        <w:jc w:val="center"/>
-        <w:rPr>
-          <w:rFonts w:ascii="Times New Roman" w:hAnsi="Times New Roman" w:eastAsia="Times New Roman" w:cs="Times New Roman"/>
-          <w:noProof w:val="0"/>
-          <w:sz w:val="24"/>
-          <w:szCs w:val="24"/>
-          <w:lang w:val="pt-BR"/>
-        </w:rPr>
-      </w:pPr>
-      <w:r>
-        <w:rPr>
-          <w:rFonts w:ascii="Times New Roman" w:hAnsi="Times New Roman" w:eastAsia="Times New Roman" w:cs="Times New Roman"/>
-          <w:noProof w:val="0"/>
-          <w:sz w:val="24"/>
-          <w:szCs w:val="24"/>
-          <w:lang w:val="pt-BR"/>
-        </w:rPr>
-        <w:t>ASSINATURA DO DEFENSOR (A)</w:t>
-      </w:r>
-    </w:p>
-    <w:p>
-      <w:pPr>
-        <w:spacing w:before="240" w:beforeAutospacing="off" w:after="240" w:afterAutospacing="off"/>
         <w:jc w:val="center"/>
       </w:pPr>
       <w:r>
@@ -2105,6 +1927,346 @@
 
 <file path=word/numbering.xml><?xml version="1.0" encoding="utf-8"?>
 <w:numbering xmlns:wpc="http://schemas.microsoft.com/office/word/2010/wordprocessingCanvas" xmlns:cx="http://schemas.microsoft.com/office/drawing/2014/chartex" xmlns:cx1="http://schemas.microsoft.com/office/drawing/2015/9/8/chartex" xmlns:cx2="http://schemas.microsoft.com/office/drawing/2015/10/21/chartex" xmlns:cx3="http://schemas.microsoft.com/office/drawing/2016/5/9/chartex" xmlns:cx4="http://schemas.microsoft.com/office/drawing/2016/5/10/chartex" xmlns:cx5="http://schemas.microsoft.com/office/drawing/2016/5/11/chartex" xmlns:cx6="http://schemas.microsoft.com/office/drawing/2016/5/12/chartex" xmlns:cx7="http://schemas.microsoft.com/office/drawing/2016/5/13/chartex" xmlns:cx8="http://schemas.microsoft.com/office/drawing/2016/5/14/chartex" xmlns:mc="http://schemas.openxmlformats.org/markup-compatibility/2006" xmlns:aink="http://schemas.microsoft.com/office/drawing/2016/ink" xmlns:am3d="http://schemas.microsoft.com/office/drawing/2017/model3d" xmlns:o="urn:schemas-microsoft-com:office:office" xmlns:oel="http://schemas.microsoft.com/office/2019/extlst" xmlns:r="http://schemas.openxmlformats.org/officeDocument/2006/relationships" xmlns:m="http://schemas.openxmlformats.org/officeDocument/2006/math" xmlns:v="urn:schemas-microsoft-com:vml" xmlns:wp14="http://schemas.microsoft.com/office/word/2010/wordprocessingDrawing" xmlns:wp="http://schemas.openxmlformats.org/drawingml/2006/wordprocessingDrawing" xmlns:w10="urn:schemas-microsoft-com:office:word" xmlns:w="http://schemas.openxmlformats.org/wordprocessingml/2006/main" xmlns:w14="http://schemas.microsoft.com/office/word/2010/wordml" xmlns:w15="http://schemas.microsoft.com/office/word/2012/wordml" xmlns:w16cex="http://schemas.microsoft.com/office/word/2018/wordml/cex" xmlns:w16cid="http://schemas.microsoft.com/office/word/2016/wordml/cid" xmlns:w16="http://schemas.microsoft.com/office/word/2018/wordml" xmlns:w16du="http://schemas.microsoft.com/office/word/2023/wordml/word16du" xmlns:w16sdtdh="http://schemas.microsoft.com/office/word/2020/wordml/sdtdatahash" xmlns:w16sdtfl="http://schemas.microsoft.com/office/word/2024/wordml/sdtformatlock" xmlns:w16se="http://schemas.microsoft.com/office/word/2015/wordml/symex" xmlns:wpg="http://schemas.microsoft.com/office/word/2010/wordprocessingGroup" xmlns:wpi="http://schemas.microsoft.com/office/word/2010/wordprocessingInk" xmlns:wne="http://schemas.microsoft.com/office/word/2006/wordml" xmlns:wps="http://schemas.microsoft.com/office/word/2010/wordprocessingShape" mc:Ignorable="w14 w15 w16se w16cid w16 w16cex w16sdtdh w16sdtfl w16du wp14">
+  <w:abstractNum xmlns:w="http://schemas.openxmlformats.org/wordprocessingml/2006/main" w:abstractNumId="5">
+    <w:nsid w:val="3e9a1410"/>
+    <w:multiLevelType xmlns:w="http://schemas.openxmlformats.org/wordprocessingml/2006/main" w:val="hybridMultilevel"/>
+    <w:lvl xmlns:w="http://schemas.openxmlformats.org/wordprocessingml/2006/main" w:ilvl="0">
+      <w:start w:val="4"/>
+      <w:numFmt w:val="decimal"/>
+      <w:lvlText w:val="%1."/>
+      <w:lvlJc w:val="left"/>
+      <w:pPr>
+        <w:ind w:left="720" w:hanging="360"/>
+      </w:pPr>
+    </w:lvl>
+    <w:lvl xmlns:w="http://schemas.openxmlformats.org/wordprocessingml/2006/main" w:ilvl="1">
+      <w:start w:val="1"/>
+      <w:numFmt w:val="lowerLetter"/>
+      <w:lvlText w:val="%2."/>
+      <w:lvlJc w:val="left"/>
+      <w:pPr>
+        <w:ind w:left="1440" w:hanging="360"/>
+      </w:pPr>
+    </w:lvl>
+    <w:lvl xmlns:w="http://schemas.openxmlformats.org/wordprocessingml/2006/main" w:ilvl="2">
+      <w:start w:val="1"/>
+      <w:numFmt w:val="lowerRoman"/>
+      <w:lvlText w:val="%3."/>
+      <w:lvlJc w:val="right"/>
+      <w:pPr>
+        <w:ind w:left="2160" w:hanging="180"/>
+      </w:pPr>
+    </w:lvl>
+    <w:lvl xmlns:w="http://schemas.openxmlformats.org/wordprocessingml/2006/main" w:ilvl="3">
+      <w:start w:val="1"/>
+      <w:numFmt w:val="decimal"/>
+      <w:lvlText w:val="%4."/>
+      <w:lvlJc w:val="left"/>
+      <w:pPr>
+        <w:ind w:left="2880" w:hanging="360"/>
+      </w:pPr>
+    </w:lvl>
+    <w:lvl xmlns:w="http://schemas.openxmlformats.org/wordprocessingml/2006/main" w:ilvl="4">
+      <w:start w:val="1"/>
+      <w:numFmt w:val="lowerLetter"/>
+      <w:lvlText w:val="%5."/>
+      <w:lvlJc w:val="left"/>
+      <w:pPr>
+        <w:ind w:left="3600" w:hanging="360"/>
+      </w:pPr>
+    </w:lvl>
+    <w:lvl xmlns:w="http://schemas.openxmlformats.org/wordprocessingml/2006/main" w:ilvl="5">
+      <w:start w:val="1"/>
+      <w:numFmt w:val="lowerRoman"/>
+      <w:lvlText w:val="%6."/>
+      <w:lvlJc w:val="right"/>
+      <w:pPr>
+        <w:ind w:left="4320" w:hanging="180"/>
+      </w:pPr>
+    </w:lvl>
+    <w:lvl xmlns:w="http://schemas.openxmlformats.org/wordprocessingml/2006/main" w:ilvl="6">
+      <w:start w:val="1"/>
+      <w:numFmt w:val="decimal"/>
+      <w:lvlText w:val="%7."/>
+      <w:lvlJc w:val="left"/>
+      <w:pPr>
+        <w:ind w:left="5040" w:hanging="360"/>
+      </w:pPr>
+    </w:lvl>
+    <w:lvl xmlns:w="http://schemas.openxmlformats.org/wordprocessingml/2006/main" w:ilvl="7">
+      <w:start w:val="1"/>
+      <w:numFmt w:val="lowerLetter"/>
+      <w:lvlText w:val="%8."/>
+      <w:lvlJc w:val="left"/>
+      <w:pPr>
+        <w:ind w:left="5760" w:hanging="360"/>
+      </w:pPr>
+    </w:lvl>
+    <w:lvl xmlns:w="http://schemas.openxmlformats.org/wordprocessingml/2006/main" w:ilvl="8">
+      <w:start w:val="1"/>
+      <w:numFmt w:val="lowerRoman"/>
+      <w:lvlText w:val="%9."/>
+      <w:lvlJc w:val="right"/>
+      <w:pPr>
+        <w:ind w:left="6480" w:hanging="180"/>
+      </w:pPr>
+    </w:lvl>
+  </w:abstractNum>
+  <w:abstractNum xmlns:w="http://schemas.openxmlformats.org/wordprocessingml/2006/main" w:abstractNumId="4">
+    <w:nsid w:val="234f73ae"/>
+    <w:multiLevelType xmlns:w="http://schemas.openxmlformats.org/wordprocessingml/2006/main" w:val="hybridMultilevel"/>
+    <w:lvl xmlns:w="http://schemas.openxmlformats.org/wordprocessingml/2006/main" w:ilvl="0">
+      <w:start w:val="3"/>
+      <w:numFmt w:val="decimal"/>
+      <w:lvlText w:val="%1."/>
+      <w:lvlJc w:val="left"/>
+      <w:pPr>
+        <w:ind w:left="720" w:hanging="360"/>
+      </w:pPr>
+    </w:lvl>
+    <w:lvl xmlns:w="http://schemas.openxmlformats.org/wordprocessingml/2006/main" w:ilvl="1">
+      <w:start w:val="1"/>
+      <w:numFmt w:val="lowerLetter"/>
+      <w:lvlText w:val="%2."/>
+      <w:lvlJc w:val="left"/>
+      <w:pPr>
+        <w:ind w:left="1440" w:hanging="360"/>
+      </w:pPr>
+    </w:lvl>
+    <w:lvl xmlns:w="http://schemas.openxmlformats.org/wordprocessingml/2006/main" w:ilvl="2">
+      <w:start w:val="1"/>
+      <w:numFmt w:val="lowerRoman"/>
+      <w:lvlText w:val="%3."/>
+      <w:lvlJc w:val="right"/>
+      <w:pPr>
+        <w:ind w:left="2160" w:hanging="180"/>
+      </w:pPr>
+    </w:lvl>
+    <w:lvl xmlns:w="http://schemas.openxmlformats.org/wordprocessingml/2006/main" w:ilvl="3">
+      <w:start w:val="1"/>
+      <w:numFmt w:val="decimal"/>
+      <w:lvlText w:val="%4."/>
+      <w:lvlJc w:val="left"/>
+      <w:pPr>
+        <w:ind w:left="2880" w:hanging="360"/>
+      </w:pPr>
+    </w:lvl>
+    <w:lvl xmlns:w="http://schemas.openxmlformats.org/wordprocessingml/2006/main" w:ilvl="4">
+      <w:start w:val="1"/>
+      <w:numFmt w:val="lowerLetter"/>
+      <w:lvlText w:val="%5."/>
+      <w:lvlJc w:val="left"/>
+      <w:pPr>
+        <w:ind w:left="3600" w:hanging="360"/>
+      </w:pPr>
+    </w:lvl>
+    <w:lvl xmlns:w="http://schemas.openxmlformats.org/wordprocessingml/2006/main" w:ilvl="5">
+      <w:start w:val="1"/>
+      <w:numFmt w:val="lowerRoman"/>
+      <w:lvlText w:val="%6."/>
+      <w:lvlJc w:val="right"/>
+      <w:pPr>
+        <w:ind w:left="4320" w:hanging="180"/>
+      </w:pPr>
+    </w:lvl>
+    <w:lvl xmlns:w="http://schemas.openxmlformats.org/wordprocessingml/2006/main" w:ilvl="6">
+      <w:start w:val="1"/>
+      <w:numFmt w:val="decimal"/>
+      <w:lvlText w:val="%7."/>
+      <w:lvlJc w:val="left"/>
+      <w:pPr>
+        <w:ind w:left="5040" w:hanging="360"/>
+      </w:pPr>
+    </w:lvl>
+    <w:lvl xmlns:w="http://schemas.openxmlformats.org/wordprocessingml/2006/main" w:ilvl="7">
+      <w:start w:val="1"/>
+      <w:numFmt w:val="lowerLetter"/>
+      <w:lvlText w:val="%8."/>
+      <w:lvlJc w:val="left"/>
+      <w:pPr>
+        <w:ind w:left="5760" w:hanging="360"/>
+      </w:pPr>
+    </w:lvl>
+    <w:lvl xmlns:w="http://schemas.openxmlformats.org/wordprocessingml/2006/main" w:ilvl="8">
+      <w:start w:val="1"/>
+      <w:numFmt w:val="lowerRoman"/>
+      <w:lvlText w:val="%9."/>
+      <w:lvlJc w:val="right"/>
+      <w:pPr>
+        <w:ind w:left="6480" w:hanging="180"/>
+      </w:pPr>
+    </w:lvl>
+  </w:abstractNum>
+  <w:abstractNum xmlns:w="http://schemas.openxmlformats.org/wordprocessingml/2006/main" w:abstractNumId="3">
+    <w:nsid w:val="44c49185"/>
+    <w:multiLevelType xmlns:w="http://schemas.openxmlformats.org/wordprocessingml/2006/main" w:val="hybridMultilevel"/>
+    <w:lvl xmlns:w="http://schemas.openxmlformats.org/wordprocessingml/2006/main" w:ilvl="0">
+      <w:start w:val="2"/>
+      <w:numFmt w:val="decimal"/>
+      <w:lvlText w:val="%1."/>
+      <w:lvlJc w:val="left"/>
+      <w:pPr>
+        <w:ind w:left="720" w:hanging="360"/>
+      </w:pPr>
+    </w:lvl>
+    <w:lvl xmlns:w="http://schemas.openxmlformats.org/wordprocessingml/2006/main" w:ilvl="1">
+      <w:start w:val="1"/>
+      <w:numFmt w:val="lowerLetter"/>
+      <w:lvlText w:val="%2."/>
+      <w:lvlJc w:val="left"/>
+      <w:pPr>
+        <w:ind w:left="1440" w:hanging="360"/>
+      </w:pPr>
+    </w:lvl>
+    <w:lvl xmlns:w="http://schemas.openxmlformats.org/wordprocessingml/2006/main" w:ilvl="2">
+      <w:start w:val="1"/>
+      <w:numFmt w:val="lowerRoman"/>
+      <w:lvlText w:val="%3."/>
+      <w:lvlJc w:val="right"/>
+      <w:pPr>
+        <w:ind w:left="2160" w:hanging="180"/>
+      </w:pPr>
+    </w:lvl>
+    <w:lvl xmlns:w="http://schemas.openxmlformats.org/wordprocessingml/2006/main" w:ilvl="3">
+      <w:start w:val="1"/>
+      <w:numFmt w:val="decimal"/>
+      <w:lvlText w:val="%4."/>
+      <w:lvlJc w:val="left"/>
+      <w:pPr>
+        <w:ind w:left="2880" w:hanging="360"/>
+      </w:pPr>
+    </w:lvl>
+    <w:lvl xmlns:w="http://schemas.openxmlformats.org/wordprocessingml/2006/main" w:ilvl="4">
+      <w:start w:val="1"/>
+      <w:numFmt w:val="lowerLetter"/>
+      <w:lvlText w:val="%5."/>
+      <w:lvlJc w:val="left"/>
+      <w:pPr>
+        <w:ind w:left="3600" w:hanging="360"/>
+      </w:pPr>
+    </w:lvl>
+    <w:lvl xmlns:w="http://schemas.openxmlformats.org/wordprocessingml/2006/main" w:ilvl="5">
+      <w:start w:val="1"/>
+      <w:numFmt w:val="lowerRoman"/>
+      <w:lvlText w:val="%6."/>
+      <w:lvlJc w:val="right"/>
+      <w:pPr>
+        <w:ind w:left="4320" w:hanging="180"/>
+      </w:pPr>
+    </w:lvl>
+    <w:lvl xmlns:w="http://schemas.openxmlformats.org/wordprocessingml/2006/main" w:ilvl="6">
+      <w:start w:val="1"/>
+      <w:numFmt w:val="decimal"/>
+      <w:lvlText w:val="%7."/>
+      <w:lvlJc w:val="left"/>
+      <w:pPr>
+        <w:ind w:left="5040" w:hanging="360"/>
+      </w:pPr>
+    </w:lvl>
+    <w:lvl xmlns:w="http://schemas.openxmlformats.org/wordprocessingml/2006/main" w:ilvl="7">
+      <w:start w:val="1"/>
+      <w:numFmt w:val="lowerLetter"/>
+      <w:lvlText w:val="%8."/>
+      <w:lvlJc w:val="left"/>
+      <w:pPr>
+        <w:ind w:left="5760" w:hanging="360"/>
+      </w:pPr>
+    </w:lvl>
+    <w:lvl xmlns:w="http://schemas.openxmlformats.org/wordprocessingml/2006/main" w:ilvl="8">
+      <w:start w:val="1"/>
+      <w:numFmt w:val="lowerRoman"/>
+      <w:lvlText w:val="%9."/>
+      <w:lvlJc w:val="right"/>
+      <w:pPr>
+        <w:ind w:left="6480" w:hanging="180"/>
+      </w:pPr>
+    </w:lvl>
+  </w:abstractNum>
+  <w:abstractNum xmlns:w="http://schemas.openxmlformats.org/wordprocessingml/2006/main" w:abstractNumId="2">
+    <w:nsid w:val="34c36860"/>
+    <w:multiLevelType xmlns:w="http://schemas.openxmlformats.org/wordprocessingml/2006/main" w:val="hybridMultilevel"/>
+    <w:lvl xmlns:w="http://schemas.openxmlformats.org/wordprocessingml/2006/main" w:ilvl="0">
+      <w:start w:val="1"/>
+      <w:numFmt w:val="decimal"/>
+      <w:lvlText w:val="%1."/>
+      <w:lvlJc w:val="left"/>
+      <w:pPr>
+        <w:ind w:left="720" w:hanging="360"/>
+      </w:pPr>
+    </w:lvl>
+    <w:lvl xmlns:w="http://schemas.openxmlformats.org/wordprocessingml/2006/main" w:ilvl="1">
+      <w:start w:val="1"/>
+      <w:numFmt w:val="lowerLetter"/>
+      <w:lvlText w:val="%2."/>
+      <w:lvlJc w:val="left"/>
+      <w:pPr>
+        <w:ind w:left="1440" w:hanging="360"/>
+      </w:pPr>
+    </w:lvl>
+    <w:lvl xmlns:w="http://schemas.openxmlformats.org/wordprocessingml/2006/main" w:ilvl="2">
+      <w:start w:val="1"/>
+      <w:numFmt w:val="lowerRoman"/>
+      <w:lvlText w:val="%3."/>
+      <w:lvlJc w:val="right"/>
+      <w:pPr>
+        <w:ind w:left="2160" w:hanging="180"/>
+      </w:pPr>
+    </w:lvl>
+    <w:lvl xmlns:w="http://schemas.openxmlformats.org/wordprocessingml/2006/main" w:ilvl="3">
+      <w:start w:val="1"/>
+      <w:numFmt w:val="decimal"/>
+      <w:lvlText w:val="%4."/>
+      <w:lvlJc w:val="left"/>
+      <w:pPr>
+        <w:ind w:left="2880" w:hanging="360"/>
+      </w:pPr>
+    </w:lvl>
+    <w:lvl xmlns:w="http://schemas.openxmlformats.org/wordprocessingml/2006/main" w:ilvl="4">
+      <w:start w:val="1"/>
+      <w:numFmt w:val="lowerLetter"/>
+      <w:lvlText w:val="%5."/>
+      <w:lvlJc w:val="left"/>
+      <w:pPr>
+        <w:ind w:left="3600" w:hanging="360"/>
+      </w:pPr>
+    </w:lvl>
+    <w:lvl xmlns:w="http://schemas.openxmlformats.org/wordprocessingml/2006/main" w:ilvl="5">
+      <w:start w:val="1"/>
+      <w:numFmt w:val="lowerRoman"/>
+      <w:lvlText w:val="%6."/>
+      <w:lvlJc w:val="right"/>
+      <w:pPr>
+        <w:ind w:left="4320" w:hanging="180"/>
+      </w:pPr>
+    </w:lvl>
+    <w:lvl xmlns:w="http://schemas.openxmlformats.org/wordprocessingml/2006/main" w:ilvl="6">
+      <w:start w:val="1"/>
+      <w:numFmt w:val="decimal"/>
+      <w:lvlText w:val="%7."/>
+      <w:lvlJc w:val="left"/>
+      <w:pPr>
+        <w:ind w:left="5040" w:hanging="360"/>
+      </w:pPr>
+    </w:lvl>
+    <w:lvl xmlns:w="http://schemas.openxmlformats.org/wordprocessingml/2006/main" w:ilvl="7">
+      <w:start w:val="1"/>
+      <w:numFmt w:val="lowerLetter"/>
+      <w:lvlText w:val="%8."/>
+      <w:lvlJc w:val="left"/>
+      <w:pPr>
+        <w:ind w:left="5760" w:hanging="360"/>
+      </w:pPr>
+    </w:lvl>
+    <w:lvl xmlns:w="http://schemas.openxmlformats.org/wordprocessingml/2006/main" w:ilvl="8">
+      <w:start w:val="1"/>
+      <w:numFmt w:val="lowerRoman"/>
+      <w:lvlText w:val="%9."/>
+      <w:lvlJc w:val="right"/>
+      <w:pPr>
+        <w:ind w:left="6480" w:hanging="180"/>
+      </w:pPr>
+    </w:lvl>
+  </w:abstractNum>
   <w:abstractNum xmlns:w="http://schemas.openxmlformats.org/wordprocessingml/2006/main" w:abstractNumId="1">
     <w:nsid w:val="647ad8de"/>
     <w:multiLevelType xmlns:w="http://schemas.openxmlformats.org/wordprocessingml/2006/main" w:val="hybridMultilevel"/>
@@ -2307,6 +2469,18 @@
       </w:pPr>
     </w:lvl>
   </w:abstractNum>
+  <w:num w:numId="6">
+    <w:abstractNumId w:val="5"/>
+  </w:num>
+  <w:num w:numId="5">
+    <w:abstractNumId w:val="4"/>
+  </w:num>
+  <w:num w:numId="4">
+    <w:abstractNumId w:val="3"/>
+  </w:num>
+  <w:num w:numId="3">
+    <w:abstractNumId w:val="2"/>
+  </w:num>
   <w:num w:numId="2">
     <w:abstractNumId w:val="1"/>
   </w:num>

--- a/backend/templates/fixacao_alimentos1.docx
+++ b/backend/templates/fixacao_alimentos1.docx
@@ -85,7 +85,7 @@
     </w:p>
     <w:p>
       <w:pPr>
-        <w:spacing w:before="225" w:beforeAutospacing="off" w:after="225" w:afterAutospacing="off"/>
+        <w:spacing w:before="0" w:beforeAutospacing="off" w:after="225" w:afterAutospacing="off"/>
         <w:ind w:firstLine="720"/>
         <w:jc w:val="both"/>
       </w:pPr>
@@ -157,187 +157,627 @@
           <w:szCs w:val="24"/>
           <w:lang w:val="pt-BR"/>
         </w:rPr>
-        <w:t>}, neste ato representado(a)(s) por {</w:t>
-      </w:r>
-      <w:r>
-        <w:rPr>
-          <w:rFonts w:ascii="Times New Roman" w:hAnsi="Times New Roman" w:eastAsia="Times New Roman" w:cs="Times New Roman"/>
-          <w:noProof w:val="0"/>
-          <w:sz w:val="24"/>
-          <w:szCs w:val="24"/>
-          <w:lang w:val="pt-BR"/>
-        </w:rPr>
-        <w:t>representante_nome</w:t>
-      </w:r>
-      <w:r>
-        <w:rPr>
-          <w:rFonts w:ascii="Times New Roman" w:hAnsi="Times New Roman" w:eastAsia="Times New Roman" w:cs="Times New Roman"/>
-          <w:noProof w:val="0"/>
-          <w:sz w:val="24"/>
-          <w:szCs w:val="24"/>
-          <w:lang w:val="pt-BR"/>
-        </w:rPr>
-        <w:t>}, {</w:t>
-      </w:r>
-      <w:r>
-        <w:rPr>
-          <w:rFonts w:ascii="Times New Roman" w:hAnsi="Times New Roman" w:eastAsia="Times New Roman" w:cs="Times New Roman"/>
-          <w:noProof w:val="0"/>
-          <w:sz w:val="24"/>
-          <w:szCs w:val="24"/>
-          <w:lang w:val="pt-BR"/>
-        </w:rPr>
-        <w:t>representante_nacionalidade</w:t>
-      </w:r>
-      <w:r>
-        <w:rPr>
-          <w:rFonts w:ascii="Times New Roman" w:hAnsi="Times New Roman" w:eastAsia="Times New Roman" w:cs="Times New Roman"/>
-          <w:noProof w:val="0"/>
-          <w:sz w:val="24"/>
-          <w:szCs w:val="24"/>
-          <w:lang w:val="pt-BR"/>
-        </w:rPr>
-        <w:t>}, {</w:t>
-      </w:r>
-      <w:r>
-        <w:rPr>
-          <w:rFonts w:ascii="Times New Roman" w:hAnsi="Times New Roman" w:eastAsia="Times New Roman" w:cs="Times New Roman"/>
-          <w:noProof w:val="0"/>
-          <w:sz w:val="24"/>
-          <w:szCs w:val="24"/>
-          <w:lang w:val="pt-BR"/>
-        </w:rPr>
-        <w:t>representante_estado_civil</w:t>
-      </w:r>
-      <w:r>
-        <w:rPr>
-          <w:rFonts w:ascii="Times New Roman" w:hAnsi="Times New Roman" w:eastAsia="Times New Roman" w:cs="Times New Roman"/>
-          <w:noProof w:val="0"/>
-          <w:sz w:val="24"/>
-          <w:szCs w:val="24"/>
-          <w:lang w:val="pt-BR"/>
-        </w:rPr>
-        <w:t>}, {</w:t>
-      </w:r>
-      <w:r>
-        <w:rPr>
-          <w:rFonts w:ascii="Times New Roman" w:hAnsi="Times New Roman" w:eastAsia="Times New Roman" w:cs="Times New Roman"/>
-          <w:noProof w:val="0"/>
-          <w:sz w:val="24"/>
-          <w:szCs w:val="24"/>
-          <w:lang w:val="pt-BR"/>
-        </w:rPr>
-        <w:t>representante_ocupacao</w:t>
-      </w:r>
-      <w:r>
-        <w:rPr>
-          <w:rFonts w:ascii="Times New Roman" w:hAnsi="Times New Roman" w:eastAsia="Times New Roman" w:cs="Times New Roman"/>
-          <w:noProof w:val="0"/>
-          <w:sz w:val="24"/>
-          <w:szCs w:val="24"/>
-          <w:lang w:val="pt-BR"/>
-        </w:rPr>
-        <w:t>}, CPF {</w:t>
-      </w:r>
-      <w:r>
-        <w:rPr>
-          <w:rFonts w:ascii="Times New Roman" w:hAnsi="Times New Roman" w:eastAsia="Times New Roman" w:cs="Times New Roman"/>
-          <w:noProof w:val="0"/>
-          <w:sz w:val="24"/>
-          <w:szCs w:val="24"/>
-          <w:lang w:val="pt-BR"/>
-        </w:rPr>
-        <w:t>representante_cpf</w:t>
-      </w:r>
-      <w:r>
-        <w:rPr>
-          <w:rFonts w:ascii="Times New Roman" w:hAnsi="Times New Roman" w:eastAsia="Times New Roman" w:cs="Times New Roman"/>
-          <w:noProof w:val="0"/>
-          <w:sz w:val="24"/>
-          <w:szCs w:val="24"/>
-          <w:lang w:val="pt-BR"/>
-        </w:rPr>
-        <w:t>}, residente e domiciliado(a) à {</w:t>
-      </w:r>
-      <w:r>
-        <w:rPr>
-          <w:rFonts w:ascii="Times New Roman" w:hAnsi="Times New Roman" w:eastAsia="Times New Roman" w:cs="Times New Roman"/>
-          <w:noProof w:val="0"/>
-          <w:sz w:val="24"/>
-          <w:szCs w:val="24"/>
-          <w:lang w:val="pt-BR"/>
-        </w:rPr>
-        <w:t>representante_endereco_residencial</w:t>
-      </w:r>
-      <w:r>
-        <w:rPr>
-          <w:rFonts w:ascii="Times New Roman" w:hAnsi="Times New Roman" w:eastAsia="Times New Roman" w:cs="Times New Roman"/>
-          <w:noProof w:val="0"/>
-          <w:sz w:val="24"/>
-          <w:szCs w:val="24"/>
-          <w:lang w:val="pt-BR"/>
-        </w:rPr>
-        <w:t>}, com endereço profissional em {</w:t>
-      </w:r>
-      <w:r>
-        <w:rPr>
-          <w:rFonts w:ascii="Times New Roman" w:hAnsi="Times New Roman" w:eastAsia="Times New Roman" w:cs="Times New Roman"/>
-          <w:noProof w:val="0"/>
-          <w:sz w:val="24"/>
-          <w:szCs w:val="24"/>
-          <w:lang w:val="pt-BR"/>
-        </w:rPr>
-        <w:t>representante_endereco_profissional</w:t>
-      </w:r>
-      <w:r>
-        <w:rPr>
-          <w:rFonts w:ascii="Times New Roman" w:hAnsi="Times New Roman" w:eastAsia="Times New Roman" w:cs="Times New Roman"/>
-          <w:noProof w:val="0"/>
-          <w:sz w:val="24"/>
-          <w:szCs w:val="24"/>
-          <w:lang w:val="pt-BR"/>
-        </w:rPr>
-        <w:t>}, e-mail {</w:t>
-      </w:r>
-      <w:r>
-        <w:rPr>
-          <w:rFonts w:ascii="Times New Roman" w:hAnsi="Times New Roman" w:eastAsia="Times New Roman" w:cs="Times New Roman"/>
-          <w:noProof w:val="0"/>
-          <w:sz w:val="24"/>
-          <w:szCs w:val="24"/>
-          <w:lang w:val="pt-BR"/>
-        </w:rPr>
-        <w:t>representante_email</w:t>
-      </w:r>
-      <w:r>
-        <w:rPr>
-          <w:rFonts w:ascii="Times New Roman" w:hAnsi="Times New Roman" w:eastAsia="Times New Roman" w:cs="Times New Roman"/>
-          <w:noProof w:val="0"/>
-          <w:sz w:val="24"/>
-          <w:szCs w:val="24"/>
-          <w:lang w:val="pt-BR"/>
-        </w:rPr>
-        <w:t>}, telefone {</w:t>
-      </w:r>
-      <w:r>
-        <w:rPr>
-          <w:rFonts w:ascii="Times New Roman" w:hAnsi="Times New Roman" w:eastAsia="Times New Roman" w:cs="Times New Roman"/>
-          <w:noProof w:val="0"/>
-          <w:sz w:val="24"/>
-          <w:szCs w:val="24"/>
-          <w:lang w:val="pt-BR"/>
-        </w:rPr>
-        <w:t>representante_telefone</w:t>
-      </w:r>
-      <w:r>
-        <w:rPr>
-          <w:rFonts w:ascii="Times New Roman" w:hAnsi="Times New Roman" w:eastAsia="Times New Roman" w:cs="Times New Roman"/>
-          <w:noProof w:val="0"/>
-          <w:sz w:val="24"/>
-          <w:szCs w:val="24"/>
-          <w:lang w:val="pt-BR"/>
-        </w:rPr>
-        <w:t>}, vem, perante esse Juízo, assistido(a) pela DEFENSORIA PÚBLICA DO ESTADO DA BAHIA, por um dos seus membros que a esta subscreve, na forma do artigo 134 da Constituição Federal, da Lei Complementar Federal nº 80/94 e da Lei Complementar Estadual nº 26/06, ajuizar a presente</w:t>
+        <w:t>},</w:t>
+      </w:r>
+      <w:r>
+        <w:rPr>
+          <w:rFonts w:ascii="Times New Roman" w:hAnsi="Times New Roman" w:eastAsia="Times New Roman" w:cs="Times New Roman"/>
+          <w:noProof w:val="0"/>
+          <w:sz w:val="24"/>
+          <w:szCs w:val="24"/>
+          <w:lang w:val="pt-BR"/>
+        </w:rPr>
+        <w:t xml:space="preserve"> RG/Órgão </w:t>
+      </w:r>
+      <w:r>
+        <w:rPr>
+          <w:rFonts w:ascii="Times New Roman" w:hAnsi="Times New Roman" w:eastAsia="Times New Roman" w:cs="Times New Roman"/>
+          <w:noProof w:val="0"/>
+          <w:sz w:val="24"/>
+          <w:szCs w:val="24"/>
+          <w:lang w:val="pt-BR"/>
+        </w:rPr>
+        <w:t>{</w:t>
+      </w:r>
+      <w:r>
+        <w:rPr>
+          <w:rFonts w:ascii="Times New Roman" w:hAnsi="Times New Roman" w:eastAsia="Times New Roman" w:cs="Times New Roman"/>
+          <w:noProof w:val="0"/>
+          <w:sz w:val="24"/>
+          <w:szCs w:val="24"/>
+          <w:lang w:val="pt-BR"/>
+        </w:rPr>
+        <w:t>d</w:t>
+      </w:r>
+      <w:r>
+        <w:rPr>
+          <w:rFonts w:ascii="Times New Roman" w:hAnsi="Times New Roman" w:eastAsia="Times New Roman" w:cs="Times New Roman"/>
+          <w:noProof w:val="0"/>
+          <w:sz w:val="24"/>
+          <w:szCs w:val="24"/>
+          <w:lang w:val="pt-BR"/>
+        </w:rPr>
+        <w:t>ados_adicionais_requerent</w:t>
+      </w:r>
+      <w:r>
+        <w:rPr>
+          <w:rFonts w:ascii="Times New Roman" w:hAnsi="Times New Roman" w:eastAsia="Times New Roman" w:cs="Times New Roman"/>
+          <w:noProof w:val="0"/>
+          <w:sz w:val="24"/>
+          <w:szCs w:val="24"/>
+          <w:lang w:val="pt-BR"/>
+        </w:rPr>
+        <w:t>e</w:t>
+      </w:r>
+      <w:r>
+        <w:rPr>
+          <w:rFonts w:ascii="Times New Roman" w:hAnsi="Times New Roman" w:eastAsia="Times New Roman" w:cs="Times New Roman"/>
+          <w:noProof w:val="0"/>
+          <w:sz w:val="24"/>
+          <w:szCs w:val="24"/>
+          <w:lang w:val="pt-BR"/>
+        </w:rPr>
+        <w:t>}</w:t>
+      </w:r>
+      <w:r>
+        <w:rPr>
+          <w:rFonts w:ascii="Times New Roman" w:hAnsi="Times New Roman" w:eastAsia="Times New Roman" w:cs="Times New Roman"/>
+          <w:noProof w:val="0"/>
+          <w:sz w:val="24"/>
+          <w:szCs w:val="24"/>
+          <w:lang w:val="pt-BR"/>
+        </w:rPr>
+        <w:t>,</w:t>
+      </w:r>
+      <w:r>
+        <w:rPr>
+          <w:rFonts w:ascii="Times New Roman" w:hAnsi="Times New Roman" w:eastAsia="Times New Roman" w:cs="Times New Roman"/>
+          <w:noProof w:val="0"/>
+          <w:sz w:val="24"/>
+          <w:szCs w:val="24"/>
+          <w:lang w:val="pt-BR"/>
+        </w:rPr>
+        <w:t xml:space="preserve"> neste ato representado(a)(s) por </w:t>
+      </w:r>
+      <w:r>
+        <w:rPr>
+          <w:rFonts w:ascii="Times New Roman" w:hAnsi="Times New Roman" w:eastAsia="Times New Roman" w:cs="Times New Roman"/>
+          <w:noProof w:val="0"/>
+          <w:sz w:val="24"/>
+          <w:szCs w:val="24"/>
+          <w:lang w:val="pt-BR"/>
+        </w:rPr>
+        <w:t>{</w:t>
+      </w:r>
+      <w:r>
+        <w:rPr>
+          <w:rFonts w:ascii="Times New Roman" w:hAnsi="Times New Roman" w:eastAsia="Times New Roman" w:cs="Times New Roman"/>
+          <w:noProof w:val="0"/>
+          <w:sz w:val="24"/>
+          <w:szCs w:val="24"/>
+          <w:lang w:val="pt-BR"/>
+        </w:rPr>
+        <w:t>r</w:t>
+      </w:r>
+      <w:r>
+        <w:rPr>
+          <w:rFonts w:ascii="Times New Roman" w:hAnsi="Times New Roman" w:eastAsia="Times New Roman" w:cs="Times New Roman"/>
+          <w:noProof w:val="0"/>
+          <w:sz w:val="24"/>
+          <w:szCs w:val="24"/>
+          <w:lang w:val="pt-BR"/>
+        </w:rPr>
+        <w:t>epresentante_nom</w:t>
+      </w:r>
+      <w:r>
+        <w:rPr>
+          <w:rFonts w:ascii="Times New Roman" w:hAnsi="Times New Roman" w:eastAsia="Times New Roman" w:cs="Times New Roman"/>
+          <w:noProof w:val="0"/>
+          <w:sz w:val="24"/>
+          <w:szCs w:val="24"/>
+          <w:lang w:val="pt-BR"/>
+        </w:rPr>
+        <w:t>e</w:t>
+      </w:r>
+      <w:r>
+        <w:rPr>
+          <w:rFonts w:ascii="Times New Roman" w:hAnsi="Times New Roman" w:eastAsia="Times New Roman" w:cs="Times New Roman"/>
+          <w:noProof w:val="0"/>
+          <w:sz w:val="24"/>
+          <w:szCs w:val="24"/>
+          <w:lang w:val="pt-BR"/>
+        </w:rPr>
+        <w:t>}</w:t>
+      </w:r>
+      <w:r>
+        <w:rPr>
+          <w:rFonts w:ascii="Times New Roman" w:hAnsi="Times New Roman" w:eastAsia="Times New Roman" w:cs="Times New Roman"/>
+          <w:noProof w:val="0"/>
+          <w:sz w:val="24"/>
+          <w:szCs w:val="24"/>
+          <w:lang w:val="pt-BR"/>
+        </w:rPr>
+        <w:t xml:space="preserve">, </w:t>
+      </w:r>
+      <w:r>
+        <w:rPr>
+          <w:rFonts w:ascii="Times New Roman" w:hAnsi="Times New Roman" w:eastAsia="Times New Roman" w:cs="Times New Roman"/>
+          <w:noProof w:val="0"/>
+          <w:sz w:val="24"/>
+          <w:szCs w:val="24"/>
+          <w:lang w:val="pt-BR"/>
+        </w:rPr>
+        <w:t>{</w:t>
+      </w:r>
+      <w:r>
+        <w:rPr>
+          <w:rFonts w:ascii="Times New Roman" w:hAnsi="Times New Roman" w:eastAsia="Times New Roman" w:cs="Times New Roman"/>
+          <w:noProof w:val="0"/>
+          <w:sz w:val="24"/>
+          <w:szCs w:val="24"/>
+          <w:lang w:val="pt-BR"/>
+        </w:rPr>
+        <w:t>r</w:t>
+      </w:r>
+      <w:r>
+        <w:rPr>
+          <w:rFonts w:ascii="Times New Roman" w:hAnsi="Times New Roman" w:eastAsia="Times New Roman" w:cs="Times New Roman"/>
+          <w:noProof w:val="0"/>
+          <w:sz w:val="24"/>
+          <w:szCs w:val="24"/>
+          <w:lang w:val="pt-BR"/>
+        </w:rPr>
+        <w:t>epresentante_nacionalidad</w:t>
+      </w:r>
+      <w:r>
+        <w:rPr>
+          <w:rFonts w:ascii="Times New Roman" w:hAnsi="Times New Roman" w:eastAsia="Times New Roman" w:cs="Times New Roman"/>
+          <w:noProof w:val="0"/>
+          <w:sz w:val="24"/>
+          <w:szCs w:val="24"/>
+          <w:lang w:val="pt-BR"/>
+        </w:rPr>
+        <w:t>e</w:t>
+      </w:r>
+      <w:r>
+        <w:rPr>
+          <w:rFonts w:ascii="Times New Roman" w:hAnsi="Times New Roman" w:eastAsia="Times New Roman" w:cs="Times New Roman"/>
+          <w:noProof w:val="0"/>
+          <w:sz w:val="24"/>
+          <w:szCs w:val="24"/>
+          <w:lang w:val="pt-BR"/>
+        </w:rPr>
+        <w:t>}</w:t>
+      </w:r>
+      <w:r>
+        <w:rPr>
+          <w:rFonts w:ascii="Times New Roman" w:hAnsi="Times New Roman" w:eastAsia="Times New Roman" w:cs="Times New Roman"/>
+          <w:noProof w:val="0"/>
+          <w:sz w:val="24"/>
+          <w:szCs w:val="24"/>
+          <w:lang w:val="pt-BR"/>
+        </w:rPr>
+        <w:t xml:space="preserve">, </w:t>
+      </w:r>
+      <w:r>
+        <w:rPr>
+          <w:rFonts w:ascii="Times New Roman" w:hAnsi="Times New Roman" w:eastAsia="Times New Roman" w:cs="Times New Roman"/>
+          <w:noProof w:val="0"/>
+          <w:sz w:val="24"/>
+          <w:szCs w:val="24"/>
+          <w:lang w:val="pt-BR"/>
+        </w:rPr>
+        <w:t>{</w:t>
+      </w:r>
+      <w:r>
+        <w:rPr>
+          <w:rFonts w:ascii="Times New Roman" w:hAnsi="Times New Roman" w:eastAsia="Times New Roman" w:cs="Times New Roman"/>
+          <w:noProof w:val="0"/>
+          <w:sz w:val="24"/>
+          <w:szCs w:val="24"/>
+          <w:lang w:val="pt-BR"/>
+        </w:rPr>
+        <w:t>r</w:t>
+      </w:r>
+      <w:r>
+        <w:rPr>
+          <w:rFonts w:ascii="Times New Roman" w:hAnsi="Times New Roman" w:eastAsia="Times New Roman" w:cs="Times New Roman"/>
+          <w:noProof w:val="0"/>
+          <w:sz w:val="24"/>
+          <w:szCs w:val="24"/>
+          <w:lang w:val="pt-BR"/>
+        </w:rPr>
+        <w:t>epresentante_estado_civi</w:t>
+      </w:r>
+      <w:r>
+        <w:rPr>
+          <w:rFonts w:ascii="Times New Roman" w:hAnsi="Times New Roman" w:eastAsia="Times New Roman" w:cs="Times New Roman"/>
+          <w:noProof w:val="0"/>
+          <w:sz w:val="24"/>
+          <w:szCs w:val="24"/>
+          <w:lang w:val="pt-BR"/>
+        </w:rPr>
+        <w:t>l</w:t>
+      </w:r>
+      <w:r>
+        <w:rPr>
+          <w:rFonts w:ascii="Times New Roman" w:hAnsi="Times New Roman" w:eastAsia="Times New Roman" w:cs="Times New Roman"/>
+          <w:noProof w:val="0"/>
+          <w:sz w:val="24"/>
+          <w:szCs w:val="24"/>
+          <w:lang w:val="pt-BR"/>
+        </w:rPr>
+        <w:t>}</w:t>
+      </w:r>
+      <w:r>
+        <w:rPr>
+          <w:rFonts w:ascii="Times New Roman" w:hAnsi="Times New Roman" w:eastAsia="Times New Roman" w:cs="Times New Roman"/>
+          <w:noProof w:val="0"/>
+          <w:sz w:val="24"/>
+          <w:szCs w:val="24"/>
+          <w:lang w:val="pt-BR"/>
+        </w:rPr>
+        <w:t xml:space="preserve">, </w:t>
+      </w:r>
+      <w:r>
+        <w:rPr>
+          <w:rFonts w:ascii="Times New Roman" w:hAnsi="Times New Roman" w:eastAsia="Times New Roman" w:cs="Times New Roman"/>
+          <w:noProof w:val="0"/>
+          <w:sz w:val="24"/>
+          <w:szCs w:val="24"/>
+          <w:lang w:val="pt-BR"/>
+        </w:rPr>
+        <w:t>{</w:t>
+      </w:r>
+      <w:r>
+        <w:rPr>
+          <w:rFonts w:ascii="Times New Roman" w:hAnsi="Times New Roman" w:eastAsia="Times New Roman" w:cs="Times New Roman"/>
+          <w:noProof w:val="0"/>
+          <w:sz w:val="24"/>
+          <w:szCs w:val="24"/>
+          <w:lang w:val="pt-BR"/>
+        </w:rPr>
+        <w:t>r</w:t>
+      </w:r>
+      <w:r>
+        <w:rPr>
+          <w:rFonts w:ascii="Times New Roman" w:hAnsi="Times New Roman" w:eastAsia="Times New Roman" w:cs="Times New Roman"/>
+          <w:noProof w:val="0"/>
+          <w:sz w:val="24"/>
+          <w:szCs w:val="24"/>
+          <w:lang w:val="pt-BR"/>
+        </w:rPr>
+        <w:t>epresentante_ocupaca</w:t>
+      </w:r>
+      <w:r>
+        <w:rPr>
+          <w:rFonts w:ascii="Times New Roman" w:hAnsi="Times New Roman" w:eastAsia="Times New Roman" w:cs="Times New Roman"/>
+          <w:noProof w:val="0"/>
+          <w:sz w:val="24"/>
+          <w:szCs w:val="24"/>
+          <w:lang w:val="pt-BR"/>
+        </w:rPr>
+        <w:t>o</w:t>
+      </w:r>
+      <w:r>
+        <w:rPr>
+          <w:rFonts w:ascii="Times New Roman" w:hAnsi="Times New Roman" w:eastAsia="Times New Roman" w:cs="Times New Roman"/>
+          <w:noProof w:val="0"/>
+          <w:sz w:val="24"/>
+          <w:szCs w:val="24"/>
+          <w:lang w:val="pt-BR"/>
+        </w:rPr>
+        <w:t>}</w:t>
+      </w:r>
+      <w:r>
+        <w:rPr>
+          <w:rFonts w:ascii="Times New Roman" w:hAnsi="Times New Roman" w:eastAsia="Times New Roman" w:cs="Times New Roman"/>
+          <w:noProof w:val="0"/>
+          <w:sz w:val="24"/>
+          <w:szCs w:val="24"/>
+          <w:lang w:val="pt-BR"/>
+        </w:rPr>
+        <w:t xml:space="preserve">, CPF </w:t>
+      </w:r>
+      <w:r>
+        <w:rPr>
+          <w:rFonts w:ascii="Times New Roman" w:hAnsi="Times New Roman" w:eastAsia="Times New Roman" w:cs="Times New Roman"/>
+          <w:noProof w:val="0"/>
+          <w:sz w:val="24"/>
+          <w:szCs w:val="24"/>
+          <w:lang w:val="pt-BR"/>
+        </w:rPr>
+        <w:t>{</w:t>
+      </w:r>
+      <w:r>
+        <w:rPr>
+          <w:rFonts w:ascii="Times New Roman" w:hAnsi="Times New Roman" w:eastAsia="Times New Roman" w:cs="Times New Roman"/>
+          <w:noProof w:val="0"/>
+          <w:sz w:val="24"/>
+          <w:szCs w:val="24"/>
+          <w:lang w:val="pt-BR"/>
+        </w:rPr>
+        <w:t>r</w:t>
+      </w:r>
+      <w:r>
+        <w:rPr>
+          <w:rFonts w:ascii="Times New Roman" w:hAnsi="Times New Roman" w:eastAsia="Times New Roman" w:cs="Times New Roman"/>
+          <w:noProof w:val="0"/>
+          <w:sz w:val="24"/>
+          <w:szCs w:val="24"/>
+          <w:lang w:val="pt-BR"/>
+        </w:rPr>
+        <w:t>epresentante_cp</w:t>
+      </w:r>
+      <w:r>
+        <w:rPr>
+          <w:rFonts w:ascii="Times New Roman" w:hAnsi="Times New Roman" w:eastAsia="Times New Roman" w:cs="Times New Roman"/>
+          <w:noProof w:val="0"/>
+          <w:sz w:val="24"/>
+          <w:szCs w:val="24"/>
+          <w:lang w:val="pt-BR"/>
+        </w:rPr>
+        <w:t>f</w:t>
+      </w:r>
+      <w:r>
+        <w:rPr>
+          <w:rFonts w:ascii="Times New Roman" w:hAnsi="Times New Roman" w:eastAsia="Times New Roman" w:cs="Times New Roman"/>
+          <w:noProof w:val="0"/>
+          <w:sz w:val="24"/>
+          <w:szCs w:val="24"/>
+          <w:lang w:val="pt-BR"/>
+        </w:rPr>
+        <w:t>}</w:t>
+      </w:r>
+      <w:r>
+        <w:rPr>
+          <w:rFonts w:ascii="Times New Roman" w:hAnsi="Times New Roman" w:eastAsia="Times New Roman" w:cs="Times New Roman"/>
+          <w:noProof w:val="0"/>
+          <w:sz w:val="24"/>
+          <w:szCs w:val="24"/>
+          <w:lang w:val="pt-BR"/>
+        </w:rPr>
+        <w:t xml:space="preserve">, residente e domiciliado(a) à </w:t>
+      </w:r>
+      <w:r>
+        <w:rPr>
+          <w:rFonts w:ascii="Times New Roman" w:hAnsi="Times New Roman" w:eastAsia="Times New Roman" w:cs="Times New Roman"/>
+          <w:noProof w:val="0"/>
+          <w:sz w:val="24"/>
+          <w:szCs w:val="24"/>
+          <w:lang w:val="pt-BR"/>
+        </w:rPr>
+        <w:t>{</w:t>
+      </w:r>
+      <w:r>
+        <w:rPr>
+          <w:rFonts w:ascii="Times New Roman" w:hAnsi="Times New Roman" w:eastAsia="Times New Roman" w:cs="Times New Roman"/>
+          <w:noProof w:val="0"/>
+          <w:sz w:val="24"/>
+          <w:szCs w:val="24"/>
+          <w:lang w:val="pt-BR"/>
+        </w:rPr>
+        <w:t>r</w:t>
+      </w:r>
+      <w:r>
+        <w:rPr>
+          <w:rFonts w:ascii="Times New Roman" w:hAnsi="Times New Roman" w:eastAsia="Times New Roman" w:cs="Times New Roman"/>
+          <w:noProof w:val="0"/>
+          <w:sz w:val="24"/>
+          <w:szCs w:val="24"/>
+          <w:lang w:val="pt-BR"/>
+        </w:rPr>
+        <w:t>epresentante_endereco_residencia</w:t>
+      </w:r>
+      <w:r>
+        <w:rPr>
+          <w:rFonts w:ascii="Times New Roman" w:hAnsi="Times New Roman" w:eastAsia="Times New Roman" w:cs="Times New Roman"/>
+          <w:noProof w:val="0"/>
+          <w:sz w:val="24"/>
+          <w:szCs w:val="24"/>
+          <w:lang w:val="pt-BR"/>
+        </w:rPr>
+        <w:t>l</w:t>
+      </w:r>
+      <w:r>
+        <w:rPr>
+          <w:rFonts w:ascii="Times New Roman" w:hAnsi="Times New Roman" w:eastAsia="Times New Roman" w:cs="Times New Roman"/>
+          <w:noProof w:val="0"/>
+          <w:sz w:val="24"/>
+          <w:szCs w:val="24"/>
+          <w:lang w:val="pt-BR"/>
+        </w:rPr>
+        <w:t>}</w:t>
+      </w:r>
+      <w:r>
+        <w:rPr>
+          <w:rFonts w:ascii="Times New Roman" w:hAnsi="Times New Roman" w:eastAsia="Times New Roman" w:cs="Times New Roman"/>
+          <w:noProof w:val="0"/>
+          <w:sz w:val="24"/>
+          <w:szCs w:val="24"/>
+          <w:lang w:val="pt-BR"/>
+        </w:rPr>
+        <w:t xml:space="preserve">, com endereço profissional em </w:t>
+      </w:r>
+      <w:r>
+        <w:rPr>
+          <w:rFonts w:ascii="Times New Roman" w:hAnsi="Times New Roman" w:eastAsia="Times New Roman" w:cs="Times New Roman"/>
+          <w:noProof w:val="0"/>
+          <w:sz w:val="24"/>
+          <w:szCs w:val="24"/>
+          <w:lang w:val="pt-BR"/>
+        </w:rPr>
+        <w:t>{</w:t>
+      </w:r>
+      <w:r>
+        <w:rPr>
+          <w:rFonts w:ascii="Times New Roman" w:hAnsi="Times New Roman" w:eastAsia="Times New Roman" w:cs="Times New Roman"/>
+          <w:noProof w:val="0"/>
+          <w:sz w:val="24"/>
+          <w:szCs w:val="24"/>
+          <w:lang w:val="pt-BR"/>
+        </w:rPr>
+        <w:t>r</w:t>
+      </w:r>
+      <w:r>
+        <w:rPr>
+          <w:rFonts w:ascii="Times New Roman" w:hAnsi="Times New Roman" w:eastAsia="Times New Roman" w:cs="Times New Roman"/>
+          <w:noProof w:val="0"/>
+          <w:sz w:val="24"/>
+          <w:szCs w:val="24"/>
+          <w:lang w:val="pt-BR"/>
+        </w:rPr>
+        <w:t>epresentante_endereco_profissiona</w:t>
+      </w:r>
+      <w:r>
+        <w:rPr>
+          <w:rFonts w:ascii="Times New Roman" w:hAnsi="Times New Roman" w:eastAsia="Times New Roman" w:cs="Times New Roman"/>
+          <w:noProof w:val="0"/>
+          <w:sz w:val="24"/>
+          <w:szCs w:val="24"/>
+          <w:lang w:val="pt-BR"/>
+        </w:rPr>
+        <w:t>l</w:t>
+      </w:r>
+      <w:r>
+        <w:rPr>
+          <w:rFonts w:ascii="Times New Roman" w:hAnsi="Times New Roman" w:eastAsia="Times New Roman" w:cs="Times New Roman"/>
+          <w:noProof w:val="0"/>
+          <w:sz w:val="24"/>
+          <w:szCs w:val="24"/>
+          <w:lang w:val="pt-BR"/>
+        </w:rPr>
+        <w:t>}</w:t>
+      </w:r>
+      <w:r>
+        <w:rPr>
+          <w:rFonts w:ascii="Times New Roman" w:hAnsi="Times New Roman" w:eastAsia="Times New Roman" w:cs="Times New Roman"/>
+          <w:noProof w:val="0"/>
+          <w:sz w:val="24"/>
+          <w:szCs w:val="24"/>
+          <w:lang w:val="pt-BR"/>
+        </w:rPr>
+        <w:t xml:space="preserve">, e-mail </w:t>
+      </w:r>
+      <w:r>
+        <w:rPr>
+          <w:rFonts w:ascii="Times New Roman" w:hAnsi="Times New Roman" w:eastAsia="Times New Roman" w:cs="Times New Roman"/>
+          <w:noProof w:val="0"/>
+          <w:sz w:val="24"/>
+          <w:szCs w:val="24"/>
+          <w:lang w:val="pt-BR"/>
+        </w:rPr>
+        <w:t>{</w:t>
+      </w:r>
+      <w:r>
+        <w:rPr>
+          <w:rFonts w:ascii="Times New Roman" w:hAnsi="Times New Roman" w:eastAsia="Times New Roman" w:cs="Times New Roman"/>
+          <w:noProof w:val="0"/>
+          <w:sz w:val="24"/>
+          <w:szCs w:val="24"/>
+          <w:lang w:val="pt-BR"/>
+        </w:rPr>
+        <w:t>r</w:t>
+      </w:r>
+      <w:r>
+        <w:rPr>
+          <w:rFonts w:ascii="Times New Roman" w:hAnsi="Times New Roman" w:eastAsia="Times New Roman" w:cs="Times New Roman"/>
+          <w:noProof w:val="0"/>
+          <w:sz w:val="24"/>
+          <w:szCs w:val="24"/>
+          <w:lang w:val="pt-BR"/>
+        </w:rPr>
+        <w:t>epresentante_emai</w:t>
+      </w:r>
+      <w:r>
+        <w:rPr>
+          <w:rFonts w:ascii="Times New Roman" w:hAnsi="Times New Roman" w:eastAsia="Times New Roman" w:cs="Times New Roman"/>
+          <w:noProof w:val="0"/>
+          <w:sz w:val="24"/>
+          <w:szCs w:val="24"/>
+          <w:lang w:val="pt-BR"/>
+        </w:rPr>
+        <w:t>l</w:t>
+      </w:r>
+      <w:r>
+        <w:rPr>
+          <w:rFonts w:ascii="Times New Roman" w:hAnsi="Times New Roman" w:eastAsia="Times New Roman" w:cs="Times New Roman"/>
+          <w:noProof w:val="0"/>
+          <w:sz w:val="24"/>
+          <w:szCs w:val="24"/>
+          <w:lang w:val="pt-BR"/>
+        </w:rPr>
+        <w:t>}</w:t>
+      </w:r>
+      <w:r>
+        <w:rPr>
+          <w:rFonts w:ascii="Times New Roman" w:hAnsi="Times New Roman" w:eastAsia="Times New Roman" w:cs="Times New Roman"/>
+          <w:noProof w:val="0"/>
+          <w:sz w:val="24"/>
+          <w:szCs w:val="24"/>
+          <w:lang w:val="pt-BR"/>
+        </w:rPr>
+        <w:t xml:space="preserve">, telefone </w:t>
+      </w:r>
+      <w:r>
+        <w:rPr>
+          <w:rFonts w:ascii="Times New Roman" w:hAnsi="Times New Roman" w:eastAsia="Times New Roman" w:cs="Times New Roman"/>
+          <w:noProof w:val="0"/>
+          <w:sz w:val="24"/>
+          <w:szCs w:val="24"/>
+          <w:lang w:val="pt-BR"/>
+        </w:rPr>
+        <w:t>{</w:t>
+      </w:r>
+      <w:r>
+        <w:rPr>
+          <w:rFonts w:ascii="Times New Roman" w:hAnsi="Times New Roman" w:eastAsia="Times New Roman" w:cs="Times New Roman"/>
+          <w:noProof w:val="0"/>
+          <w:sz w:val="24"/>
+          <w:szCs w:val="24"/>
+          <w:lang w:val="pt-BR"/>
+        </w:rPr>
+        <w:t>r</w:t>
+      </w:r>
+      <w:r>
+        <w:rPr>
+          <w:rFonts w:ascii="Times New Roman" w:hAnsi="Times New Roman" w:eastAsia="Times New Roman" w:cs="Times New Roman"/>
+          <w:noProof w:val="0"/>
+          <w:sz w:val="24"/>
+          <w:szCs w:val="24"/>
+          <w:lang w:val="pt-BR"/>
+        </w:rPr>
+        <w:t>epresentante_telefon</w:t>
+      </w:r>
+      <w:r>
+        <w:rPr>
+          <w:rFonts w:ascii="Times New Roman" w:hAnsi="Times New Roman" w:eastAsia="Times New Roman" w:cs="Times New Roman"/>
+          <w:noProof w:val="0"/>
+          <w:sz w:val="24"/>
+          <w:szCs w:val="24"/>
+          <w:lang w:val="pt-BR"/>
+        </w:rPr>
+        <w:t>e</w:t>
+      </w:r>
+      <w:r>
+        <w:rPr>
+          <w:rFonts w:ascii="Times New Roman" w:hAnsi="Times New Roman" w:eastAsia="Times New Roman" w:cs="Times New Roman"/>
+          <w:noProof w:val="0"/>
+          <w:sz w:val="24"/>
+          <w:szCs w:val="24"/>
+          <w:lang w:val="pt-BR"/>
+        </w:rPr>
+        <w:t>}</w:t>
+      </w:r>
+      <w:r>
+        <w:rPr>
+          <w:rFonts w:ascii="Times New Roman" w:hAnsi="Times New Roman" w:eastAsia="Times New Roman" w:cs="Times New Roman"/>
+          <w:noProof w:val="0"/>
+          <w:sz w:val="24"/>
+          <w:szCs w:val="24"/>
+          <w:lang w:val="pt-BR"/>
+        </w:rPr>
+        <w:t>, vem, perante esse Juízo, assistido(a) pela DEFENSORIA PÚBLICA DO ESTADO DA BAHIA, por um dos seus membros que a esta subscreve, na forma do artigo 134 da Constituição Federal, da Lei Complementar Federal nº 80/94 e da Lei Complementar Estadual nº 26/06, ajuizar a presente</w:t>
       </w:r>
     </w:p>
     <w:p>
@@ -385,6 +825,265 @@
     </w:p>
     <w:p>
       <w:pPr>
+        <w:spacing w:before="0" w:beforeAutospacing="off" w:after="225" w:afterAutospacing="off"/>
+        <w:ind w:firstLine="720"/>
+        <w:jc w:val="both"/>
+      </w:pPr>
+      <w:r>
+        <w:rPr>
+          <w:rFonts w:ascii="Times New Roman" w:hAnsi="Times New Roman" w:eastAsia="Times New Roman" w:cs="Times New Roman"/>
+          <w:noProof w:val="0"/>
+          <w:sz w:val="24"/>
+          <w:szCs w:val="24"/>
+          <w:lang w:val="pt-BR"/>
+        </w:rPr>
+        <w:t>em face de {</w:t>
+      </w:r>
+      <w:r>
+        <w:rPr>
+          <w:rFonts w:ascii="Times New Roman" w:hAnsi="Times New Roman" w:eastAsia="Times New Roman" w:cs="Times New Roman"/>
+          <w:noProof w:val="0"/>
+          <w:sz w:val="24"/>
+          <w:szCs w:val="24"/>
+          <w:lang w:val="pt-BR"/>
+        </w:rPr>
+        <w:t>requerido_nome</w:t>
+      </w:r>
+      <w:r>
+        <w:rPr>
+          <w:rFonts w:ascii="Times New Roman" w:hAnsi="Times New Roman" w:eastAsia="Times New Roman" w:cs="Times New Roman"/>
+          <w:noProof w:val="0"/>
+          <w:sz w:val="24"/>
+          <w:szCs w:val="24"/>
+          <w:lang w:val="pt-BR"/>
+        </w:rPr>
+        <w:t>}, {</w:t>
+      </w:r>
+      <w:r>
+        <w:rPr>
+          <w:rFonts w:ascii="Times New Roman" w:hAnsi="Times New Roman" w:eastAsia="Times New Roman" w:cs="Times New Roman"/>
+          <w:noProof w:val="0"/>
+          <w:sz w:val="24"/>
+          <w:szCs w:val="24"/>
+          <w:lang w:val="pt-BR"/>
+        </w:rPr>
+        <w:t>executado_nacionalidade</w:t>
+      </w:r>
+      <w:r>
+        <w:rPr>
+          <w:rFonts w:ascii="Times New Roman" w:hAnsi="Times New Roman" w:eastAsia="Times New Roman" w:cs="Times New Roman"/>
+          <w:noProof w:val="0"/>
+          <w:sz w:val="24"/>
+          <w:szCs w:val="24"/>
+          <w:lang w:val="pt-BR"/>
+        </w:rPr>
+        <w:t>}, {</w:t>
+      </w:r>
+      <w:r>
+        <w:rPr>
+          <w:rFonts w:ascii="Times New Roman" w:hAnsi="Times New Roman" w:eastAsia="Times New Roman" w:cs="Times New Roman"/>
+          <w:noProof w:val="0"/>
+          <w:sz w:val="24"/>
+          <w:szCs w:val="24"/>
+          <w:lang w:val="pt-BR"/>
+        </w:rPr>
+        <w:t>executado_estado_civil</w:t>
+      </w:r>
+      <w:r>
+        <w:rPr>
+          <w:rFonts w:ascii="Times New Roman" w:hAnsi="Times New Roman" w:eastAsia="Times New Roman" w:cs="Times New Roman"/>
+          <w:noProof w:val="0"/>
+          <w:sz w:val="24"/>
+          <w:szCs w:val="24"/>
+          <w:lang w:val="pt-BR"/>
+        </w:rPr>
+        <w:t>}, {</w:t>
+      </w:r>
+      <w:r>
+        <w:rPr>
+          <w:rFonts w:ascii="Times New Roman" w:hAnsi="Times New Roman" w:eastAsia="Times New Roman" w:cs="Times New Roman"/>
+          <w:noProof w:val="0"/>
+          <w:sz w:val="24"/>
+          <w:szCs w:val="24"/>
+          <w:lang w:val="pt-BR"/>
+        </w:rPr>
+        <w:t>executado_ocupacao</w:t>
+      </w:r>
+      <w:r>
+        <w:rPr>
+          <w:rFonts w:ascii="Times New Roman" w:hAnsi="Times New Roman" w:eastAsia="Times New Roman" w:cs="Times New Roman"/>
+          <w:noProof w:val="0"/>
+          <w:sz w:val="24"/>
+          <w:szCs w:val="24"/>
+          <w:lang w:val="pt-BR"/>
+        </w:rPr>
+        <w:t>}, CPF {</w:t>
+      </w:r>
+      <w:r>
+        <w:rPr>
+          <w:rFonts w:ascii="Times New Roman" w:hAnsi="Times New Roman" w:eastAsia="Times New Roman" w:cs="Times New Roman"/>
+          <w:noProof w:val="0"/>
+          <w:sz w:val="24"/>
+          <w:szCs w:val="24"/>
+          <w:lang w:val="pt-BR"/>
+        </w:rPr>
+        <w:t>requerido_cpf</w:t>
+      </w:r>
+      <w:r>
+        <w:rPr>
+          <w:rFonts w:ascii="Times New Roman" w:hAnsi="Times New Roman" w:eastAsia="Times New Roman" w:cs="Times New Roman"/>
+          <w:noProof w:val="0"/>
+          <w:sz w:val="24"/>
+          <w:szCs w:val="24"/>
+          <w:lang w:val="pt-BR"/>
+        </w:rPr>
+        <w:t>}, residente e domiciliado(a) à {</w:t>
+      </w:r>
+      <w:r>
+        <w:rPr>
+          <w:rFonts w:ascii="Times New Roman" w:hAnsi="Times New Roman" w:eastAsia="Times New Roman" w:cs="Times New Roman"/>
+          <w:noProof w:val="0"/>
+          <w:sz w:val="24"/>
+          <w:szCs w:val="24"/>
+          <w:lang w:val="pt-BR"/>
+        </w:rPr>
+        <w:t>requerido_endereco_residencial</w:t>
+      </w:r>
+      <w:r>
+        <w:rPr>
+          <w:rFonts w:ascii="Times New Roman" w:hAnsi="Times New Roman" w:eastAsia="Times New Roman" w:cs="Times New Roman"/>
+          <w:noProof w:val="0"/>
+          <w:sz w:val="24"/>
+          <w:szCs w:val="24"/>
+          <w:lang w:val="pt-BR"/>
+        </w:rPr>
+        <w:t>}, com endereço profissional em {</w:t>
+      </w:r>
+      <w:r>
+        <w:rPr>
+          <w:rFonts w:ascii="Times New Roman" w:hAnsi="Times New Roman" w:eastAsia="Times New Roman" w:cs="Times New Roman"/>
+          <w:noProof w:val="0"/>
+          <w:sz w:val="24"/>
+          <w:szCs w:val="24"/>
+          <w:lang w:val="pt-BR"/>
+        </w:rPr>
+        <w:t>executado_endereco_profissional</w:t>
+      </w:r>
+      <w:r>
+        <w:rPr>
+          <w:rFonts w:ascii="Times New Roman" w:hAnsi="Times New Roman" w:eastAsia="Times New Roman" w:cs="Times New Roman"/>
+          <w:noProof w:val="0"/>
+          <w:sz w:val="24"/>
+          <w:szCs w:val="24"/>
+          <w:lang w:val="pt-BR"/>
+        </w:rPr>
+        <w:t>}, e-mail {</w:t>
+      </w:r>
+      <w:r>
+        <w:rPr>
+          <w:rFonts w:ascii="Times New Roman" w:hAnsi="Times New Roman" w:eastAsia="Times New Roman" w:cs="Times New Roman"/>
+          <w:noProof w:val="0"/>
+          <w:sz w:val="24"/>
+          <w:szCs w:val="24"/>
+          <w:lang w:val="pt-BR"/>
+        </w:rPr>
+        <w:t>executado_email</w:t>
+      </w:r>
+      <w:r>
+        <w:rPr>
+          <w:rFonts w:ascii="Times New Roman" w:hAnsi="Times New Roman" w:eastAsia="Times New Roman" w:cs="Times New Roman"/>
+          <w:noProof w:val="0"/>
+          <w:sz w:val="24"/>
+          <w:szCs w:val="24"/>
+          <w:lang w:val="pt-BR"/>
+        </w:rPr>
+        <w:t>}, telefone {</w:t>
+      </w:r>
+      <w:r>
+        <w:rPr>
+          <w:rFonts w:ascii="Times New Roman" w:hAnsi="Times New Roman" w:eastAsia="Times New Roman" w:cs="Times New Roman"/>
+          <w:noProof w:val="0"/>
+          <w:sz w:val="24"/>
+          <w:szCs w:val="24"/>
+          <w:lang w:val="pt-BR"/>
+        </w:rPr>
+        <w:t>executado_telefone</w:t>
+      </w:r>
+      <w:r>
+        <w:rPr>
+          <w:rFonts w:ascii="Times New Roman" w:hAnsi="Times New Roman" w:eastAsia="Times New Roman" w:cs="Times New Roman"/>
+          <w:noProof w:val="0"/>
+          <w:sz w:val="24"/>
+          <w:szCs w:val="24"/>
+          <w:lang w:val="pt-BR"/>
+        </w:rPr>
+        <w:t>}. Outros dados conhecidos: {</w:t>
+      </w:r>
+      <w:r>
+        <w:rPr>
+          <w:rFonts w:ascii="Times New Roman" w:hAnsi="Times New Roman" w:eastAsia="Times New Roman" w:cs="Times New Roman"/>
+          <w:noProof w:val="0"/>
+          <w:sz w:val="24"/>
+          <w:szCs w:val="24"/>
+          <w:lang w:val="pt-BR"/>
+        </w:rPr>
+        <w:t>dados_adicionais_requerido</w:t>
+      </w:r>
+      <w:r>
+        <w:rPr>
+          <w:rFonts w:ascii="Times New Roman" w:hAnsi="Times New Roman" w:eastAsia="Times New Roman" w:cs="Times New Roman"/>
+          <w:noProof w:val="0"/>
+          <w:sz w:val="24"/>
+          <w:szCs w:val="24"/>
+          <w:lang w:val="pt-BR"/>
+        </w:rPr>
+        <w:t>}, pelos motivos de fato e de direito a seguir expostos:</w:t>
+      </w:r>
+    </w:p>
+    <w:p>
+      <w:pPr>
+        <w:spacing w:before="0" w:beforeAutospacing="off" w:after="225" w:afterAutospacing="off"/>
+        <w:jc w:val="both"/>
+        <w:rPr>
+          <w:rFonts w:ascii="Times New Roman" w:hAnsi="Times New Roman" w:eastAsia="Times New Roman" w:cs="Times New Roman"/>
+          <w:noProof w:val="0"/>
+          <w:sz w:val="24"/>
+          <w:szCs w:val="24"/>
+          <w:lang w:val="pt-BR"/>
+        </w:rPr>
+      </w:pPr>
+    </w:p>
+    <w:p>
+      <w:pPr>
+        <w:spacing w:before="225" w:beforeAutospacing="off" w:after="225" w:afterAutospacing="off"/>
+        <w:jc w:val="both"/>
+      </w:pPr>
+      <w:r>
+        <w:rPr>
+          <w:rFonts w:ascii="Times New Roman" w:hAnsi="Times New Roman" w:eastAsia="Times New Roman" w:cs="Times New Roman"/>
+          <w:noProof w:val="0"/>
+          <w:sz w:val="24"/>
+          <w:szCs w:val="24"/>
+          <w:lang w:val="pt-BR"/>
+        </w:rPr>
+        <w:t>I. DAS PRERROGATIVAS INSTITUCIONAIS</w:t>
+      </w:r>
+    </w:p>
+    <w:p>
+      <w:pPr>
+        <w:spacing w:before="225" w:beforeAutospacing="off" w:after="225" w:afterAutospacing="off"/>
+        <w:jc w:val="both"/>
+        <w:rPr>
+          <w:rFonts w:ascii="Times New Roman" w:hAnsi="Times New Roman" w:eastAsia="Times New Roman" w:cs="Times New Roman"/>
+          <w:noProof w:val="0"/>
+          <w:sz w:val="24"/>
+          <w:szCs w:val="24"/>
+          <w:lang w:val="pt-BR"/>
+        </w:rPr>
+      </w:pPr>
+    </w:p>
+    <w:p>
+      <w:pPr>
         <w:spacing w:before="225" w:beforeAutospacing="off" w:after="225" w:afterAutospacing="off"/>
         <w:ind w:firstLine="720"/>
         <w:jc w:val="both"/>
@@ -397,203 +1096,7 @@
           <w:szCs w:val="24"/>
           <w:lang w:val="pt-BR"/>
         </w:rPr>
-        <w:t>em face de {</w:t>
-      </w:r>
-      <w:r>
-        <w:rPr>
-          <w:rFonts w:ascii="Times New Roman" w:hAnsi="Times New Roman" w:eastAsia="Times New Roman" w:cs="Times New Roman"/>
-          <w:noProof w:val="0"/>
-          <w:sz w:val="24"/>
-          <w:szCs w:val="24"/>
-          <w:lang w:val="pt-BR"/>
-        </w:rPr>
-        <w:t>requerido_nome</w:t>
-      </w:r>
-      <w:r>
-        <w:rPr>
-          <w:rFonts w:ascii="Times New Roman" w:hAnsi="Times New Roman" w:eastAsia="Times New Roman" w:cs="Times New Roman"/>
-          <w:noProof w:val="0"/>
-          <w:sz w:val="24"/>
-          <w:szCs w:val="24"/>
-          <w:lang w:val="pt-BR"/>
-        </w:rPr>
-        <w:t>}, {</w:t>
-      </w:r>
-      <w:r>
-        <w:rPr>
-          <w:rFonts w:ascii="Times New Roman" w:hAnsi="Times New Roman" w:eastAsia="Times New Roman" w:cs="Times New Roman"/>
-          <w:noProof w:val="0"/>
-          <w:sz w:val="24"/>
-          <w:szCs w:val="24"/>
-          <w:lang w:val="pt-BR"/>
-        </w:rPr>
-        <w:t>executado_nacionalidade</w:t>
-      </w:r>
-      <w:r>
-        <w:rPr>
-          <w:rFonts w:ascii="Times New Roman" w:hAnsi="Times New Roman" w:eastAsia="Times New Roman" w:cs="Times New Roman"/>
-          <w:noProof w:val="0"/>
-          <w:sz w:val="24"/>
-          <w:szCs w:val="24"/>
-          <w:lang w:val="pt-BR"/>
-        </w:rPr>
-        <w:t>}, {</w:t>
-      </w:r>
-      <w:r>
-        <w:rPr>
-          <w:rFonts w:ascii="Times New Roman" w:hAnsi="Times New Roman" w:eastAsia="Times New Roman" w:cs="Times New Roman"/>
-          <w:noProof w:val="0"/>
-          <w:sz w:val="24"/>
-          <w:szCs w:val="24"/>
-          <w:lang w:val="pt-BR"/>
-        </w:rPr>
-        <w:t>executado_estado_civil</w:t>
-      </w:r>
-      <w:r>
-        <w:rPr>
-          <w:rFonts w:ascii="Times New Roman" w:hAnsi="Times New Roman" w:eastAsia="Times New Roman" w:cs="Times New Roman"/>
-          <w:noProof w:val="0"/>
-          <w:sz w:val="24"/>
-          <w:szCs w:val="24"/>
-          <w:lang w:val="pt-BR"/>
-        </w:rPr>
-        <w:t>}, {</w:t>
-      </w:r>
-      <w:r>
-        <w:rPr>
-          <w:rFonts w:ascii="Times New Roman" w:hAnsi="Times New Roman" w:eastAsia="Times New Roman" w:cs="Times New Roman"/>
-          <w:noProof w:val="0"/>
-          <w:sz w:val="24"/>
-          <w:szCs w:val="24"/>
-          <w:lang w:val="pt-BR"/>
-        </w:rPr>
-        <w:t>executado_ocupacao</w:t>
-      </w:r>
-      <w:r>
-        <w:rPr>
-          <w:rFonts w:ascii="Times New Roman" w:hAnsi="Times New Roman" w:eastAsia="Times New Roman" w:cs="Times New Roman"/>
-          <w:noProof w:val="0"/>
-          <w:sz w:val="24"/>
-          <w:szCs w:val="24"/>
-          <w:lang w:val="pt-BR"/>
-        </w:rPr>
-        <w:t>}, CPF {</w:t>
-      </w:r>
-      <w:r>
-        <w:rPr>
-          <w:rFonts w:ascii="Times New Roman" w:hAnsi="Times New Roman" w:eastAsia="Times New Roman" w:cs="Times New Roman"/>
-          <w:noProof w:val="0"/>
-          <w:sz w:val="24"/>
-          <w:szCs w:val="24"/>
-          <w:lang w:val="pt-BR"/>
-        </w:rPr>
-        <w:t>requerido_cpf</w:t>
-      </w:r>
-      <w:r>
-        <w:rPr>
-          <w:rFonts w:ascii="Times New Roman" w:hAnsi="Times New Roman" w:eastAsia="Times New Roman" w:cs="Times New Roman"/>
-          <w:noProof w:val="0"/>
-          <w:sz w:val="24"/>
-          <w:szCs w:val="24"/>
-          <w:lang w:val="pt-BR"/>
-        </w:rPr>
-        <w:t>}, residente e domiciliado(a) à {</w:t>
-      </w:r>
-      <w:r>
-        <w:rPr>
-          <w:rFonts w:ascii="Times New Roman" w:hAnsi="Times New Roman" w:eastAsia="Times New Roman" w:cs="Times New Roman"/>
-          <w:noProof w:val="0"/>
-          <w:sz w:val="24"/>
-          <w:szCs w:val="24"/>
-          <w:lang w:val="pt-BR"/>
-        </w:rPr>
-        <w:t>requerido_endereco_residencial</w:t>
-      </w:r>
-      <w:r>
-        <w:rPr>
-          <w:rFonts w:ascii="Times New Roman" w:hAnsi="Times New Roman" w:eastAsia="Times New Roman" w:cs="Times New Roman"/>
-          <w:noProof w:val="0"/>
-          <w:sz w:val="24"/>
-          <w:szCs w:val="24"/>
-          <w:lang w:val="pt-BR"/>
-        </w:rPr>
-        <w:t>}, com endereço profissional em {</w:t>
-      </w:r>
-      <w:r>
-        <w:rPr>
-          <w:rFonts w:ascii="Times New Roman" w:hAnsi="Times New Roman" w:eastAsia="Times New Roman" w:cs="Times New Roman"/>
-          <w:noProof w:val="0"/>
-          <w:sz w:val="24"/>
-          <w:szCs w:val="24"/>
-          <w:lang w:val="pt-BR"/>
-        </w:rPr>
-        <w:t>executado_endereco_profissional</w:t>
-      </w:r>
-      <w:r>
-        <w:rPr>
-          <w:rFonts w:ascii="Times New Roman" w:hAnsi="Times New Roman" w:eastAsia="Times New Roman" w:cs="Times New Roman"/>
-          <w:noProof w:val="0"/>
-          <w:sz w:val="24"/>
-          <w:szCs w:val="24"/>
-          <w:lang w:val="pt-BR"/>
-        </w:rPr>
-        <w:t>}, e-mail {</w:t>
-      </w:r>
-      <w:r>
-        <w:rPr>
-          <w:rFonts w:ascii="Times New Roman" w:hAnsi="Times New Roman" w:eastAsia="Times New Roman" w:cs="Times New Roman"/>
-          <w:noProof w:val="0"/>
-          <w:sz w:val="24"/>
-          <w:szCs w:val="24"/>
-          <w:lang w:val="pt-BR"/>
-        </w:rPr>
-        <w:t>executado_email</w:t>
-      </w:r>
-      <w:r>
-        <w:rPr>
-          <w:rFonts w:ascii="Times New Roman" w:hAnsi="Times New Roman" w:eastAsia="Times New Roman" w:cs="Times New Roman"/>
-          <w:noProof w:val="0"/>
-          <w:sz w:val="24"/>
-          <w:szCs w:val="24"/>
-          <w:lang w:val="pt-BR"/>
-        </w:rPr>
-        <w:t>}, telefone {</w:t>
-      </w:r>
-      <w:r>
-        <w:rPr>
-          <w:rFonts w:ascii="Times New Roman" w:hAnsi="Times New Roman" w:eastAsia="Times New Roman" w:cs="Times New Roman"/>
-          <w:noProof w:val="0"/>
-          <w:sz w:val="24"/>
-          <w:szCs w:val="24"/>
-          <w:lang w:val="pt-BR"/>
-        </w:rPr>
-        <w:t>executado_telefone</w:t>
-      </w:r>
-      <w:r>
-        <w:rPr>
-          <w:rFonts w:ascii="Times New Roman" w:hAnsi="Times New Roman" w:eastAsia="Times New Roman" w:cs="Times New Roman"/>
-          <w:noProof w:val="0"/>
-          <w:sz w:val="24"/>
-          <w:szCs w:val="24"/>
-          <w:lang w:val="pt-BR"/>
-        </w:rPr>
-        <w:t>}, pelos motivos de fato e de direito a seguir expostos:</w:t>
-      </w:r>
-    </w:p>
-    <w:p>
-      <w:pPr>
-        <w:spacing w:before="225" w:beforeAutospacing="off" w:after="225" w:afterAutospacing="off"/>
-        <w:jc w:val="both"/>
-      </w:pPr>
-      <w:r>
-        <w:rPr>
-          <w:rFonts w:ascii="Times New Roman" w:hAnsi="Times New Roman" w:eastAsia="Times New Roman" w:cs="Times New Roman"/>
-          <w:noProof w:val="0"/>
-          <w:sz w:val="24"/>
-          <w:szCs w:val="24"/>
-          <w:lang w:val="pt-BR"/>
-        </w:rPr>
-        <w:t>I. DAS PRERROGATIVAS INSTITUCIONAIS</w:t>
+        <w:t>Inicialmente, ressalta-se que por estar a parte requerente assistida pela Defensoria Pública do Estado da Bahia, é de direito a observância das prerrogativas funcionais desta instituição, tais como a contagem em dobro dos prazos processuais e a intimação pessoal dos Defensores Públicos, sob pena de nulidade dos atos praticados, em consonância com o art. 128, I, da Lei Complementar Federal nº 80 de 1994 c/c art. 148, II, da Lei Complementar Estadual nº 26 de 2006 e art. 186, caput e § 1º, do Código de Processo Civil.</w:t>
       </w:r>
     </w:p>
     <w:p>
@@ -601,17 +1104,14 @@
         <w:spacing w:before="225" w:beforeAutospacing="off" w:after="225" w:afterAutospacing="off"/>
         <w:ind w:firstLine="720"/>
         <w:jc w:val="both"/>
-      </w:pPr>
-      <w:r>
-        <w:rPr>
-          <w:rFonts w:ascii="Times New Roman" w:hAnsi="Times New Roman" w:eastAsia="Times New Roman" w:cs="Times New Roman"/>
-          <w:noProof w:val="0"/>
-          <w:sz w:val="24"/>
-          <w:szCs w:val="24"/>
-          <w:lang w:val="pt-BR"/>
-        </w:rPr>
-        <w:t>Inicialmente, ressalta-se que por estar a parte requerente assistida pela Defensoria Pública do Estado da Bahia, é de direito a observância das prerrogativas funcionais desta instituição, tais como a contagem em dobro dos prazos processuais e a intimação pessoal dos Defensores Públicos, sob pena de nulidade dos atos praticados, em consonância com o art. 128, I, da Lei Complementar Federal nº 80 de 1994 c/c art. 148, II, da Lei Complementar Estadual nº 26 de 2006 e art. 186, caput e § 1º, do Código de Processo Civil.</w:t>
-      </w:r>
+        <w:rPr>
+          <w:rFonts w:ascii="Times New Roman" w:hAnsi="Times New Roman" w:eastAsia="Times New Roman" w:cs="Times New Roman"/>
+          <w:noProof w:val="0"/>
+          <w:sz w:val="24"/>
+          <w:szCs w:val="24"/>
+          <w:lang w:val="pt-BR"/>
+        </w:rPr>
+      </w:pPr>
     </w:p>
     <w:p>
       <w:pPr>
@@ -628,6 +1128,19 @@
         </w:rPr>
         <w:t>II. DA GRATUIDADE DE JUSTIÇA</w:t>
       </w:r>
+    </w:p>
+    <w:p>
+      <w:pPr>
+        <w:spacing w:before="225" w:beforeAutospacing="off" w:after="225" w:afterAutospacing="off"/>
+        <w:jc w:val="both"/>
+        <w:rPr>
+          <w:rFonts w:ascii="Times New Roman" w:hAnsi="Times New Roman" w:eastAsia="Times New Roman" w:cs="Times New Roman"/>
+          <w:noProof w:val="0"/>
+          <w:sz w:val="24"/>
+          <w:szCs w:val="24"/>
+          <w:lang w:val="pt-BR"/>
+        </w:rPr>
+      </w:pPr>
     </w:p>
     <w:p>
       <w:pPr>
@@ -669,6 +1182,20 @@
     <w:p>
       <w:pPr>
         <w:spacing w:before="225" w:beforeAutospacing="off" w:after="225" w:afterAutospacing="off"/>
+        <w:ind w:firstLine="720"/>
+        <w:jc w:val="both"/>
+        <w:rPr>
+          <w:rFonts w:ascii="Times New Roman" w:hAnsi="Times New Roman" w:eastAsia="Times New Roman" w:cs="Times New Roman"/>
+          <w:noProof w:val="0"/>
+          <w:sz w:val="24"/>
+          <w:szCs w:val="24"/>
+          <w:lang w:val="pt-BR"/>
+        </w:rPr>
+      </w:pPr>
+    </w:p>
+    <w:p>
+      <w:pPr>
+        <w:spacing w:before="225" w:beforeAutospacing="off" w:after="225" w:afterAutospacing="off"/>
         <w:jc w:val="both"/>
       </w:pPr>
       <w:r>
@@ -686,17 +1213,14 @@
       <w:pPr>
         <w:spacing w:before="225" w:beforeAutospacing="off" w:after="225" w:afterAutospacing="off"/>
         <w:jc w:val="both"/>
-      </w:pPr>
-      <w:r>
-        <w:rPr>
-          <w:rFonts w:ascii="Times New Roman" w:hAnsi="Times New Roman" w:eastAsia="Times New Roman" w:cs="Times New Roman"/>
-          <w:noProof w:val="0"/>
-          <w:sz w:val="24"/>
-          <w:szCs w:val="24"/>
-          <w:lang w:val="pt-BR"/>
-        </w:rPr>
-        <w:t>{dos_fatos}</w:t>
-      </w:r>
+        <w:rPr>
+          <w:rFonts w:ascii="Times New Roman" w:hAnsi="Times New Roman" w:eastAsia="Times New Roman" w:cs="Times New Roman"/>
+          <w:noProof w:val="0"/>
+          <w:sz w:val="24"/>
+          <w:szCs w:val="24"/>
+          <w:lang w:val="pt-BR"/>
+        </w:rPr>
+      </w:pPr>
     </w:p>
     <w:p>
       <w:pPr>
@@ -711,8 +1235,86 @@
           <w:szCs w:val="24"/>
           <w:lang w:val="pt-BR"/>
         </w:rPr>
+        <w:t>{</w:t>
+      </w:r>
+      <w:r>
+        <w:rPr>
+          <w:rFonts w:ascii="Times New Roman" w:hAnsi="Times New Roman" w:eastAsia="Times New Roman" w:cs="Times New Roman"/>
+          <w:noProof w:val="0"/>
+          <w:sz w:val="24"/>
+          <w:szCs w:val="24"/>
+          <w:lang w:val="pt-BR"/>
+        </w:rPr>
+        <w:t>dos_fatos</w:t>
+      </w:r>
+      <w:r>
+        <w:rPr>
+          <w:rFonts w:ascii="Times New Roman" w:hAnsi="Times New Roman" w:eastAsia="Times New Roman" w:cs="Times New Roman"/>
+          <w:noProof w:val="0"/>
+          <w:sz w:val="24"/>
+          <w:szCs w:val="24"/>
+          <w:lang w:val="pt-BR"/>
+        </w:rPr>
+        <w:t>}</w:t>
+      </w:r>
+    </w:p>
+    <w:p>
+      <w:pPr>
+        <w:spacing w:before="225" w:beforeAutospacing="off" w:after="225" w:afterAutospacing="off"/>
+        <w:jc w:val="both"/>
+        <w:rPr>
+          <w:rFonts w:ascii="Times New Roman" w:hAnsi="Times New Roman" w:eastAsia="Times New Roman" w:cs="Times New Roman"/>
+          <w:noProof w:val="0"/>
+          <w:sz w:val="24"/>
+          <w:szCs w:val="24"/>
+          <w:lang w:val="pt-BR"/>
+        </w:rPr>
+      </w:pPr>
+    </w:p>
+    <w:p>
+      <w:pPr>
+        <w:spacing w:before="0" w:beforeAutospacing="off" w:after="225" w:afterAutospacing="off"/>
+        <w:jc w:val="both"/>
+      </w:pPr>
+      <w:r>
+        <w:rPr>
+          <w:rFonts w:ascii="Times New Roman" w:hAnsi="Times New Roman" w:eastAsia="Times New Roman" w:cs="Times New Roman"/>
+          <w:noProof w:val="0"/>
+          <w:sz w:val="24"/>
+          <w:szCs w:val="24"/>
+          <w:lang w:val="pt-BR"/>
+        </w:rPr>
+        <w:t>Filhos: {filhos_info}</w:t>
+      </w:r>
+    </w:p>
+    <w:p>
+      <w:pPr>
+        <w:spacing w:before="225" w:beforeAutospacing="off" w:after="225" w:afterAutospacing="off"/>
+        <w:jc w:val="both"/>
+      </w:pPr>
+      <w:r>
+        <w:rPr>
+          <w:rFonts w:ascii="Times New Roman" w:hAnsi="Times New Roman" w:eastAsia="Times New Roman" w:cs="Times New Roman"/>
+          <w:noProof w:val="0"/>
+          <w:sz w:val="24"/>
+          <w:szCs w:val="24"/>
+          <w:lang w:val="pt-BR"/>
+        </w:rPr>
         <w:t>IV. DO DIREITO</w:t>
       </w:r>
+    </w:p>
+    <w:p>
+      <w:pPr>
+        <w:spacing w:before="225" w:beforeAutospacing="off" w:after="225" w:afterAutospacing="off"/>
+        <w:jc w:val="both"/>
+        <w:rPr>
+          <w:rFonts w:ascii="Times New Roman" w:hAnsi="Times New Roman" w:eastAsia="Times New Roman" w:cs="Times New Roman"/>
+          <w:noProof w:val="0"/>
+          <w:sz w:val="24"/>
+          <w:szCs w:val="24"/>
+          <w:lang w:val="pt-BR"/>
+        </w:rPr>
+      </w:pPr>
     </w:p>
     <w:p>
       <w:pPr>
@@ -979,6 +1581,20 @@
     <w:p>
       <w:pPr>
         <w:spacing w:before="225" w:beforeAutospacing="off" w:after="225" w:afterAutospacing="off"/>
+        <w:ind w:firstLine="720"/>
+        <w:jc w:val="both"/>
+        <w:rPr>
+          <w:rFonts w:ascii="Times New Roman" w:hAnsi="Times New Roman" w:eastAsia="Times New Roman" w:cs="Times New Roman"/>
+          <w:noProof w:val="0"/>
+          <w:sz w:val="24"/>
+          <w:szCs w:val="24"/>
+          <w:lang w:val="pt-BR"/>
+        </w:rPr>
+      </w:pPr>
+    </w:p>
+    <w:p>
+      <w:pPr>
+        <w:spacing w:before="225" w:beforeAutospacing="off" w:after="225" w:afterAutospacing="off"/>
         <w:jc w:val="both"/>
       </w:pPr>
       <w:r>
@@ -991,6 +1607,19 @@
         </w:rPr>
         <w:t>V. DOS PEDIDOS</w:t>
       </w:r>
+    </w:p>
+    <w:p>
+      <w:pPr>
+        <w:spacing w:before="225" w:beforeAutospacing="off" w:after="225" w:afterAutospacing="off"/>
+        <w:jc w:val="both"/>
+        <w:rPr>
+          <w:rFonts w:ascii="Times New Roman" w:hAnsi="Times New Roman" w:eastAsia="Times New Roman" w:cs="Times New Roman"/>
+          <w:noProof w:val="0"/>
+          <w:sz w:val="24"/>
+          <w:szCs w:val="24"/>
+          <w:lang w:val="pt-BR"/>
+        </w:rPr>
+      </w:pPr>
     </w:p>
     <w:p>
       <w:pPr>
@@ -1421,7 +2050,7 @@
         </w:rPr>
         <w:t xml:space="preserve">i) a condenação da parte requerida nas custas processuais e nos honorários de sucumbência, sendo que estes últimos deverão ser revertidos em favor do Fundo de Assistência Judiciária da Defensoria Pública do Estado da Bahia – FAJDPE/BA, mediante pagamento diretamente no Banco do Brasil, Agência n° 3832-6, Conta n° 992831-6, chave PIX (e-mail) </w:t>
       </w:r>
-      <w:hyperlink r:id="Ra6ea5196ad9348b2">
+      <w:hyperlink r:id="Rc3033b72224141e2">
         <w:r>
           <w:rPr>
             <w:rStyle w:val="Hyperlink"/>
@@ -1636,37 +2265,34 @@
       <w:pPr>
         <w:spacing w:before="225" w:beforeAutospacing="off" w:after="225" w:afterAutospacing="off"/>
         <w:ind w:firstLine="720"/>
-        <w:jc w:val="both"/>
-      </w:pPr>
-      <w:r>
-        <w:rPr>
-          <w:rFonts w:ascii="Times New Roman" w:hAnsi="Times New Roman" w:eastAsia="Times New Roman" w:cs="Times New Roman"/>
-          <w:noProof w:val="0"/>
-          <w:sz w:val="24"/>
-          <w:szCs w:val="24"/>
-          <w:lang w:val="pt-BR"/>
-        </w:rPr>
-        <w:t>{</w:t>
-      </w:r>
-      <w:r>
-        <w:rPr>
-          <w:rFonts w:ascii="Times New Roman" w:hAnsi="Times New Roman" w:eastAsia="Times New Roman" w:cs="Times New Roman"/>
-          <w:noProof w:val="0"/>
-          <w:sz w:val="24"/>
-          <w:szCs w:val="24"/>
-          <w:lang w:val="pt-BR"/>
-        </w:rPr>
-        <w:t>defensoraNome</w:t>
-      </w:r>
-      <w:r>
-        <w:rPr>
-          <w:rFonts w:ascii="Times New Roman" w:hAnsi="Times New Roman" w:eastAsia="Times New Roman" w:cs="Times New Roman"/>
-          <w:noProof w:val="0"/>
-          <w:sz w:val="24"/>
-          <w:szCs w:val="24"/>
-          <w:lang w:val="pt-BR"/>
-        </w:rPr>
-        <w:t xml:space="preserve">} </w:t>
+        <w:jc w:val="center"/>
+        <w:rPr>
+          <w:rFonts w:ascii="Times New Roman" w:hAnsi="Times New Roman" w:eastAsia="Times New Roman" w:cs="Times New Roman"/>
+          <w:noProof w:val="0"/>
+          <w:sz w:val="24"/>
+          <w:szCs w:val="24"/>
+          <w:lang w:val="pt-BR"/>
+        </w:rPr>
+      </w:pPr>
+      <w:r>
+        <w:rPr>
+          <w:rFonts w:ascii="Times New Roman" w:hAnsi="Times New Roman" w:eastAsia="Times New Roman" w:cs="Times New Roman"/>
+          <w:noProof w:val="0"/>
+          <w:sz w:val="24"/>
+          <w:szCs w:val="24"/>
+          <w:lang w:val="pt-BR"/>
+        </w:rPr>
+        <w:t>NOME DA DEFENSORA</w:t>
+      </w:r>
+      <w:r>
+        <w:rPr>
+          <w:rFonts w:ascii="Times New Roman" w:hAnsi="Times New Roman" w:eastAsia="Times New Roman" w:cs="Times New Roman"/>
+          <w:noProof w:val="0"/>
+          <w:sz w:val="24"/>
+          <w:szCs w:val="24"/>
+          <w:lang w:val="pt-BR"/>
+        </w:rPr>
+        <w:t xml:space="preserve"> </w:t>
       </w:r>
     </w:p>
     <w:p>

--- a/backend/templates/fixacao_alimentos1.docx
+++ b/backend/templates/fixacao_alimentos1.docx
@@ -4,27 +4,117 @@
   <w:body>
     <w:p>
       <w:pPr>
-        <w:spacing w:before="0" w:beforeAutospacing="off" w:after="225" w:afterAutospacing="off"/>
-        <w:jc w:val="both"/>
-      </w:pPr>
-      <w:r>
-        <w:rPr>
-          <w:rFonts w:ascii="Times New Roman" w:hAnsi="Times New Roman" w:eastAsia="Times New Roman" w:cs="Times New Roman"/>
-          <w:noProof w:val="0"/>
-          <w:sz w:val="24"/>
-          <w:szCs w:val="24"/>
-          <w:lang w:val="pt-BR"/>
-        </w:rPr>
-        <w:t>AO JUÍZO DA {vara} DA COMARCA DE {comarca}</w:t>
-      </w:r>
-    </w:p>
-    <w:p>
-      <w:pPr>
         <w:pStyle w:val="Normal"/>
         <w:spacing w:before="0" w:beforeAutospacing="off" w:after="225" w:afterAutospacing="off"/>
         <w:jc w:val="both"/>
         <w:rPr>
           <w:rFonts w:ascii="Times New Roman" w:hAnsi="Times New Roman" w:eastAsia="Times New Roman" w:cs="Times New Roman"/>
+          <w:b w:val="1"/>
+          <w:bCs w:val="1"/>
+          <w:noProof w:val="0"/>
+          <w:sz w:val="24"/>
+          <w:szCs w:val="24"/>
+          <w:lang w:val="pt-BR"/>
+        </w:rPr>
+      </w:pPr>
+      <w:r>
+        <w:rPr>
+          <w:rFonts w:ascii="Times New Roman" w:hAnsi="Times New Roman" w:eastAsia="Times New Roman" w:cs="Times New Roman"/>
+          <w:b w:val="1"/>
+          <w:bCs w:val="1"/>
+          <w:noProof w:val="0"/>
+          <w:sz w:val="24"/>
+          <w:szCs w:val="24"/>
+          <w:lang w:val="pt-BR"/>
+        </w:rPr>
+        <w:t xml:space="preserve">AO JUÍZO DA </w:t>
+      </w:r>
+      <w:r>
+        <w:rPr>
+          <w:rFonts w:ascii="Times New Roman" w:hAnsi="Times New Roman" w:eastAsia="Times New Roman" w:cs="Times New Roman"/>
+          <w:b w:val="1"/>
+          <w:bCs w:val="1"/>
+          <w:noProof w:val="0"/>
+          <w:sz w:val="24"/>
+          <w:szCs w:val="24"/>
+          <w:lang w:val="pt-BR"/>
+        </w:rPr>
+        <w:t xml:space="preserve">1° VARA </w:t>
+      </w:r>
+      <w:r>
+        <w:rPr>
+          <w:rFonts w:ascii="Times New Roman" w:hAnsi="Times New Roman" w:eastAsia="Times New Roman" w:cs="Times New Roman"/>
+          <w:b w:val="1"/>
+          <w:bCs w:val="1"/>
+          <w:i w:val="0"/>
+          <w:iCs w:val="0"/>
+          <w:strike w:val="0"/>
+          <w:dstrike w:val="0"/>
+          <w:noProof w:val="0"/>
+          <w:color w:val="000000" w:themeColor="text1" w:themeTint="FF" w:themeShade="FF"/>
+          <w:sz w:val="24"/>
+          <w:szCs w:val="24"/>
+          <w:u w:val="none"/>
+          <w:lang w:val="pt-BR"/>
+        </w:rPr>
+        <w:t>DE FAMÍLIA, ÓRFÃOS, SUCESSÕES E INTERDITOS</w:t>
+      </w:r>
+      <w:r>
+        <w:rPr>
+          <w:rFonts w:ascii="Times New Roman" w:hAnsi="Times New Roman" w:eastAsia="Times New Roman" w:cs="Times New Roman"/>
+          <w:b w:val="1"/>
+          <w:bCs w:val="1"/>
+          <w:noProof w:val="0"/>
+          <w:sz w:val="24"/>
+          <w:szCs w:val="24"/>
+          <w:lang w:val="pt-BR"/>
+        </w:rPr>
+        <w:t xml:space="preserve"> </w:t>
+      </w:r>
+      <w:r>
+        <w:rPr>
+          <w:rFonts w:ascii="Times New Roman" w:hAnsi="Times New Roman" w:eastAsia="Times New Roman" w:cs="Times New Roman"/>
+          <w:b w:val="1"/>
+          <w:bCs w:val="1"/>
+          <w:noProof w:val="0"/>
+          <w:sz w:val="24"/>
+          <w:szCs w:val="24"/>
+          <w:lang w:val="pt-BR"/>
+        </w:rPr>
+        <w:t xml:space="preserve">DA COMARCA DE </w:t>
+      </w:r>
+      <w:r>
+        <w:rPr>
+          <w:rFonts w:ascii="Times New Roman" w:hAnsi="Times New Roman" w:eastAsia="Times New Roman" w:cs="Times New Roman"/>
+          <w:b w:val="1"/>
+          <w:bCs w:val="1"/>
+          <w:noProof w:val="0"/>
+          <w:sz w:val="24"/>
+          <w:szCs w:val="24"/>
+          <w:lang w:val="pt-BR"/>
+        </w:rPr>
+        <w:t xml:space="preserve">TEIXEIRA DE FREITAS </w:t>
+      </w:r>
+      <w:r>
+        <w:rPr>
+          <w:rFonts w:ascii="Times New Roman" w:hAnsi="Times New Roman" w:eastAsia="Times New Roman" w:cs="Times New Roman"/>
+          <w:b w:val="1"/>
+          <w:bCs w:val="1"/>
+          <w:noProof w:val="0"/>
+          <w:sz w:val="24"/>
+          <w:szCs w:val="24"/>
+          <w:lang w:val="pt-BR"/>
+        </w:rPr>
+        <w:t>- BAHIA</w:t>
+      </w:r>
+    </w:p>
+    <w:p>
+      <w:pPr>
+        <w:pStyle w:val="Normal"/>
+        <w:spacing w:before="0" w:beforeAutospacing="off" w:after="225" w:afterAutospacing="off"/>
+        <w:jc w:val="both"/>
+        <w:rPr>
+          <w:rFonts w:ascii="Times New Roman" w:hAnsi="Times New Roman" w:eastAsia="Times New Roman" w:cs="Times New Roman"/>
           <w:noProof w:val="0"/>
           <w:sz w:val="24"/>
           <w:szCs w:val="24"/>
@@ -37,10 +127,21 @@
         <w:bidi w:val="1"/>
         <w:spacing w:before="225" w:beforeAutospacing="off" w:after="225" w:afterAutospacing="off"/>
         <w:jc w:val="both"/>
-      </w:pPr>
-      <w:r>
-        <w:rPr>
-          <w:rFonts w:ascii="Times New Roman" w:hAnsi="Times New Roman" w:eastAsia="Times New Roman" w:cs="Times New Roman"/>
+        <w:rPr>
+          <w:rFonts w:ascii="Times New Roman" w:hAnsi="Times New Roman" w:eastAsia="Times New Roman" w:cs="Times New Roman"/>
+          <w:b w:val="1"/>
+          <w:bCs w:val="1"/>
+          <w:noProof w:val="0"/>
+          <w:sz w:val="24"/>
+          <w:szCs w:val="24"/>
+          <w:lang w:val="pt-BR"/>
+        </w:rPr>
+      </w:pPr>
+      <w:r>
+        <w:rPr>
+          <w:rFonts w:ascii="Times New Roman" w:hAnsi="Times New Roman" w:eastAsia="Times New Roman" w:cs="Times New Roman"/>
+          <w:b w:val="1"/>
+          <w:bCs w:val="1"/>
           <w:noProof w:val="0"/>
           <w:sz w:val="24"/>
           <w:szCs w:val="24"/>
@@ -51,6 +152,8 @@
       <w:r>
         <w:rPr>
           <w:rFonts w:ascii="Times New Roman" w:hAnsi="Times New Roman" w:eastAsia="Times New Roman" w:cs="Times New Roman"/>
+          <w:b w:val="1"/>
+          <w:bCs w:val="1"/>
           <w:noProof w:val="0"/>
           <w:sz w:val="24"/>
           <w:szCs w:val="24"/>
@@ -61,6 +164,8 @@
       <w:r>
         <w:rPr>
           <w:rFonts w:ascii="Times New Roman" w:hAnsi="Times New Roman" w:eastAsia="Times New Roman" w:cs="Times New Roman"/>
+          <w:b w:val="1"/>
+          <w:bCs w:val="1"/>
           <w:noProof w:val="0"/>
           <w:sz w:val="24"/>
           <w:szCs w:val="24"/>
@@ -85,13 +190,23 @@
     </w:p>
     <w:p>
       <w:pPr>
+        <w:bidi w:val="0"/>
         <w:spacing w:before="0" w:beforeAutospacing="off" w:after="225" w:afterAutospacing="off"/>
         <w:ind w:firstLine="720"/>
         <w:jc w:val="both"/>
-      </w:pPr>
-      <w:r>
-        <w:rPr>
-          <w:rFonts w:ascii="Times New Roman" w:hAnsi="Times New Roman" w:eastAsia="Times New Roman" w:cs="Times New Roman"/>
+        <w:rPr>
+          <w:rFonts w:ascii="Times New Roman" w:hAnsi="Times New Roman" w:eastAsia="Times New Roman" w:cs="Times New Roman"/>
+          <w:noProof w:val="0"/>
+          <w:sz w:val="24"/>
+          <w:szCs w:val="24"/>
+          <w:lang w:val="pt-BR"/>
+        </w:rPr>
+      </w:pPr>
+      <w:r>
+        <w:rPr>
+          <w:rFonts w:ascii="Times New Roman" w:hAnsi="Times New Roman" w:eastAsia="Times New Roman" w:cs="Times New Roman"/>
+          <w:b w:val="1"/>
+          <w:bCs w:val="1"/>
           <w:noProof w:val="0"/>
           <w:sz w:val="24"/>
           <w:szCs w:val="24"/>
@@ -102,22 +217,36 @@
       <w:r>
         <w:rPr>
           <w:rFonts w:ascii="Times New Roman" w:hAnsi="Times New Roman" w:eastAsia="Times New Roman" w:cs="Times New Roman"/>
-          <w:noProof w:val="0"/>
-          <w:sz w:val="24"/>
-          <w:szCs w:val="24"/>
-          <w:lang w:val="pt-BR"/>
-        </w:rPr>
-        <w:t>requerente_nome</w:t>
-      </w:r>
-      <w:r>
-        <w:rPr>
-          <w:rFonts w:ascii="Times New Roman" w:hAnsi="Times New Roman" w:eastAsia="Times New Roman" w:cs="Times New Roman"/>
-          <w:noProof w:val="0"/>
-          <w:sz w:val="24"/>
-          <w:szCs w:val="24"/>
-          <w:lang w:val="pt-BR"/>
-        </w:rPr>
-        <w:t>}, incapaz, nascido(a) em {</w:t>
+          <w:b w:val="1"/>
+          <w:bCs w:val="1"/>
+          <w:noProof w:val="0"/>
+          <w:sz w:val="24"/>
+          <w:szCs w:val="24"/>
+          <w:lang w:val="pt-BR"/>
+        </w:rPr>
+        <w:t>REQUERENTE_NOME</w:t>
+      </w:r>
+      <w:r>
+        <w:rPr>
+          <w:rFonts w:ascii="Times New Roman" w:hAnsi="Times New Roman" w:eastAsia="Times New Roman" w:cs="Times New Roman"/>
+          <w:b w:val="1"/>
+          <w:bCs w:val="1"/>
+          <w:noProof w:val="0"/>
+          <w:sz w:val="24"/>
+          <w:szCs w:val="24"/>
+          <w:lang w:val="pt-BR"/>
+        </w:rPr>
+        <w:t>}</w:t>
+      </w:r>
+      <w:r>
+        <w:rPr>
+          <w:rFonts w:ascii="Times New Roman" w:hAnsi="Times New Roman" w:eastAsia="Times New Roman" w:cs="Times New Roman"/>
+          <w:noProof w:val="0"/>
+          <w:sz w:val="24"/>
+          <w:szCs w:val="24"/>
+          <w:lang w:val="pt-BR"/>
+        </w:rPr>
+        <w:t>, incapaz, nascido(a) em {</w:t>
       </w:r>
       <w:r>
         <w:rPr>
@@ -137,7 +266,27 @@
           <w:szCs w:val="24"/>
           <w:lang w:val="pt-BR"/>
         </w:rPr>
-        <w:t>}, CPF {</w:t>
+        <w:t>},</w:t>
+      </w:r>
+      <w:r>
+        <w:rPr>
+          <w:rFonts w:ascii="Times New Roman" w:hAnsi="Times New Roman" w:eastAsia="Times New Roman" w:cs="Times New Roman"/>
+          <w:noProof w:val="0"/>
+          <w:sz w:val="24"/>
+          <w:szCs w:val="24"/>
+          <w:lang w:val="pt-BR"/>
+        </w:rPr>
+        <w:t xml:space="preserve"> </w:t>
+      </w:r>
+      <w:r>
+        <w:rPr>
+          <w:rFonts w:ascii="Times New Roman" w:hAnsi="Times New Roman" w:eastAsia="Times New Roman" w:cs="Times New Roman"/>
+          <w:noProof w:val="0"/>
+          <w:sz w:val="24"/>
+          <w:szCs w:val="24"/>
+          <w:lang w:val="pt-BR"/>
+        </w:rPr>
+        <w:t>CPF {</w:t>
       </w:r>
       <w:r>
         <w:rPr>
@@ -167,7 +316,7 @@
           <w:szCs w:val="24"/>
           <w:lang w:val="pt-BR"/>
         </w:rPr>
-        <w:t xml:space="preserve"> RG/Órgão </w:t>
+        <w:t xml:space="preserve"> </w:t>
       </w:r>
       <w:r>
         <w:rPr>
@@ -242,6 +391,8 @@
       <w:r>
         <w:rPr>
           <w:rFonts w:ascii="Times New Roman" w:hAnsi="Times New Roman" w:eastAsia="Times New Roman" w:cs="Times New Roman"/>
+          <w:b w:val="1"/>
+          <w:bCs w:val="1"/>
           <w:noProof w:val="0"/>
           <w:sz w:val="24"/>
           <w:szCs w:val="24"/>
@@ -252,6 +403,84 @@
       <w:r>
         <w:rPr>
           <w:rFonts w:ascii="Times New Roman" w:hAnsi="Times New Roman" w:eastAsia="Times New Roman" w:cs="Times New Roman"/>
+          <w:b w:val="1"/>
+          <w:bCs w:val="1"/>
+          <w:noProof w:val="0"/>
+          <w:sz w:val="24"/>
+          <w:szCs w:val="24"/>
+          <w:lang w:val="pt-BR"/>
+        </w:rPr>
+        <w:t>R</w:t>
+      </w:r>
+      <w:r>
+        <w:rPr>
+          <w:rFonts w:ascii="Times New Roman" w:hAnsi="Times New Roman" w:eastAsia="Times New Roman" w:cs="Times New Roman"/>
+          <w:b w:val="1"/>
+          <w:bCs w:val="1"/>
+          <w:noProof w:val="0"/>
+          <w:sz w:val="24"/>
+          <w:szCs w:val="24"/>
+          <w:lang w:val="pt-BR"/>
+        </w:rPr>
+        <w:t>EPRESENTANTE_NOM</w:t>
+      </w:r>
+      <w:r>
+        <w:rPr>
+          <w:rFonts w:ascii="Times New Roman" w:hAnsi="Times New Roman" w:eastAsia="Times New Roman" w:cs="Times New Roman"/>
+          <w:b w:val="1"/>
+          <w:bCs w:val="1"/>
+          <w:noProof w:val="0"/>
+          <w:sz w:val="24"/>
+          <w:szCs w:val="24"/>
+          <w:lang w:val="pt-BR"/>
+        </w:rPr>
+        <w:t>E</w:t>
+      </w:r>
+      <w:r>
+        <w:rPr>
+          <w:rFonts w:ascii="Times New Roman" w:hAnsi="Times New Roman" w:eastAsia="Times New Roman" w:cs="Times New Roman"/>
+          <w:b w:val="1"/>
+          <w:bCs w:val="1"/>
+          <w:noProof w:val="0"/>
+          <w:sz w:val="24"/>
+          <w:szCs w:val="24"/>
+          <w:lang w:val="pt-BR"/>
+        </w:rPr>
+        <w:t>}</w:t>
+      </w:r>
+      <w:r>
+        <w:rPr>
+          <w:rFonts w:ascii="Times New Roman" w:hAnsi="Times New Roman" w:eastAsia="Times New Roman" w:cs="Times New Roman"/>
+          <w:noProof w:val="0"/>
+          <w:sz w:val="24"/>
+          <w:szCs w:val="24"/>
+          <w:lang w:val="pt-BR"/>
+        </w:rPr>
+        <w:t>,</w:t>
+      </w:r>
+      <w:r>
+        <w:rPr>
+          <w:rFonts w:ascii="Times New Roman" w:hAnsi="Times New Roman" w:eastAsia="Times New Roman" w:cs="Times New Roman"/>
+          <w:noProof w:val="0"/>
+          <w:sz w:val="24"/>
+          <w:szCs w:val="24"/>
+          <w:lang w:val="pt-BR"/>
+        </w:rPr>
+        <w:t xml:space="preserve"> </w:t>
+      </w:r>
+      <w:r>
+        <w:rPr>
+          <w:rFonts w:ascii="Times New Roman" w:hAnsi="Times New Roman" w:eastAsia="Times New Roman" w:cs="Times New Roman"/>
+          <w:noProof w:val="0"/>
+          <w:sz w:val="24"/>
+          <w:szCs w:val="24"/>
+          <w:lang w:val="pt-BR"/>
+        </w:rPr>
+        <w:t>{</w:t>
+      </w:r>
+      <w:r>
+        <w:rPr>
+          <w:rFonts w:ascii="Times New Roman" w:hAnsi="Times New Roman" w:eastAsia="Times New Roman" w:cs="Times New Roman"/>
           <w:noProof w:val="0"/>
           <w:sz w:val="24"/>
           <w:szCs w:val="24"/>
@@ -267,7 +496,7 @@
           <w:szCs w:val="24"/>
           <w:lang w:val="pt-BR"/>
         </w:rPr>
-        <w:t>epresentante_nom</w:t>
+        <w:t>epresentante_nacionalidad</w:t>
       </w:r>
       <w:r>
         <w:rPr>
@@ -297,6 +526,76 @@
           <w:szCs w:val="24"/>
           <w:lang w:val="pt-BR"/>
         </w:rPr>
+        <w:t>,</w:t>
+      </w:r>
+      <w:r>
+        <w:rPr>
+          <w:rFonts w:ascii="Times New Roman" w:hAnsi="Times New Roman" w:eastAsia="Times New Roman" w:cs="Times New Roman"/>
+          <w:noProof w:val="0"/>
+          <w:sz w:val="24"/>
+          <w:szCs w:val="24"/>
+          <w:lang w:val="pt-BR"/>
+        </w:rPr>
+        <w:t xml:space="preserve"> </w:t>
+      </w:r>
+      <w:r>
+        <w:rPr>
+          <w:rFonts w:ascii="Times New Roman" w:hAnsi="Times New Roman" w:eastAsia="Times New Roman" w:cs="Times New Roman"/>
+          <w:noProof w:val="0"/>
+          <w:sz w:val="24"/>
+          <w:szCs w:val="24"/>
+          <w:lang w:val="pt-BR"/>
+        </w:rPr>
+        <w:t>{</w:t>
+      </w:r>
+      <w:r>
+        <w:rPr>
+          <w:rFonts w:ascii="Times New Roman" w:hAnsi="Times New Roman" w:eastAsia="Times New Roman" w:cs="Times New Roman"/>
+          <w:noProof w:val="0"/>
+          <w:sz w:val="24"/>
+          <w:szCs w:val="24"/>
+          <w:lang w:val="pt-BR"/>
+        </w:rPr>
+        <w:t>r</w:t>
+      </w:r>
+      <w:r>
+        <w:rPr>
+          <w:rFonts w:ascii="Times New Roman" w:hAnsi="Times New Roman" w:eastAsia="Times New Roman" w:cs="Times New Roman"/>
+          <w:noProof w:val="0"/>
+          <w:sz w:val="24"/>
+          <w:szCs w:val="24"/>
+          <w:lang w:val="pt-BR"/>
+        </w:rPr>
+        <w:t>epresentante_estado_civi</w:t>
+      </w:r>
+      <w:r>
+        <w:rPr>
+          <w:rFonts w:ascii="Times New Roman" w:hAnsi="Times New Roman" w:eastAsia="Times New Roman" w:cs="Times New Roman"/>
+          <w:noProof w:val="0"/>
+          <w:sz w:val="24"/>
+          <w:szCs w:val="24"/>
+          <w:lang w:val="pt-BR"/>
+        </w:rPr>
+        <w:t>l</w:t>
+      </w:r>
+      <w:r>
+        <w:rPr>
+          <w:rFonts w:ascii="Times New Roman" w:hAnsi="Times New Roman" w:eastAsia="Times New Roman" w:cs="Times New Roman"/>
+          <w:noProof w:val="0"/>
+          <w:sz w:val="24"/>
+          <w:szCs w:val="24"/>
+          <w:lang w:val="pt-BR"/>
+        </w:rPr>
+        <w:t>}</w:t>
+      </w:r>
+      <w:r>
+        <w:rPr>
+          <w:rFonts w:ascii="Times New Roman" w:hAnsi="Times New Roman" w:eastAsia="Times New Roman" w:cs="Times New Roman"/>
+          <w:noProof w:val="0"/>
+          <w:sz w:val="24"/>
+          <w:szCs w:val="24"/>
+          <w:lang w:val="pt-BR"/>
+        </w:rPr>
         <w:t xml:space="preserve">, </w:t>
       </w:r>
       <w:r>
@@ -327,7 +626,307 @@
           <w:szCs w:val="24"/>
           <w:lang w:val="pt-BR"/>
         </w:rPr>
-        <w:t>epresentante_nacionalidad</w:t>
+        <w:t>epresentante_ocupaca</w:t>
+      </w:r>
+      <w:r>
+        <w:rPr>
+          <w:rFonts w:ascii="Times New Roman" w:hAnsi="Times New Roman" w:eastAsia="Times New Roman" w:cs="Times New Roman"/>
+          <w:noProof w:val="0"/>
+          <w:sz w:val="24"/>
+          <w:szCs w:val="24"/>
+          <w:lang w:val="pt-BR"/>
+        </w:rPr>
+        <w:t>o</w:t>
+      </w:r>
+      <w:r>
+        <w:rPr>
+          <w:rFonts w:ascii="Times New Roman" w:hAnsi="Times New Roman" w:eastAsia="Times New Roman" w:cs="Times New Roman"/>
+          <w:noProof w:val="0"/>
+          <w:sz w:val="24"/>
+          <w:szCs w:val="24"/>
+          <w:lang w:val="pt-BR"/>
+        </w:rPr>
+        <w:t>}</w:t>
+      </w:r>
+      <w:r>
+        <w:rPr>
+          <w:rFonts w:ascii="Times New Roman" w:hAnsi="Times New Roman" w:eastAsia="Times New Roman" w:cs="Times New Roman"/>
+          <w:noProof w:val="0"/>
+          <w:sz w:val="24"/>
+          <w:szCs w:val="24"/>
+          <w:lang w:val="pt-BR"/>
+        </w:rPr>
+        <w:t xml:space="preserve">, CPF </w:t>
+      </w:r>
+      <w:r>
+        <w:rPr>
+          <w:rFonts w:ascii="Times New Roman" w:hAnsi="Times New Roman" w:eastAsia="Times New Roman" w:cs="Times New Roman"/>
+          <w:noProof w:val="0"/>
+          <w:sz w:val="24"/>
+          <w:szCs w:val="24"/>
+          <w:lang w:val="pt-BR"/>
+        </w:rPr>
+        <w:t>{</w:t>
+      </w:r>
+      <w:r>
+        <w:rPr>
+          <w:rFonts w:ascii="Times New Roman" w:hAnsi="Times New Roman" w:eastAsia="Times New Roman" w:cs="Times New Roman"/>
+          <w:noProof w:val="0"/>
+          <w:sz w:val="24"/>
+          <w:szCs w:val="24"/>
+          <w:lang w:val="pt-BR"/>
+        </w:rPr>
+        <w:t>r</w:t>
+      </w:r>
+      <w:r>
+        <w:rPr>
+          <w:rFonts w:ascii="Times New Roman" w:hAnsi="Times New Roman" w:eastAsia="Times New Roman" w:cs="Times New Roman"/>
+          <w:noProof w:val="0"/>
+          <w:sz w:val="24"/>
+          <w:szCs w:val="24"/>
+          <w:lang w:val="pt-BR"/>
+        </w:rPr>
+        <w:t>epresentante_cp</w:t>
+      </w:r>
+      <w:r>
+        <w:rPr>
+          <w:rFonts w:ascii="Times New Roman" w:hAnsi="Times New Roman" w:eastAsia="Times New Roman" w:cs="Times New Roman"/>
+          <w:noProof w:val="0"/>
+          <w:sz w:val="24"/>
+          <w:szCs w:val="24"/>
+          <w:lang w:val="pt-BR"/>
+        </w:rPr>
+        <w:t>f</w:t>
+      </w:r>
+      <w:r>
+        <w:rPr>
+          <w:rFonts w:ascii="Times New Roman" w:hAnsi="Times New Roman" w:eastAsia="Times New Roman" w:cs="Times New Roman"/>
+          <w:noProof w:val="0"/>
+          <w:sz w:val="24"/>
+          <w:szCs w:val="24"/>
+          <w:lang w:val="pt-BR"/>
+        </w:rPr>
+        <w:t>}</w:t>
+      </w:r>
+      <w:r>
+        <w:rPr>
+          <w:rFonts w:ascii="Times New Roman" w:hAnsi="Times New Roman" w:eastAsia="Times New Roman" w:cs="Times New Roman"/>
+          <w:noProof w:val="0"/>
+          <w:sz w:val="24"/>
+          <w:szCs w:val="24"/>
+          <w:lang w:val="pt-BR"/>
+        </w:rPr>
+        <w:t xml:space="preserve">, residente e domiciliado(a) à </w:t>
+      </w:r>
+      <w:r>
+        <w:rPr>
+          <w:rFonts w:ascii="Times New Roman" w:hAnsi="Times New Roman" w:eastAsia="Times New Roman" w:cs="Times New Roman"/>
+          <w:noProof w:val="0"/>
+          <w:sz w:val="24"/>
+          <w:szCs w:val="24"/>
+          <w:lang w:val="pt-BR"/>
+        </w:rPr>
+        <w:t>{</w:t>
+      </w:r>
+      <w:r>
+        <w:rPr>
+          <w:rFonts w:ascii="Times New Roman" w:hAnsi="Times New Roman" w:eastAsia="Times New Roman" w:cs="Times New Roman"/>
+          <w:noProof w:val="0"/>
+          <w:sz w:val="24"/>
+          <w:szCs w:val="24"/>
+          <w:lang w:val="pt-BR"/>
+        </w:rPr>
+        <w:t>r</w:t>
+      </w:r>
+      <w:r>
+        <w:rPr>
+          <w:rFonts w:ascii="Times New Roman" w:hAnsi="Times New Roman" w:eastAsia="Times New Roman" w:cs="Times New Roman"/>
+          <w:noProof w:val="0"/>
+          <w:sz w:val="24"/>
+          <w:szCs w:val="24"/>
+          <w:lang w:val="pt-BR"/>
+        </w:rPr>
+        <w:t>epresentante_endereco_residencia</w:t>
+      </w:r>
+      <w:r>
+        <w:rPr>
+          <w:rFonts w:ascii="Times New Roman" w:hAnsi="Times New Roman" w:eastAsia="Times New Roman" w:cs="Times New Roman"/>
+          <w:noProof w:val="0"/>
+          <w:sz w:val="24"/>
+          <w:szCs w:val="24"/>
+          <w:lang w:val="pt-BR"/>
+        </w:rPr>
+        <w:t>l</w:t>
+      </w:r>
+      <w:r>
+        <w:rPr>
+          <w:rFonts w:ascii="Times New Roman" w:hAnsi="Times New Roman" w:eastAsia="Times New Roman" w:cs="Times New Roman"/>
+          <w:noProof w:val="0"/>
+          <w:sz w:val="24"/>
+          <w:szCs w:val="24"/>
+          <w:lang w:val="pt-BR"/>
+        </w:rPr>
+        <w:t>}</w:t>
+      </w:r>
+      <w:r>
+        <w:rPr>
+          <w:rFonts w:ascii="Times New Roman" w:hAnsi="Times New Roman" w:eastAsia="Times New Roman" w:cs="Times New Roman"/>
+          <w:noProof w:val="0"/>
+          <w:sz w:val="24"/>
+          <w:szCs w:val="24"/>
+          <w:lang w:val="pt-BR"/>
+        </w:rPr>
+        <w:t xml:space="preserve">, com endereço profissional em </w:t>
+      </w:r>
+      <w:r>
+        <w:rPr>
+          <w:rFonts w:ascii="Times New Roman" w:hAnsi="Times New Roman" w:eastAsia="Times New Roman" w:cs="Times New Roman"/>
+          <w:noProof w:val="0"/>
+          <w:sz w:val="24"/>
+          <w:szCs w:val="24"/>
+          <w:lang w:val="pt-BR"/>
+        </w:rPr>
+        <w:t>{</w:t>
+      </w:r>
+      <w:r>
+        <w:rPr>
+          <w:rFonts w:ascii="Times New Roman" w:hAnsi="Times New Roman" w:eastAsia="Times New Roman" w:cs="Times New Roman"/>
+          <w:noProof w:val="0"/>
+          <w:sz w:val="24"/>
+          <w:szCs w:val="24"/>
+          <w:lang w:val="pt-BR"/>
+        </w:rPr>
+        <w:t>r</w:t>
+      </w:r>
+      <w:r>
+        <w:rPr>
+          <w:rFonts w:ascii="Times New Roman" w:hAnsi="Times New Roman" w:eastAsia="Times New Roman" w:cs="Times New Roman"/>
+          <w:noProof w:val="0"/>
+          <w:sz w:val="24"/>
+          <w:szCs w:val="24"/>
+          <w:lang w:val="pt-BR"/>
+        </w:rPr>
+        <w:t>epresentante_endereco_profissiona</w:t>
+      </w:r>
+      <w:r>
+        <w:rPr>
+          <w:rFonts w:ascii="Times New Roman" w:hAnsi="Times New Roman" w:eastAsia="Times New Roman" w:cs="Times New Roman"/>
+          <w:noProof w:val="0"/>
+          <w:sz w:val="24"/>
+          <w:szCs w:val="24"/>
+          <w:lang w:val="pt-BR"/>
+        </w:rPr>
+        <w:t>l</w:t>
+      </w:r>
+      <w:r>
+        <w:rPr>
+          <w:rFonts w:ascii="Times New Roman" w:hAnsi="Times New Roman" w:eastAsia="Times New Roman" w:cs="Times New Roman"/>
+          <w:noProof w:val="0"/>
+          <w:sz w:val="24"/>
+          <w:szCs w:val="24"/>
+          <w:lang w:val="pt-BR"/>
+        </w:rPr>
+        <w:t>}</w:t>
+      </w:r>
+      <w:r>
+        <w:rPr>
+          <w:rFonts w:ascii="Times New Roman" w:hAnsi="Times New Roman" w:eastAsia="Times New Roman" w:cs="Times New Roman"/>
+          <w:noProof w:val="0"/>
+          <w:sz w:val="24"/>
+          <w:szCs w:val="24"/>
+          <w:lang w:val="pt-BR"/>
+        </w:rPr>
+        <w:t xml:space="preserve">, e-mail </w:t>
+      </w:r>
+      <w:r>
+        <w:rPr>
+          <w:rFonts w:ascii="Times New Roman" w:hAnsi="Times New Roman" w:eastAsia="Times New Roman" w:cs="Times New Roman"/>
+          <w:noProof w:val="0"/>
+          <w:sz w:val="24"/>
+          <w:szCs w:val="24"/>
+          <w:lang w:val="pt-BR"/>
+        </w:rPr>
+        <w:t>{</w:t>
+      </w:r>
+      <w:r>
+        <w:rPr>
+          <w:rFonts w:ascii="Times New Roman" w:hAnsi="Times New Roman" w:eastAsia="Times New Roman" w:cs="Times New Roman"/>
+          <w:noProof w:val="0"/>
+          <w:sz w:val="24"/>
+          <w:szCs w:val="24"/>
+          <w:lang w:val="pt-BR"/>
+        </w:rPr>
+        <w:t>r</w:t>
+      </w:r>
+      <w:r>
+        <w:rPr>
+          <w:rFonts w:ascii="Times New Roman" w:hAnsi="Times New Roman" w:eastAsia="Times New Roman" w:cs="Times New Roman"/>
+          <w:noProof w:val="0"/>
+          <w:sz w:val="24"/>
+          <w:szCs w:val="24"/>
+          <w:lang w:val="pt-BR"/>
+        </w:rPr>
+        <w:t>epresentante_emai</w:t>
+      </w:r>
+      <w:r>
+        <w:rPr>
+          <w:rFonts w:ascii="Times New Roman" w:hAnsi="Times New Roman" w:eastAsia="Times New Roman" w:cs="Times New Roman"/>
+          <w:noProof w:val="0"/>
+          <w:sz w:val="24"/>
+          <w:szCs w:val="24"/>
+          <w:lang w:val="pt-BR"/>
+        </w:rPr>
+        <w:t>l</w:t>
+      </w:r>
+      <w:r>
+        <w:rPr>
+          <w:rFonts w:ascii="Times New Roman" w:hAnsi="Times New Roman" w:eastAsia="Times New Roman" w:cs="Times New Roman"/>
+          <w:noProof w:val="0"/>
+          <w:sz w:val="24"/>
+          <w:szCs w:val="24"/>
+          <w:lang w:val="pt-BR"/>
+        </w:rPr>
+        <w:t>}</w:t>
+      </w:r>
+      <w:r>
+        <w:rPr>
+          <w:rFonts w:ascii="Times New Roman" w:hAnsi="Times New Roman" w:eastAsia="Times New Roman" w:cs="Times New Roman"/>
+          <w:noProof w:val="0"/>
+          <w:sz w:val="24"/>
+          <w:szCs w:val="24"/>
+          <w:lang w:val="pt-BR"/>
+        </w:rPr>
+        <w:t xml:space="preserve">, telefone </w:t>
+      </w:r>
+      <w:r>
+        <w:rPr>
+          <w:rFonts w:ascii="Times New Roman" w:hAnsi="Times New Roman" w:eastAsia="Times New Roman" w:cs="Times New Roman"/>
+          <w:noProof w:val="0"/>
+          <w:sz w:val="24"/>
+          <w:szCs w:val="24"/>
+          <w:lang w:val="pt-BR"/>
+        </w:rPr>
+        <w:t>{</w:t>
+      </w:r>
+      <w:r>
+        <w:rPr>
+          <w:rFonts w:ascii="Times New Roman" w:hAnsi="Times New Roman" w:eastAsia="Times New Roman" w:cs="Times New Roman"/>
+          <w:noProof w:val="0"/>
+          <w:sz w:val="24"/>
+          <w:szCs w:val="24"/>
+          <w:lang w:val="pt-BR"/>
+        </w:rPr>
+        <w:t>r</w:t>
+      </w:r>
+      <w:r>
+        <w:rPr>
+          <w:rFonts w:ascii="Times New Roman" w:hAnsi="Times New Roman" w:eastAsia="Times New Roman" w:cs="Times New Roman"/>
+          <w:noProof w:val="0"/>
+          <w:sz w:val="24"/>
+          <w:szCs w:val="24"/>
+          <w:lang w:val="pt-BR"/>
+        </w:rPr>
+        <w:t>epresentante_telefon</w:t>
       </w:r>
       <w:r>
         <w:rPr>
@@ -357,427 +956,49 @@
           <w:szCs w:val="24"/>
           <w:lang w:val="pt-BR"/>
         </w:rPr>
-        <w:t xml:space="preserve">, </w:t>
-      </w:r>
-      <w:r>
-        <w:rPr>
-          <w:rFonts w:ascii="Times New Roman" w:hAnsi="Times New Roman" w:eastAsia="Times New Roman" w:cs="Times New Roman"/>
-          <w:noProof w:val="0"/>
-          <w:sz w:val="24"/>
-          <w:szCs w:val="24"/>
-          <w:lang w:val="pt-BR"/>
-        </w:rPr>
-        <w:t>{</w:t>
-      </w:r>
-      <w:r>
-        <w:rPr>
-          <w:rFonts w:ascii="Times New Roman" w:hAnsi="Times New Roman" w:eastAsia="Times New Roman" w:cs="Times New Roman"/>
-          <w:noProof w:val="0"/>
-          <w:sz w:val="24"/>
-          <w:szCs w:val="24"/>
-          <w:lang w:val="pt-BR"/>
-        </w:rPr>
-        <w:t>r</w:t>
-      </w:r>
-      <w:r>
-        <w:rPr>
-          <w:rFonts w:ascii="Times New Roman" w:hAnsi="Times New Roman" w:eastAsia="Times New Roman" w:cs="Times New Roman"/>
-          <w:noProof w:val="0"/>
-          <w:sz w:val="24"/>
-          <w:szCs w:val="24"/>
-          <w:lang w:val="pt-BR"/>
-        </w:rPr>
-        <w:t>epresentante_estado_civi</w:t>
-      </w:r>
-      <w:r>
-        <w:rPr>
-          <w:rFonts w:ascii="Times New Roman" w:hAnsi="Times New Roman" w:eastAsia="Times New Roman" w:cs="Times New Roman"/>
-          <w:noProof w:val="0"/>
-          <w:sz w:val="24"/>
-          <w:szCs w:val="24"/>
-          <w:lang w:val="pt-BR"/>
-        </w:rPr>
-        <w:t>l</w:t>
-      </w:r>
-      <w:r>
-        <w:rPr>
-          <w:rFonts w:ascii="Times New Roman" w:hAnsi="Times New Roman" w:eastAsia="Times New Roman" w:cs="Times New Roman"/>
-          <w:noProof w:val="0"/>
-          <w:sz w:val="24"/>
-          <w:szCs w:val="24"/>
-          <w:lang w:val="pt-BR"/>
-        </w:rPr>
-        <w:t>}</w:t>
-      </w:r>
-      <w:r>
-        <w:rPr>
-          <w:rFonts w:ascii="Times New Roman" w:hAnsi="Times New Roman" w:eastAsia="Times New Roman" w:cs="Times New Roman"/>
-          <w:noProof w:val="0"/>
-          <w:sz w:val="24"/>
-          <w:szCs w:val="24"/>
-          <w:lang w:val="pt-BR"/>
-        </w:rPr>
-        <w:t xml:space="preserve">, </w:t>
-      </w:r>
-      <w:r>
-        <w:rPr>
-          <w:rFonts w:ascii="Times New Roman" w:hAnsi="Times New Roman" w:eastAsia="Times New Roman" w:cs="Times New Roman"/>
-          <w:noProof w:val="0"/>
-          <w:sz w:val="24"/>
-          <w:szCs w:val="24"/>
-          <w:lang w:val="pt-BR"/>
-        </w:rPr>
-        <w:t>{</w:t>
-      </w:r>
-      <w:r>
-        <w:rPr>
-          <w:rFonts w:ascii="Times New Roman" w:hAnsi="Times New Roman" w:eastAsia="Times New Roman" w:cs="Times New Roman"/>
-          <w:noProof w:val="0"/>
-          <w:sz w:val="24"/>
-          <w:szCs w:val="24"/>
-          <w:lang w:val="pt-BR"/>
-        </w:rPr>
-        <w:t>r</w:t>
-      </w:r>
-      <w:r>
-        <w:rPr>
-          <w:rFonts w:ascii="Times New Roman" w:hAnsi="Times New Roman" w:eastAsia="Times New Roman" w:cs="Times New Roman"/>
-          <w:noProof w:val="0"/>
-          <w:sz w:val="24"/>
-          <w:szCs w:val="24"/>
-          <w:lang w:val="pt-BR"/>
-        </w:rPr>
-        <w:t>epresentante_ocupaca</w:t>
-      </w:r>
-      <w:r>
-        <w:rPr>
-          <w:rFonts w:ascii="Times New Roman" w:hAnsi="Times New Roman" w:eastAsia="Times New Roman" w:cs="Times New Roman"/>
-          <w:noProof w:val="0"/>
-          <w:sz w:val="24"/>
-          <w:szCs w:val="24"/>
-          <w:lang w:val="pt-BR"/>
-        </w:rPr>
-        <w:t>o</w:t>
-      </w:r>
-      <w:r>
-        <w:rPr>
-          <w:rFonts w:ascii="Times New Roman" w:hAnsi="Times New Roman" w:eastAsia="Times New Roman" w:cs="Times New Roman"/>
-          <w:noProof w:val="0"/>
-          <w:sz w:val="24"/>
-          <w:szCs w:val="24"/>
-          <w:lang w:val="pt-BR"/>
-        </w:rPr>
-        <w:t>}</w:t>
-      </w:r>
-      <w:r>
-        <w:rPr>
-          <w:rFonts w:ascii="Times New Roman" w:hAnsi="Times New Roman" w:eastAsia="Times New Roman" w:cs="Times New Roman"/>
-          <w:noProof w:val="0"/>
-          <w:sz w:val="24"/>
-          <w:szCs w:val="24"/>
-          <w:lang w:val="pt-BR"/>
-        </w:rPr>
-        <w:t xml:space="preserve">, CPF </w:t>
-      </w:r>
-      <w:r>
-        <w:rPr>
-          <w:rFonts w:ascii="Times New Roman" w:hAnsi="Times New Roman" w:eastAsia="Times New Roman" w:cs="Times New Roman"/>
-          <w:noProof w:val="0"/>
-          <w:sz w:val="24"/>
-          <w:szCs w:val="24"/>
-          <w:lang w:val="pt-BR"/>
-        </w:rPr>
-        <w:t>{</w:t>
-      </w:r>
-      <w:r>
-        <w:rPr>
-          <w:rFonts w:ascii="Times New Roman" w:hAnsi="Times New Roman" w:eastAsia="Times New Roman" w:cs="Times New Roman"/>
-          <w:noProof w:val="0"/>
-          <w:sz w:val="24"/>
-          <w:szCs w:val="24"/>
-          <w:lang w:val="pt-BR"/>
-        </w:rPr>
-        <w:t>r</w:t>
-      </w:r>
-      <w:r>
-        <w:rPr>
-          <w:rFonts w:ascii="Times New Roman" w:hAnsi="Times New Roman" w:eastAsia="Times New Roman" w:cs="Times New Roman"/>
-          <w:noProof w:val="0"/>
-          <w:sz w:val="24"/>
-          <w:szCs w:val="24"/>
-          <w:lang w:val="pt-BR"/>
-        </w:rPr>
-        <w:t>epresentante_cp</w:t>
-      </w:r>
-      <w:r>
-        <w:rPr>
-          <w:rFonts w:ascii="Times New Roman" w:hAnsi="Times New Roman" w:eastAsia="Times New Roman" w:cs="Times New Roman"/>
-          <w:noProof w:val="0"/>
-          <w:sz w:val="24"/>
-          <w:szCs w:val="24"/>
-          <w:lang w:val="pt-BR"/>
-        </w:rPr>
-        <w:t>f</w:t>
-      </w:r>
-      <w:r>
-        <w:rPr>
-          <w:rFonts w:ascii="Times New Roman" w:hAnsi="Times New Roman" w:eastAsia="Times New Roman" w:cs="Times New Roman"/>
-          <w:noProof w:val="0"/>
-          <w:sz w:val="24"/>
-          <w:szCs w:val="24"/>
-          <w:lang w:val="pt-BR"/>
-        </w:rPr>
-        <w:t>}</w:t>
-      </w:r>
-      <w:r>
-        <w:rPr>
-          <w:rFonts w:ascii="Times New Roman" w:hAnsi="Times New Roman" w:eastAsia="Times New Roman" w:cs="Times New Roman"/>
-          <w:noProof w:val="0"/>
-          <w:sz w:val="24"/>
-          <w:szCs w:val="24"/>
-          <w:lang w:val="pt-BR"/>
-        </w:rPr>
-        <w:t xml:space="preserve">, residente e domiciliado(a) à </w:t>
-      </w:r>
-      <w:r>
-        <w:rPr>
-          <w:rFonts w:ascii="Times New Roman" w:hAnsi="Times New Roman" w:eastAsia="Times New Roman" w:cs="Times New Roman"/>
-          <w:noProof w:val="0"/>
-          <w:sz w:val="24"/>
-          <w:szCs w:val="24"/>
-          <w:lang w:val="pt-BR"/>
-        </w:rPr>
-        <w:t>{</w:t>
-      </w:r>
-      <w:r>
-        <w:rPr>
-          <w:rFonts w:ascii="Times New Roman" w:hAnsi="Times New Roman" w:eastAsia="Times New Roman" w:cs="Times New Roman"/>
-          <w:noProof w:val="0"/>
-          <w:sz w:val="24"/>
-          <w:szCs w:val="24"/>
-          <w:lang w:val="pt-BR"/>
-        </w:rPr>
-        <w:t>r</w:t>
-      </w:r>
-      <w:r>
-        <w:rPr>
-          <w:rFonts w:ascii="Times New Roman" w:hAnsi="Times New Roman" w:eastAsia="Times New Roman" w:cs="Times New Roman"/>
-          <w:noProof w:val="0"/>
-          <w:sz w:val="24"/>
-          <w:szCs w:val="24"/>
-          <w:lang w:val="pt-BR"/>
-        </w:rPr>
-        <w:t>epresentante_endereco_residencia</w:t>
-      </w:r>
-      <w:r>
-        <w:rPr>
-          <w:rFonts w:ascii="Times New Roman" w:hAnsi="Times New Roman" w:eastAsia="Times New Roman" w:cs="Times New Roman"/>
-          <w:noProof w:val="0"/>
-          <w:sz w:val="24"/>
-          <w:szCs w:val="24"/>
-          <w:lang w:val="pt-BR"/>
-        </w:rPr>
-        <w:t>l</w:t>
-      </w:r>
-      <w:r>
-        <w:rPr>
-          <w:rFonts w:ascii="Times New Roman" w:hAnsi="Times New Roman" w:eastAsia="Times New Roman" w:cs="Times New Roman"/>
-          <w:noProof w:val="0"/>
-          <w:sz w:val="24"/>
-          <w:szCs w:val="24"/>
-          <w:lang w:val="pt-BR"/>
-        </w:rPr>
-        <w:t>}</w:t>
-      </w:r>
-      <w:r>
-        <w:rPr>
-          <w:rFonts w:ascii="Times New Roman" w:hAnsi="Times New Roman" w:eastAsia="Times New Roman" w:cs="Times New Roman"/>
-          <w:noProof w:val="0"/>
-          <w:sz w:val="24"/>
-          <w:szCs w:val="24"/>
-          <w:lang w:val="pt-BR"/>
-        </w:rPr>
-        <w:t xml:space="preserve">, com endereço profissional em </w:t>
-      </w:r>
-      <w:r>
-        <w:rPr>
-          <w:rFonts w:ascii="Times New Roman" w:hAnsi="Times New Roman" w:eastAsia="Times New Roman" w:cs="Times New Roman"/>
-          <w:noProof w:val="0"/>
-          <w:sz w:val="24"/>
-          <w:szCs w:val="24"/>
-          <w:lang w:val="pt-BR"/>
-        </w:rPr>
-        <w:t>{</w:t>
-      </w:r>
-      <w:r>
-        <w:rPr>
-          <w:rFonts w:ascii="Times New Roman" w:hAnsi="Times New Roman" w:eastAsia="Times New Roman" w:cs="Times New Roman"/>
-          <w:noProof w:val="0"/>
-          <w:sz w:val="24"/>
-          <w:szCs w:val="24"/>
-          <w:lang w:val="pt-BR"/>
-        </w:rPr>
-        <w:t>r</w:t>
-      </w:r>
-      <w:r>
-        <w:rPr>
-          <w:rFonts w:ascii="Times New Roman" w:hAnsi="Times New Roman" w:eastAsia="Times New Roman" w:cs="Times New Roman"/>
-          <w:noProof w:val="0"/>
-          <w:sz w:val="24"/>
-          <w:szCs w:val="24"/>
-          <w:lang w:val="pt-BR"/>
-        </w:rPr>
-        <w:t>epresentante_endereco_profissiona</w:t>
-      </w:r>
-      <w:r>
-        <w:rPr>
-          <w:rFonts w:ascii="Times New Roman" w:hAnsi="Times New Roman" w:eastAsia="Times New Roman" w:cs="Times New Roman"/>
-          <w:noProof w:val="0"/>
-          <w:sz w:val="24"/>
-          <w:szCs w:val="24"/>
-          <w:lang w:val="pt-BR"/>
-        </w:rPr>
-        <w:t>l</w:t>
-      </w:r>
-      <w:r>
-        <w:rPr>
-          <w:rFonts w:ascii="Times New Roman" w:hAnsi="Times New Roman" w:eastAsia="Times New Roman" w:cs="Times New Roman"/>
-          <w:noProof w:val="0"/>
-          <w:sz w:val="24"/>
-          <w:szCs w:val="24"/>
-          <w:lang w:val="pt-BR"/>
-        </w:rPr>
-        <w:t>}</w:t>
-      </w:r>
-      <w:r>
-        <w:rPr>
-          <w:rFonts w:ascii="Times New Roman" w:hAnsi="Times New Roman" w:eastAsia="Times New Roman" w:cs="Times New Roman"/>
-          <w:noProof w:val="0"/>
-          <w:sz w:val="24"/>
-          <w:szCs w:val="24"/>
-          <w:lang w:val="pt-BR"/>
-        </w:rPr>
-        <w:t xml:space="preserve">, e-mail </w:t>
-      </w:r>
-      <w:r>
-        <w:rPr>
-          <w:rFonts w:ascii="Times New Roman" w:hAnsi="Times New Roman" w:eastAsia="Times New Roman" w:cs="Times New Roman"/>
-          <w:noProof w:val="0"/>
-          <w:sz w:val="24"/>
-          <w:szCs w:val="24"/>
-          <w:lang w:val="pt-BR"/>
-        </w:rPr>
-        <w:t>{</w:t>
-      </w:r>
-      <w:r>
-        <w:rPr>
-          <w:rFonts w:ascii="Times New Roman" w:hAnsi="Times New Roman" w:eastAsia="Times New Roman" w:cs="Times New Roman"/>
-          <w:noProof w:val="0"/>
-          <w:sz w:val="24"/>
-          <w:szCs w:val="24"/>
-          <w:lang w:val="pt-BR"/>
-        </w:rPr>
-        <w:t>r</w:t>
-      </w:r>
-      <w:r>
-        <w:rPr>
-          <w:rFonts w:ascii="Times New Roman" w:hAnsi="Times New Roman" w:eastAsia="Times New Roman" w:cs="Times New Roman"/>
-          <w:noProof w:val="0"/>
-          <w:sz w:val="24"/>
-          <w:szCs w:val="24"/>
-          <w:lang w:val="pt-BR"/>
-        </w:rPr>
-        <w:t>epresentante_emai</w:t>
-      </w:r>
-      <w:r>
-        <w:rPr>
-          <w:rFonts w:ascii="Times New Roman" w:hAnsi="Times New Roman" w:eastAsia="Times New Roman" w:cs="Times New Roman"/>
-          <w:noProof w:val="0"/>
-          <w:sz w:val="24"/>
-          <w:szCs w:val="24"/>
-          <w:lang w:val="pt-BR"/>
-        </w:rPr>
-        <w:t>l</w:t>
-      </w:r>
-      <w:r>
-        <w:rPr>
-          <w:rFonts w:ascii="Times New Roman" w:hAnsi="Times New Roman" w:eastAsia="Times New Roman" w:cs="Times New Roman"/>
-          <w:noProof w:val="0"/>
-          <w:sz w:val="24"/>
-          <w:szCs w:val="24"/>
-          <w:lang w:val="pt-BR"/>
-        </w:rPr>
-        <w:t>}</w:t>
-      </w:r>
-      <w:r>
-        <w:rPr>
-          <w:rFonts w:ascii="Times New Roman" w:hAnsi="Times New Roman" w:eastAsia="Times New Roman" w:cs="Times New Roman"/>
-          <w:noProof w:val="0"/>
-          <w:sz w:val="24"/>
-          <w:szCs w:val="24"/>
-          <w:lang w:val="pt-BR"/>
-        </w:rPr>
-        <w:t xml:space="preserve">, telefone </w:t>
-      </w:r>
-      <w:r>
-        <w:rPr>
-          <w:rFonts w:ascii="Times New Roman" w:hAnsi="Times New Roman" w:eastAsia="Times New Roman" w:cs="Times New Roman"/>
-          <w:noProof w:val="0"/>
-          <w:sz w:val="24"/>
-          <w:szCs w:val="24"/>
-          <w:lang w:val="pt-BR"/>
-        </w:rPr>
-        <w:t>{</w:t>
-      </w:r>
-      <w:r>
-        <w:rPr>
-          <w:rFonts w:ascii="Times New Roman" w:hAnsi="Times New Roman" w:eastAsia="Times New Roman" w:cs="Times New Roman"/>
-          <w:noProof w:val="0"/>
-          <w:sz w:val="24"/>
-          <w:szCs w:val="24"/>
-          <w:lang w:val="pt-BR"/>
-        </w:rPr>
-        <w:t>r</w:t>
-      </w:r>
-      <w:r>
-        <w:rPr>
-          <w:rFonts w:ascii="Times New Roman" w:hAnsi="Times New Roman" w:eastAsia="Times New Roman" w:cs="Times New Roman"/>
-          <w:noProof w:val="0"/>
-          <w:sz w:val="24"/>
-          <w:szCs w:val="24"/>
-          <w:lang w:val="pt-BR"/>
-        </w:rPr>
-        <w:t>epresentante_telefon</w:t>
-      </w:r>
-      <w:r>
-        <w:rPr>
-          <w:rFonts w:ascii="Times New Roman" w:hAnsi="Times New Roman" w:eastAsia="Times New Roman" w:cs="Times New Roman"/>
-          <w:noProof w:val="0"/>
-          <w:sz w:val="24"/>
-          <w:szCs w:val="24"/>
-          <w:lang w:val="pt-BR"/>
-        </w:rPr>
-        <w:t>e</w:t>
-      </w:r>
-      <w:r>
-        <w:rPr>
-          <w:rFonts w:ascii="Times New Roman" w:hAnsi="Times New Roman" w:eastAsia="Times New Roman" w:cs="Times New Roman"/>
-          <w:noProof w:val="0"/>
-          <w:sz w:val="24"/>
-          <w:szCs w:val="24"/>
-          <w:lang w:val="pt-BR"/>
-        </w:rPr>
-        <w:t>}</w:t>
-      </w:r>
-      <w:r>
-        <w:rPr>
-          <w:rFonts w:ascii="Times New Roman" w:hAnsi="Times New Roman" w:eastAsia="Times New Roman" w:cs="Times New Roman"/>
-          <w:noProof w:val="0"/>
-          <w:sz w:val="24"/>
-          <w:szCs w:val="24"/>
-          <w:lang w:val="pt-BR"/>
-        </w:rPr>
-        <w:t>, vem, perante esse Juízo, assistido(a) pela DEFENSORIA PÚBLICA DO ESTADO DA BAHIA, por um dos seus membros que a esta subscreve, na forma do artigo 134 da Constituição Federal, da Lei Complementar Federal nº 80/94 e da Lei Complementar Estadual nº 26/06, ajuizar a presente</w:t>
+        <w:t>,</w:t>
+      </w:r>
+      <w:r>
+        <w:rPr>
+          <w:rFonts w:ascii="Times New Roman" w:hAnsi="Times New Roman" w:eastAsia="Times New Roman" w:cs="Times New Roman"/>
+          <w:noProof w:val="0"/>
+          <w:sz w:val="24"/>
+          <w:szCs w:val="24"/>
+          <w:lang w:val="pt-BR"/>
+        </w:rPr>
+        <w:t xml:space="preserve"> </w:t>
+      </w:r>
+      <w:r>
+        <w:rPr>
+          <w:rFonts w:ascii="Times New Roman" w:hAnsi="Times New Roman" w:eastAsia="Times New Roman" w:cs="Times New Roman"/>
+          <w:noProof w:val="0"/>
+          <w:sz w:val="24"/>
+          <w:szCs w:val="24"/>
+          <w:lang w:val="pt-BR"/>
+        </w:rPr>
+        <w:t xml:space="preserve">vem, perante esse Juízo, assistido(a) pela </w:t>
+      </w:r>
+      <w:r>
+        <w:rPr>
+          <w:rFonts w:ascii="Times New Roman" w:hAnsi="Times New Roman" w:eastAsia="Times New Roman" w:cs="Times New Roman"/>
+          <w:b w:val="1"/>
+          <w:bCs w:val="1"/>
+          <w:noProof w:val="0"/>
+          <w:sz w:val="24"/>
+          <w:szCs w:val="24"/>
+          <w:lang w:val="pt-BR"/>
+        </w:rPr>
+        <w:t>DEFENSORIA PÚBLICA DO ESTADO DA BAHIA</w:t>
+      </w:r>
+      <w:r>
+        <w:rPr>
+          <w:rFonts w:ascii="Times New Roman" w:hAnsi="Times New Roman" w:eastAsia="Times New Roman" w:cs="Times New Roman"/>
+          <w:noProof w:val="0"/>
+          <w:sz w:val="24"/>
+          <w:szCs w:val="24"/>
+          <w:lang w:val="pt-BR"/>
+        </w:rPr>
+        <w:t>, por um dos seus membros que a esta subscreve, na forma do artigo 134 da Constituição Federal, da Lei Complementar Federal nº 80/94 e da Lei Complementar Estadual nº 26/06, ajuizar a presente</w:t>
       </w:r>
     </w:p>
     <w:p>
@@ -798,10 +1019,21 @@
         <w:spacing w:before="225" w:beforeAutospacing="off" w:after="225" w:afterAutospacing="off"/>
         <w:ind w:firstLine="720"/>
         <w:jc w:val="center"/>
-      </w:pPr>
-      <w:r>
-        <w:rPr>
-          <w:rFonts w:ascii="Times New Roman" w:hAnsi="Times New Roman" w:eastAsia="Times New Roman" w:cs="Times New Roman"/>
+        <w:rPr>
+          <w:rFonts w:ascii="Times New Roman" w:hAnsi="Times New Roman" w:eastAsia="Times New Roman" w:cs="Times New Roman"/>
+          <w:b w:val="1"/>
+          <w:bCs w:val="1"/>
+          <w:noProof w:val="0"/>
+          <w:sz w:val="24"/>
+          <w:szCs w:val="24"/>
+          <w:lang w:val="pt-BR"/>
+        </w:rPr>
+      </w:pPr>
+      <w:r>
+        <w:rPr>
+          <w:rFonts w:ascii="Times New Roman" w:hAnsi="Times New Roman" w:eastAsia="Times New Roman" w:cs="Times New Roman"/>
+          <w:b w:val="1"/>
+          <w:bCs w:val="1"/>
           <w:noProof w:val="0"/>
           <w:sz w:val="24"/>
           <w:szCs w:val="24"/>
@@ -837,27 +1069,53 @@
           <w:szCs w:val="24"/>
           <w:lang w:val="pt-BR"/>
         </w:rPr>
-        <w:t>em face de {</w:t>
-      </w:r>
-      <w:r>
-        <w:rPr>
-          <w:rFonts w:ascii="Times New Roman" w:hAnsi="Times New Roman" w:eastAsia="Times New Roman" w:cs="Times New Roman"/>
-          <w:noProof w:val="0"/>
-          <w:sz w:val="24"/>
-          <w:szCs w:val="24"/>
-          <w:lang w:val="pt-BR"/>
-        </w:rPr>
-        <w:t>requerido_nome</w:t>
-      </w:r>
-      <w:r>
-        <w:rPr>
-          <w:rFonts w:ascii="Times New Roman" w:hAnsi="Times New Roman" w:eastAsia="Times New Roman" w:cs="Times New Roman"/>
-          <w:noProof w:val="0"/>
-          <w:sz w:val="24"/>
-          <w:szCs w:val="24"/>
-          <w:lang w:val="pt-BR"/>
-        </w:rPr>
-        <w:t>}, {</w:t>
+        <w:t xml:space="preserve">em face de </w:t>
+      </w:r>
+      <w:r>
+        <w:rPr>
+          <w:rFonts w:ascii="Times New Roman" w:hAnsi="Times New Roman" w:eastAsia="Times New Roman" w:cs="Times New Roman"/>
+          <w:b w:val="1"/>
+          <w:bCs w:val="1"/>
+          <w:noProof w:val="0"/>
+          <w:sz w:val="24"/>
+          <w:szCs w:val="24"/>
+          <w:lang w:val="pt-BR"/>
+        </w:rPr>
+        <w:t>{</w:t>
+      </w:r>
+      <w:r>
+        <w:rPr>
+          <w:rFonts w:ascii="Times New Roman" w:hAnsi="Times New Roman" w:eastAsia="Times New Roman" w:cs="Times New Roman"/>
+          <w:b w:val="1"/>
+          <w:bCs w:val="1"/>
+          <w:noProof w:val="0"/>
+          <w:sz w:val="24"/>
+          <w:szCs w:val="24"/>
+          <w:lang w:val="pt-BR"/>
+        </w:rPr>
+        <w:t>REQUERIDO_NOME</w:t>
+      </w:r>
+      <w:r>
+        <w:rPr>
+          <w:rFonts w:ascii="Times New Roman" w:hAnsi="Times New Roman" w:eastAsia="Times New Roman" w:cs="Times New Roman"/>
+          <w:b w:val="1"/>
+          <w:bCs w:val="1"/>
+          <w:noProof w:val="0"/>
+          <w:sz w:val="24"/>
+          <w:szCs w:val="24"/>
+          <w:lang w:val="pt-BR"/>
+        </w:rPr>
+        <w:t>}</w:t>
+      </w:r>
+      <w:r>
+        <w:rPr>
+          <w:rFonts w:ascii="Times New Roman" w:hAnsi="Times New Roman" w:eastAsia="Times New Roman" w:cs="Times New Roman"/>
+          <w:noProof w:val="0"/>
+          <w:sz w:val="24"/>
+          <w:szCs w:val="24"/>
+          <w:lang w:val="pt-BR"/>
+        </w:rPr>
+        <w:t>, {</w:t>
       </w:r>
       <w:r>
         <w:rPr>
@@ -1057,10 +1315,21 @@
       <w:pPr>
         <w:spacing w:before="225" w:beforeAutospacing="off" w:after="225" w:afterAutospacing="off"/>
         <w:jc w:val="both"/>
-      </w:pPr>
-      <w:r>
-        <w:rPr>
-          <w:rFonts w:ascii="Times New Roman" w:hAnsi="Times New Roman" w:eastAsia="Times New Roman" w:cs="Times New Roman"/>
+        <w:rPr>
+          <w:rFonts w:ascii="Times New Roman" w:hAnsi="Times New Roman" w:eastAsia="Times New Roman" w:cs="Times New Roman"/>
+          <w:b w:val="1"/>
+          <w:bCs w:val="1"/>
+          <w:noProof w:val="0"/>
+          <w:sz w:val="24"/>
+          <w:szCs w:val="24"/>
+          <w:lang w:val="pt-BR"/>
+        </w:rPr>
+      </w:pPr>
+      <w:r>
+        <w:rPr>
+          <w:rFonts w:ascii="Times New Roman" w:hAnsi="Times New Roman" w:eastAsia="Times New Roman" w:cs="Times New Roman"/>
+          <w:b w:val="1"/>
+          <w:bCs w:val="1"/>
           <w:noProof w:val="0"/>
           <w:sz w:val="24"/>
           <w:szCs w:val="24"/>
@@ -1117,10 +1386,21 @@
       <w:pPr>
         <w:spacing w:before="225" w:beforeAutospacing="off" w:after="225" w:afterAutospacing="off"/>
         <w:jc w:val="both"/>
-      </w:pPr>
-      <w:r>
-        <w:rPr>
-          <w:rFonts w:ascii="Times New Roman" w:hAnsi="Times New Roman" w:eastAsia="Times New Roman" w:cs="Times New Roman"/>
+        <w:rPr>
+          <w:rFonts w:ascii="Times New Roman" w:hAnsi="Times New Roman" w:eastAsia="Times New Roman" w:cs="Times New Roman"/>
+          <w:b w:val="1"/>
+          <w:bCs w:val="1"/>
+          <w:noProof w:val="0"/>
+          <w:sz w:val="24"/>
+          <w:szCs w:val="24"/>
+          <w:lang w:val="pt-BR"/>
+        </w:rPr>
+      </w:pPr>
+      <w:r>
+        <w:rPr>
+          <w:rFonts w:ascii="Times New Roman" w:hAnsi="Times New Roman" w:eastAsia="Times New Roman" w:cs="Times New Roman"/>
+          <w:b w:val="1"/>
+          <w:bCs w:val="1"/>
           <w:noProof w:val="0"/>
           <w:sz w:val="24"/>
           <w:szCs w:val="24"/>
@@ -1197,10 +1477,21 @@
       <w:pPr>
         <w:spacing w:before="225" w:beforeAutospacing="off" w:after="225" w:afterAutospacing="off"/>
         <w:jc w:val="both"/>
-      </w:pPr>
-      <w:r>
-        <w:rPr>
-          <w:rFonts w:ascii="Times New Roman" w:hAnsi="Times New Roman" w:eastAsia="Times New Roman" w:cs="Times New Roman"/>
+        <w:rPr>
+          <w:rFonts w:ascii="Times New Roman" w:hAnsi="Times New Roman" w:eastAsia="Times New Roman" w:cs="Times New Roman"/>
+          <w:b w:val="1"/>
+          <w:bCs w:val="1"/>
+          <w:noProof w:val="0"/>
+          <w:sz w:val="24"/>
+          <w:szCs w:val="24"/>
+          <w:lang w:val="pt-BR"/>
+        </w:rPr>
+      </w:pPr>
+      <w:r>
+        <w:rPr>
+          <w:rFonts w:ascii="Times New Roman" w:hAnsi="Times New Roman" w:eastAsia="Times New Roman" w:cs="Times New Roman"/>
+          <w:b w:val="1"/>
+          <w:bCs w:val="1"/>
           <w:noProof w:val="0"/>
           <w:sz w:val="24"/>
           <w:szCs w:val="24"/>
@@ -1273,28 +1564,23 @@
     </w:p>
     <w:p>
       <w:pPr>
-        <w:spacing w:before="0" w:beforeAutospacing="off" w:after="225" w:afterAutospacing="off"/>
-        <w:jc w:val="both"/>
-      </w:pPr>
-      <w:r>
-        <w:rPr>
-          <w:rFonts w:ascii="Times New Roman" w:hAnsi="Times New Roman" w:eastAsia="Times New Roman" w:cs="Times New Roman"/>
-          <w:noProof w:val="0"/>
-          <w:sz w:val="24"/>
-          <w:szCs w:val="24"/>
-          <w:lang w:val="pt-BR"/>
-        </w:rPr>
-        <w:t>Filhos: {filhos_info}</w:t>
-      </w:r>
-    </w:p>
-    <w:p>
-      <w:pPr>
         <w:spacing w:before="225" w:beforeAutospacing="off" w:after="225" w:afterAutospacing="off"/>
         <w:jc w:val="both"/>
-      </w:pPr>
-      <w:r>
-        <w:rPr>
-          <w:rFonts w:ascii="Times New Roman" w:hAnsi="Times New Roman" w:eastAsia="Times New Roman" w:cs="Times New Roman"/>
+        <w:rPr>
+          <w:rFonts w:ascii="Times New Roman" w:hAnsi="Times New Roman" w:eastAsia="Times New Roman" w:cs="Times New Roman"/>
+          <w:b w:val="1"/>
+          <w:bCs w:val="1"/>
+          <w:noProof w:val="0"/>
+          <w:sz w:val="24"/>
+          <w:szCs w:val="24"/>
+          <w:lang w:val="pt-BR"/>
+        </w:rPr>
+      </w:pPr>
+      <w:r>
+        <w:rPr>
+          <w:rFonts w:ascii="Times New Roman" w:hAnsi="Times New Roman" w:eastAsia="Times New Roman" w:cs="Times New Roman"/>
+          <w:b w:val="1"/>
+          <w:bCs w:val="1"/>
           <w:noProof w:val="0"/>
           <w:sz w:val="24"/>
           <w:szCs w:val="24"/>
@@ -1483,99 +1769,105 @@
     </w:p>
     <w:p>
       <w:pPr>
+        <w:pStyle w:val="Normal"/>
         <w:spacing w:before="225" w:beforeAutospacing="off" w:after="225" w:afterAutospacing="off"/>
         <w:ind w:firstLine="720"/>
         <w:jc w:val="both"/>
-      </w:pPr>
-      <w:r>
-        <w:rPr>
-          <w:rFonts w:ascii="Times New Roman" w:hAnsi="Times New Roman" w:eastAsia="Times New Roman" w:cs="Times New Roman"/>
-          <w:noProof w:val="0"/>
-          <w:sz w:val="24"/>
-          <w:szCs w:val="24"/>
-          <w:lang w:val="pt-BR"/>
-        </w:rPr>
-        <w:t>É razoável, portanto, que a parte requerida contribua para a subsistência da parte autora com ao menos {</w:t>
-      </w:r>
-      <w:r>
-        <w:rPr>
-          <w:rFonts w:ascii="Times New Roman" w:hAnsi="Times New Roman" w:eastAsia="Times New Roman" w:cs="Times New Roman"/>
-          <w:noProof w:val="0"/>
-          <w:sz w:val="24"/>
-          <w:szCs w:val="24"/>
-          <w:lang w:val="pt-BR"/>
-        </w:rPr>
-        <w:t>percentual_provisorio_salario_min</w:t>
-      </w:r>
-      <w:r>
-        <w:rPr>
-          <w:rFonts w:ascii="Times New Roman" w:hAnsi="Times New Roman" w:eastAsia="Times New Roman" w:cs="Times New Roman"/>
-          <w:noProof w:val="0"/>
-          <w:sz w:val="24"/>
-          <w:szCs w:val="24"/>
-          <w:lang w:val="pt-BR"/>
-        </w:rPr>
-        <w:t xml:space="preserve">}% do </w:t>
-      </w:r>
-      <w:r>
-        <w:rPr>
-          <w:rFonts w:ascii="Times New Roman" w:hAnsi="Times New Roman" w:eastAsia="Times New Roman" w:cs="Times New Roman"/>
-          <w:noProof w:val="0"/>
-          <w:sz w:val="24"/>
-          <w:szCs w:val="24"/>
-          <w:lang w:val="pt-BR"/>
-        </w:rPr>
-        <w:t>salário mínimo</w:t>
-      </w:r>
-      <w:r>
-        <w:rPr>
-          <w:rFonts w:ascii="Times New Roman" w:hAnsi="Times New Roman" w:eastAsia="Times New Roman" w:cs="Times New Roman"/>
-          <w:noProof w:val="0"/>
-          <w:sz w:val="24"/>
-          <w:szCs w:val="24"/>
-          <w:lang w:val="pt-BR"/>
-        </w:rPr>
-        <w:t xml:space="preserve"> vigente, além de {</w:t>
-      </w:r>
-      <w:r>
-        <w:rPr>
-          <w:rFonts w:ascii="Times New Roman" w:hAnsi="Times New Roman" w:eastAsia="Times New Roman" w:cs="Times New Roman"/>
-          <w:noProof w:val="0"/>
-          <w:sz w:val="24"/>
-          <w:szCs w:val="24"/>
-          <w:lang w:val="pt-BR"/>
-        </w:rPr>
-        <w:t>percentual_despesas_extras</w:t>
-      </w:r>
-      <w:r>
-        <w:rPr>
-          <w:rFonts w:ascii="Times New Roman" w:hAnsi="Times New Roman" w:eastAsia="Times New Roman" w:cs="Times New Roman"/>
-          <w:noProof w:val="0"/>
-          <w:sz w:val="24"/>
-          <w:szCs w:val="24"/>
-          <w:lang w:val="pt-BR"/>
-        </w:rPr>
-        <w:t>}% dos gastos extraordinários com saúde, educação e vestuário, até o dia {</w:t>
-      </w:r>
-      <w:r>
-        <w:rPr>
-          <w:rFonts w:ascii="Times New Roman" w:hAnsi="Times New Roman" w:eastAsia="Times New Roman" w:cs="Times New Roman"/>
-          <w:noProof w:val="0"/>
-          <w:sz w:val="24"/>
-          <w:szCs w:val="24"/>
-          <w:lang w:val="pt-BR"/>
-        </w:rPr>
-        <w:t>dia_pagamento</w:t>
-      </w:r>
-      <w:r>
-        <w:rPr>
-          <w:rFonts w:ascii="Times New Roman" w:hAnsi="Times New Roman" w:eastAsia="Times New Roman" w:cs="Times New Roman"/>
-          <w:noProof w:val="0"/>
-          <w:sz w:val="24"/>
-          <w:szCs w:val="24"/>
-          <w:lang w:val="pt-BR"/>
-        </w:rPr>
-        <w:t>} de cada mês.</w:t>
+        <w:rPr>
+          <w:rFonts w:ascii="Times New Roman" w:hAnsi="Times New Roman" w:eastAsia="Times New Roman" w:cs="Times New Roman"/>
+          <w:i w:val="0"/>
+          <w:iCs w:val="0"/>
+          <w:noProof w:val="0"/>
+          <w:color w:val="000000" w:themeColor="text1" w:themeTint="FF" w:themeShade="FF"/>
+          <w:sz w:val="24"/>
+          <w:szCs w:val="24"/>
+          <w:lang w:val="pt-BR"/>
+        </w:rPr>
+      </w:pPr>
+      <w:r>
+        <w:rPr>
+          <w:rFonts w:ascii="Times New Roman" w:hAnsi="Times New Roman" w:eastAsia="Times New Roman" w:cs="Times New Roman"/>
+          <w:b w:val="0"/>
+          <w:bCs w:val="0"/>
+          <w:i w:val="0"/>
+          <w:iCs w:val="0"/>
+          <w:caps w:val="0"/>
+          <w:smallCaps w:val="0"/>
+          <w:noProof w:val="0"/>
+          <w:color w:val="000000" w:themeColor="text1" w:themeTint="FF" w:themeShade="FF"/>
+          <w:sz w:val="24"/>
+          <w:szCs w:val="24"/>
+          <w:lang w:val="pt-BR"/>
+        </w:rPr>
+        <w:t xml:space="preserve">“É razoável, portanto, que a parte requerida contribua para a subsistência da parte autora com o valor mensal de </w:t>
+      </w:r>
+      <w:r>
+        <w:rPr>
+          <w:rFonts w:ascii="Times New Roman" w:hAnsi="Times New Roman" w:eastAsia="Times New Roman" w:cs="Times New Roman"/>
+          <w:b w:val="1"/>
+          <w:bCs w:val="1"/>
+          <w:i w:val="0"/>
+          <w:iCs w:val="0"/>
+          <w:caps w:val="0"/>
+          <w:smallCaps w:val="0"/>
+          <w:noProof w:val="0"/>
+          <w:color w:val="000000" w:themeColor="text1" w:themeTint="FF" w:themeShade="FF"/>
+          <w:sz w:val="24"/>
+          <w:szCs w:val="24"/>
+          <w:lang w:val="pt-BR"/>
+        </w:rPr>
+        <w:t>{</w:t>
+      </w:r>
+      <w:r>
+        <w:rPr>
+          <w:rFonts w:ascii="Times New Roman" w:hAnsi="Times New Roman" w:eastAsia="Times New Roman" w:cs="Times New Roman"/>
+          <w:b w:val="1"/>
+          <w:bCs w:val="1"/>
+          <w:i w:val="0"/>
+          <w:iCs w:val="0"/>
+          <w:caps w:val="0"/>
+          <w:smallCaps w:val="0"/>
+          <w:noProof w:val="0"/>
+          <w:color w:val="000000" w:themeColor="text1" w:themeTint="FF" w:themeShade="FF"/>
+          <w:sz w:val="24"/>
+          <w:szCs w:val="24"/>
+          <w:lang w:val="pt-BR"/>
+        </w:rPr>
+        <w:t>valor_pensao</w:t>
+      </w:r>
+      <w:r>
+        <w:rPr>
+          <w:rFonts w:ascii="Times New Roman" w:hAnsi="Times New Roman" w:eastAsia="Times New Roman" w:cs="Times New Roman"/>
+          <w:b w:val="1"/>
+          <w:bCs w:val="1"/>
+          <w:i w:val="0"/>
+          <w:iCs w:val="0"/>
+          <w:caps w:val="0"/>
+          <w:smallCaps w:val="0"/>
+          <w:noProof w:val="0"/>
+          <w:color w:val="000000" w:themeColor="text1" w:themeTint="FF" w:themeShade="FF"/>
+          <w:sz w:val="24"/>
+          <w:szCs w:val="24"/>
+          <w:lang w:val="pt-BR"/>
+        </w:rPr>
+        <w:t>}</w:t>
+      </w:r>
+      <w:r>
+        <w:rPr>
+          <w:rFonts w:ascii="Times New Roman" w:hAnsi="Times New Roman" w:eastAsia="Times New Roman" w:cs="Times New Roman"/>
+          <w:b w:val="0"/>
+          <w:bCs w:val="0"/>
+          <w:i w:val="0"/>
+          <w:iCs w:val="0"/>
+          <w:caps w:val="0"/>
+          <w:smallCaps w:val="0"/>
+          <w:noProof w:val="0"/>
+          <w:color w:val="000000" w:themeColor="text1" w:themeTint="FF" w:themeShade="FF"/>
+          <w:sz w:val="24"/>
+          <w:szCs w:val="24"/>
+          <w:lang w:val="pt-BR"/>
+        </w:rPr>
+        <w:t>, a título de alimentos provisórios, bem como com as despesas extraordinárias com saúde, educação e vestuário.”</w:t>
       </w:r>
     </w:p>
     <w:p>
@@ -1596,10 +1888,21 @@
       <w:pPr>
         <w:spacing w:before="225" w:beforeAutospacing="off" w:after="225" w:afterAutospacing="off"/>
         <w:jc w:val="both"/>
-      </w:pPr>
-      <w:r>
-        <w:rPr>
-          <w:rFonts w:ascii="Times New Roman" w:hAnsi="Times New Roman" w:eastAsia="Times New Roman" w:cs="Times New Roman"/>
+        <w:rPr>
+          <w:rFonts w:ascii="Times New Roman" w:hAnsi="Times New Roman" w:eastAsia="Times New Roman" w:cs="Times New Roman"/>
+          <w:b w:val="1"/>
+          <w:bCs w:val="1"/>
+          <w:noProof w:val="0"/>
+          <w:sz w:val="24"/>
+          <w:szCs w:val="24"/>
+          <w:lang w:val="pt-BR"/>
+        </w:rPr>
+      </w:pPr>
+      <w:r>
+        <w:rPr>
+          <w:rFonts w:ascii="Times New Roman" w:hAnsi="Times New Roman" w:eastAsia="Times New Roman" w:cs="Times New Roman"/>
+          <w:b w:val="1"/>
+          <w:bCs w:val="1"/>
           <w:noProof w:val="0"/>
           <w:sz w:val="24"/>
           <w:szCs w:val="24"/>
@@ -1652,7 +1955,51 @@
           <w:szCs w:val="24"/>
           <w:lang w:val="pt-BR"/>
         </w:rPr>
-        <w:t>a) o deferimento da justiça gratuita, bem como sejam observadas as prerrogativas dos membros da Defensoria Pública de intimação pessoal e prazo em dobro;</w:t>
+        <w:t xml:space="preserve">a) o deferimento da </w:t>
+      </w:r>
+      <w:r>
+        <w:rPr>
+          <w:rFonts w:ascii="Times New Roman" w:hAnsi="Times New Roman" w:eastAsia="Times New Roman" w:cs="Times New Roman"/>
+          <w:b w:val="1"/>
+          <w:bCs w:val="1"/>
+          <w:noProof w:val="0"/>
+          <w:sz w:val="24"/>
+          <w:szCs w:val="24"/>
+          <w:lang w:val="pt-BR"/>
+        </w:rPr>
+        <w:t>justiça gratuita</w:t>
+      </w:r>
+      <w:r>
+        <w:rPr>
+          <w:rFonts w:ascii="Times New Roman" w:hAnsi="Times New Roman" w:eastAsia="Times New Roman" w:cs="Times New Roman"/>
+          <w:noProof w:val="0"/>
+          <w:sz w:val="24"/>
+          <w:szCs w:val="24"/>
+          <w:lang w:val="pt-BR"/>
+        </w:rPr>
+        <w:t xml:space="preserve">, bem como sejam observadas as </w:t>
+      </w:r>
+      <w:r>
+        <w:rPr>
+          <w:rFonts w:ascii="Times New Roman" w:hAnsi="Times New Roman" w:eastAsia="Times New Roman" w:cs="Times New Roman"/>
+          <w:b w:val="1"/>
+          <w:bCs w:val="1"/>
+          <w:noProof w:val="0"/>
+          <w:sz w:val="24"/>
+          <w:szCs w:val="24"/>
+          <w:lang w:val="pt-BR"/>
+        </w:rPr>
+        <w:t>prerrogativas dos membros da Defensoria Pública</w:t>
+      </w:r>
+      <w:r>
+        <w:rPr>
+          <w:rFonts w:ascii="Times New Roman" w:hAnsi="Times New Roman" w:eastAsia="Times New Roman" w:cs="Times New Roman"/>
+          <w:noProof w:val="0"/>
+          <w:sz w:val="24"/>
+          <w:szCs w:val="24"/>
+          <w:lang w:val="pt-BR"/>
+        </w:rPr>
+        <w:t xml:space="preserve"> de intimação pessoal e prazo em dobro;</w:t>
       </w:r>
     </w:p>
     <w:p>
@@ -1669,7 +2016,41 @@
           <w:szCs w:val="24"/>
           <w:lang w:val="pt-BR"/>
         </w:rPr>
-        <w:t>b) a garantia de prioridade de tramitação do feito, recebendo os autos identificação própria;</w:t>
+        <w:t xml:space="preserve">b) a garantia de </w:t>
+      </w:r>
+      <w:r>
+        <w:rPr>
+          <w:rFonts w:ascii="Times New Roman" w:hAnsi="Times New Roman" w:eastAsia="Times New Roman" w:cs="Times New Roman"/>
+          <w:b w:val="1"/>
+          <w:bCs w:val="1"/>
+          <w:noProof w:val="0"/>
+          <w:sz w:val="24"/>
+          <w:szCs w:val="24"/>
+          <w:lang w:val="pt-BR"/>
+        </w:rPr>
+        <w:t xml:space="preserve">prioridade de tramitação </w:t>
+      </w:r>
+      <w:r>
+        <w:rPr>
+          <w:rFonts w:ascii="Times New Roman" w:hAnsi="Times New Roman" w:eastAsia="Times New Roman" w:cs="Times New Roman"/>
+          <w:b w:val="0"/>
+          <w:bCs w:val="0"/>
+          <w:noProof w:val="0"/>
+          <w:sz w:val="24"/>
+          <w:szCs w:val="24"/>
+          <w:lang w:val="pt-BR"/>
+        </w:rPr>
+        <w:t>do feito</w:t>
+      </w:r>
+      <w:r>
+        <w:rPr>
+          <w:rFonts w:ascii="Times New Roman" w:hAnsi="Times New Roman" w:eastAsia="Times New Roman" w:cs="Times New Roman"/>
+          <w:noProof w:val="0"/>
+          <w:sz w:val="24"/>
+          <w:szCs w:val="24"/>
+          <w:lang w:val="pt-BR"/>
+        </w:rPr>
+        <w:t>, recebendo os autos identificação própria;</w:t>
       </w:r>
     </w:p>
     <w:p>
@@ -1686,7 +2067,29 @@
           <w:szCs w:val="24"/>
           <w:lang w:val="pt-BR"/>
         </w:rPr>
-        <w:t>c) a intimação do Ministério Público, para acompanhar todos os atos do processo;</w:t>
+        <w:t xml:space="preserve">c) a </w:t>
+      </w:r>
+      <w:r>
+        <w:rPr>
+          <w:rFonts w:ascii="Times New Roman" w:hAnsi="Times New Roman" w:eastAsia="Times New Roman" w:cs="Times New Roman"/>
+          <w:b w:val="1"/>
+          <w:bCs w:val="1"/>
+          <w:noProof w:val="0"/>
+          <w:sz w:val="24"/>
+          <w:szCs w:val="24"/>
+          <w:lang w:val="pt-BR"/>
+        </w:rPr>
+        <w:t>intimação do Ministério Público</w:t>
+      </w:r>
+      <w:r>
+        <w:rPr>
+          <w:rFonts w:ascii="Times New Roman" w:hAnsi="Times New Roman" w:eastAsia="Times New Roman" w:cs="Times New Roman"/>
+          <w:noProof w:val="0"/>
+          <w:sz w:val="24"/>
+          <w:szCs w:val="24"/>
+          <w:lang w:val="pt-BR"/>
+        </w:rPr>
+        <w:t>, para acompanhar todos os atos do processo;</w:t>
       </w:r>
     </w:p>
     <w:p>
@@ -1703,107 +2106,185 @@
           <w:szCs w:val="24"/>
           <w:lang w:val="pt-BR"/>
         </w:rPr>
-        <w:t>d) liminarmente, o arbitramento de alimentos provisórios, no valor de {</w:t>
-      </w:r>
-      <w:r>
-        <w:rPr>
-          <w:rFonts w:ascii="Times New Roman" w:hAnsi="Times New Roman" w:eastAsia="Times New Roman" w:cs="Times New Roman"/>
-          <w:noProof w:val="0"/>
-          <w:sz w:val="24"/>
-          <w:szCs w:val="24"/>
-          <w:lang w:val="pt-BR"/>
-        </w:rPr>
-        <w:t>percentual_provisorio_salario_min</w:t>
-      </w:r>
-      <w:r>
-        <w:rPr>
-          <w:rFonts w:ascii="Times New Roman" w:hAnsi="Times New Roman" w:eastAsia="Times New Roman" w:cs="Times New Roman"/>
-          <w:noProof w:val="0"/>
-          <w:sz w:val="24"/>
-          <w:szCs w:val="24"/>
-          <w:lang w:val="pt-BR"/>
-        </w:rPr>
-        <w:t xml:space="preserve">}% do </w:t>
-      </w:r>
-      <w:r>
-        <w:rPr>
-          <w:rFonts w:ascii="Times New Roman" w:hAnsi="Times New Roman" w:eastAsia="Times New Roman" w:cs="Times New Roman"/>
-          <w:noProof w:val="0"/>
-          <w:sz w:val="24"/>
-          <w:szCs w:val="24"/>
-          <w:lang w:val="pt-BR"/>
-        </w:rPr>
-        <w:t>salário mínimo</w:t>
-      </w:r>
-      <w:r>
-        <w:rPr>
-          <w:rFonts w:ascii="Times New Roman" w:hAnsi="Times New Roman" w:eastAsia="Times New Roman" w:cs="Times New Roman"/>
-          <w:noProof w:val="0"/>
-          <w:sz w:val="24"/>
-          <w:szCs w:val="24"/>
-          <w:lang w:val="pt-BR"/>
-        </w:rPr>
-        <w:t xml:space="preserve"> vigente, correspondente atualmente a {</w:t>
-      </w:r>
-      <w:r>
-        <w:rPr>
-          <w:rFonts w:ascii="Times New Roman" w:hAnsi="Times New Roman" w:eastAsia="Times New Roman" w:cs="Times New Roman"/>
-          <w:noProof w:val="0"/>
-          <w:sz w:val="24"/>
-          <w:szCs w:val="24"/>
-          <w:lang w:val="pt-BR"/>
-        </w:rPr>
-        <w:t>valor_provisorio_referencia</w:t>
-      </w:r>
-      <w:r>
-        <w:rPr>
-          <w:rFonts w:ascii="Times New Roman" w:hAnsi="Times New Roman" w:eastAsia="Times New Roman" w:cs="Times New Roman"/>
-          <w:noProof w:val="0"/>
-          <w:sz w:val="24"/>
-          <w:szCs w:val="24"/>
-          <w:lang w:val="pt-BR"/>
-        </w:rPr>
-        <w:t>}, além de {</w:t>
-      </w:r>
-      <w:r>
-        <w:rPr>
-          <w:rFonts w:ascii="Times New Roman" w:hAnsi="Times New Roman" w:eastAsia="Times New Roman" w:cs="Times New Roman"/>
-          <w:noProof w:val="0"/>
-          <w:sz w:val="24"/>
-          <w:szCs w:val="24"/>
-          <w:lang w:val="pt-BR"/>
-        </w:rPr>
-        <w:t>percentual_despesas_extras</w:t>
-      </w:r>
-      <w:r>
-        <w:rPr>
-          <w:rFonts w:ascii="Times New Roman" w:hAnsi="Times New Roman" w:eastAsia="Times New Roman" w:cs="Times New Roman"/>
-          <w:noProof w:val="0"/>
-          <w:sz w:val="24"/>
-          <w:szCs w:val="24"/>
-          <w:lang w:val="pt-BR"/>
-        </w:rPr>
-        <w:t>}% dos gastos extraordinários com saúde, educação e vestuário, até o dia {</w:t>
-      </w:r>
-      <w:r>
-        <w:rPr>
-          <w:rFonts w:ascii="Times New Roman" w:hAnsi="Times New Roman" w:eastAsia="Times New Roman" w:cs="Times New Roman"/>
-          <w:noProof w:val="0"/>
-          <w:sz w:val="24"/>
-          <w:szCs w:val="24"/>
-          <w:lang w:val="pt-BR"/>
-        </w:rPr>
-        <w:t>dia_pagamento</w:t>
-      </w:r>
-      <w:r>
-        <w:rPr>
-          <w:rFonts w:ascii="Times New Roman" w:hAnsi="Times New Roman" w:eastAsia="Times New Roman" w:cs="Times New Roman"/>
-          <w:noProof w:val="0"/>
-          <w:sz w:val="24"/>
-          <w:szCs w:val="24"/>
-          <w:lang w:val="pt-BR"/>
-        </w:rPr>
-        <w:t>} de cada mês, a ser creditado no seguinte endereço bancário: {</w:t>
+        <w:t xml:space="preserve">d) liminarmente, o arbitramento de </w:t>
+      </w:r>
+      <w:r>
+        <w:rPr>
+          <w:rFonts w:ascii="Times New Roman" w:hAnsi="Times New Roman" w:eastAsia="Times New Roman" w:cs="Times New Roman"/>
+          <w:b w:val="1"/>
+          <w:bCs w:val="1"/>
+          <w:noProof w:val="0"/>
+          <w:sz w:val="24"/>
+          <w:szCs w:val="24"/>
+          <w:lang w:val="pt-BR"/>
+        </w:rPr>
+        <w:t>alimentos provisórios</w:t>
+      </w:r>
+      <w:r>
+        <w:rPr>
+          <w:rFonts w:ascii="Times New Roman" w:hAnsi="Times New Roman" w:eastAsia="Times New Roman" w:cs="Times New Roman"/>
+          <w:noProof w:val="0"/>
+          <w:sz w:val="24"/>
+          <w:szCs w:val="24"/>
+          <w:lang w:val="pt-BR"/>
+        </w:rPr>
+        <w:t xml:space="preserve">, </w:t>
+      </w:r>
+      <w:r>
+        <w:rPr>
+          <w:rFonts w:ascii="Times New Roman" w:hAnsi="Times New Roman" w:eastAsia="Times New Roman" w:cs="Times New Roman"/>
+          <w:b w:val="1"/>
+          <w:bCs w:val="1"/>
+          <w:noProof w:val="0"/>
+          <w:sz w:val="24"/>
+          <w:szCs w:val="24"/>
+          <w:lang w:val="pt-BR"/>
+        </w:rPr>
+        <w:t xml:space="preserve">no valor de </w:t>
+      </w:r>
+      <w:r>
+        <w:rPr>
+          <w:rFonts w:ascii="Times New Roman" w:hAnsi="Times New Roman" w:eastAsia="Times New Roman" w:cs="Times New Roman"/>
+          <w:b w:val="1"/>
+          <w:bCs w:val="1"/>
+          <w:noProof w:val="0"/>
+          <w:sz w:val="24"/>
+          <w:szCs w:val="24"/>
+          <w:lang w:val="pt-BR"/>
+        </w:rPr>
+        <w:t>30</w:t>
+      </w:r>
+      <w:r>
+        <w:rPr>
+          <w:rFonts w:ascii="Times New Roman" w:hAnsi="Times New Roman" w:eastAsia="Times New Roman" w:cs="Times New Roman"/>
+          <w:b w:val="1"/>
+          <w:bCs w:val="1"/>
+          <w:noProof w:val="0"/>
+          <w:sz w:val="24"/>
+          <w:szCs w:val="24"/>
+          <w:lang w:val="pt-BR"/>
+        </w:rPr>
+        <w:t>%</w:t>
+      </w:r>
+      <w:r>
+        <w:rPr>
+          <w:rFonts w:ascii="Times New Roman" w:hAnsi="Times New Roman" w:eastAsia="Times New Roman" w:cs="Times New Roman"/>
+          <w:noProof w:val="0"/>
+          <w:sz w:val="24"/>
+          <w:szCs w:val="24"/>
+          <w:lang w:val="pt-BR"/>
+        </w:rPr>
+        <w:t xml:space="preserve"> do </w:t>
+      </w:r>
+      <w:r>
+        <w:rPr>
+          <w:rFonts w:ascii="Times New Roman" w:hAnsi="Times New Roman" w:eastAsia="Times New Roman" w:cs="Times New Roman"/>
+          <w:noProof w:val="0"/>
+          <w:sz w:val="24"/>
+          <w:szCs w:val="24"/>
+          <w:lang w:val="pt-BR"/>
+        </w:rPr>
+        <w:t>salário-mínimo</w:t>
+      </w:r>
+      <w:r>
+        <w:rPr>
+          <w:rFonts w:ascii="Times New Roman" w:hAnsi="Times New Roman" w:eastAsia="Times New Roman" w:cs="Times New Roman"/>
+          <w:noProof w:val="0"/>
+          <w:sz w:val="24"/>
+          <w:szCs w:val="24"/>
+          <w:lang w:val="pt-BR"/>
+        </w:rPr>
+        <w:t xml:space="preserve"> vigente, correspondente atualmente a </w:t>
+      </w:r>
+      <w:r>
+        <w:rPr>
+          <w:rFonts w:ascii="Times New Roman" w:hAnsi="Times New Roman" w:eastAsia="Times New Roman" w:cs="Times New Roman"/>
+          <w:b w:val="1"/>
+          <w:bCs w:val="1"/>
+          <w:noProof w:val="0"/>
+          <w:sz w:val="24"/>
+          <w:szCs w:val="24"/>
+          <w:lang w:val="pt-BR"/>
+        </w:rPr>
+        <w:t>{</w:t>
+      </w:r>
+      <w:r>
+        <w:rPr>
+          <w:rFonts w:ascii="Times New Roman" w:hAnsi="Times New Roman" w:eastAsia="Times New Roman" w:cs="Times New Roman"/>
+          <w:b w:val="1"/>
+          <w:bCs w:val="1"/>
+          <w:noProof w:val="0"/>
+          <w:sz w:val="24"/>
+          <w:szCs w:val="24"/>
+          <w:lang w:val="pt-BR"/>
+        </w:rPr>
+        <w:t>v</w:t>
+      </w:r>
+      <w:r>
+        <w:rPr>
+          <w:rFonts w:ascii="Times New Roman" w:hAnsi="Times New Roman" w:eastAsia="Times New Roman" w:cs="Times New Roman"/>
+          <w:b w:val="1"/>
+          <w:bCs w:val="1"/>
+          <w:noProof w:val="0"/>
+          <w:sz w:val="24"/>
+          <w:szCs w:val="24"/>
+          <w:lang w:val="pt-BR"/>
+        </w:rPr>
+        <w:t>a</w:t>
+      </w:r>
+      <w:r>
+        <w:rPr>
+          <w:rFonts w:ascii="Times New Roman" w:hAnsi="Times New Roman" w:eastAsia="Times New Roman" w:cs="Times New Roman"/>
+          <w:b w:val="1"/>
+          <w:bCs w:val="1"/>
+          <w:noProof w:val="0"/>
+          <w:sz w:val="24"/>
+          <w:szCs w:val="24"/>
+          <w:lang w:val="pt-BR"/>
+        </w:rPr>
+        <w:t>lor_pensao</w:t>
+      </w:r>
+      <w:r>
+        <w:rPr>
+          <w:rFonts w:ascii="Times New Roman" w:hAnsi="Times New Roman" w:eastAsia="Times New Roman" w:cs="Times New Roman"/>
+          <w:b w:val="1"/>
+          <w:bCs w:val="1"/>
+          <w:noProof w:val="0"/>
+          <w:sz w:val="24"/>
+          <w:szCs w:val="24"/>
+          <w:lang w:val="pt-BR"/>
+        </w:rPr>
+        <w:t>}</w:t>
+      </w:r>
+      <w:r>
+        <w:rPr>
+          <w:rFonts w:ascii="Times New Roman" w:hAnsi="Times New Roman" w:eastAsia="Times New Roman" w:cs="Times New Roman"/>
+          <w:noProof w:val="0"/>
+          <w:sz w:val="24"/>
+          <w:szCs w:val="24"/>
+          <w:lang w:val="pt-BR"/>
+        </w:rPr>
+        <w:t xml:space="preserve">, além de </w:t>
+      </w:r>
+      <w:r>
+        <w:rPr>
+          <w:rFonts w:ascii="Times New Roman" w:hAnsi="Times New Roman" w:eastAsia="Times New Roman" w:cs="Times New Roman"/>
+          <w:noProof w:val="0"/>
+          <w:sz w:val="24"/>
+          <w:szCs w:val="24"/>
+          <w:lang w:val="pt-BR"/>
+        </w:rPr>
+        <w:t xml:space="preserve">% dos gastos extraordinários com saúde, educação e vestuário, até o dia </w:t>
+      </w:r>
+      <w:r>
+        <w:rPr>
+          <w:rFonts w:ascii="Times New Roman" w:hAnsi="Times New Roman" w:eastAsia="Times New Roman" w:cs="Times New Roman"/>
+          <w:noProof w:val="0"/>
+          <w:sz w:val="24"/>
+          <w:szCs w:val="24"/>
+          <w:lang w:val="pt-BR"/>
+        </w:rPr>
+        <w:t xml:space="preserve"> de cada mês, a ser creditado no seguinte endereço bancário: {</w:t>
       </w:r>
       <w:r>
         <w:rPr>
@@ -1840,7 +2321,41 @@
           <w:szCs w:val="24"/>
           <w:lang w:val="pt-BR"/>
         </w:rPr>
-        <w:t>e) o envio de ofício ao INSS e à CEF, a fim de que estes informem sobre a existência de eventual vínculo empregatício ativo do alimentante, com fulcro no art. 529 do CPC;</w:t>
+        <w:t xml:space="preserve">e) </w:t>
+      </w:r>
+      <w:r>
+        <w:rPr>
+          <w:rFonts w:ascii="Times New Roman" w:hAnsi="Times New Roman" w:eastAsia="Times New Roman" w:cs="Times New Roman"/>
+          <w:b w:val="0"/>
+          <w:bCs w:val="0"/>
+          <w:noProof w:val="0"/>
+          <w:sz w:val="24"/>
+          <w:szCs w:val="24"/>
+          <w:lang w:val="pt-BR"/>
+        </w:rPr>
+        <w:t xml:space="preserve">o </w:t>
+      </w:r>
+      <w:r>
+        <w:rPr>
+          <w:rFonts w:ascii="Times New Roman" w:hAnsi="Times New Roman" w:eastAsia="Times New Roman" w:cs="Times New Roman"/>
+          <w:b w:val="1"/>
+          <w:bCs w:val="1"/>
+          <w:noProof w:val="0"/>
+          <w:sz w:val="24"/>
+          <w:szCs w:val="24"/>
+          <w:lang w:val="pt-BR"/>
+        </w:rPr>
+        <w:t>envio de ofício ao INSS e à CEF</w:t>
+      </w:r>
+      <w:r>
+        <w:rPr>
+          <w:rFonts w:ascii="Times New Roman" w:hAnsi="Times New Roman" w:eastAsia="Times New Roman" w:cs="Times New Roman"/>
+          <w:noProof w:val="0"/>
+          <w:sz w:val="24"/>
+          <w:szCs w:val="24"/>
+          <w:lang w:val="pt-BR"/>
+        </w:rPr>
+        <w:t>, a fim de que estes informem sobre a existência de eventual vínculo empregatício ativo do alimentante, com fulcro no art. 529 do CPC;</w:t>
       </w:r>
     </w:p>
     <w:p>
@@ -1857,7 +2372,29 @@
           <w:szCs w:val="24"/>
           <w:lang w:val="pt-BR"/>
         </w:rPr>
-        <w:t>f) se houver vínculo empregatício, o envio de ofício ao ente empregador do(a) alimentante, {</w:t>
+        <w:t xml:space="preserve">f) se houver vínculo empregatício, </w:t>
+      </w:r>
+      <w:r>
+        <w:rPr>
+          <w:rFonts w:ascii="Times New Roman" w:hAnsi="Times New Roman" w:eastAsia="Times New Roman" w:cs="Times New Roman"/>
+          <w:b w:val="1"/>
+          <w:bCs w:val="1"/>
+          <w:noProof w:val="0"/>
+          <w:sz w:val="24"/>
+          <w:szCs w:val="24"/>
+          <w:lang w:val="pt-BR"/>
+        </w:rPr>
+        <w:t>o envio de ofício ao ente empregador do(a) alimentante</w:t>
+      </w:r>
+      <w:r>
+        <w:rPr>
+          <w:rFonts w:ascii="Times New Roman" w:hAnsi="Times New Roman" w:eastAsia="Times New Roman" w:cs="Times New Roman"/>
+          <w:noProof w:val="0"/>
+          <w:sz w:val="24"/>
+          <w:szCs w:val="24"/>
+          <w:lang w:val="pt-BR"/>
+        </w:rPr>
+        <w:t>, {</w:t>
       </w:r>
       <w:r>
         <w:rPr>
@@ -1934,7 +2471,29 @@
           <w:szCs w:val="24"/>
           <w:lang w:val="pt-BR"/>
         </w:rPr>
-        <w:t>g) após tomadas as providências referentes à tutela provisória, que se proceda à citação da parte requerida para comparecer à audiência de conciliação e mediação, nos termos do art. 319, VII, do CPC;</w:t>
+        <w:t xml:space="preserve">g) após tomadas as providências referentes à tutela provisória, que se proceda </w:t>
+      </w:r>
+      <w:r>
+        <w:rPr>
+          <w:rFonts w:ascii="Times New Roman" w:hAnsi="Times New Roman" w:eastAsia="Times New Roman" w:cs="Times New Roman"/>
+          <w:b w:val="1"/>
+          <w:bCs w:val="1"/>
+          <w:noProof w:val="0"/>
+          <w:sz w:val="24"/>
+          <w:szCs w:val="24"/>
+          <w:lang w:val="pt-BR"/>
+        </w:rPr>
+        <w:t>à citação da parte requerida para comparecer à audiência de conciliação e mediação</w:t>
+      </w:r>
+      <w:r>
+        <w:rPr>
+          <w:rFonts w:ascii="Times New Roman" w:hAnsi="Times New Roman" w:eastAsia="Times New Roman" w:cs="Times New Roman"/>
+          <w:noProof w:val="0"/>
+          <w:sz w:val="24"/>
+          <w:szCs w:val="24"/>
+          <w:lang w:val="pt-BR"/>
+        </w:rPr>
+        <w:t>, nos termos do art. 319, VII, do CPC;</w:t>
       </w:r>
     </w:p>
     <w:p>
@@ -1951,87 +2510,105 @@
           <w:szCs w:val="24"/>
           <w:lang w:val="pt-BR"/>
         </w:rPr>
-        <w:t>h) ao final, no mérito, a condenação da parte requerida para pagar alimentos definitivos à parte requerente em valor não inferior a {</w:t>
-      </w:r>
-      <w:r>
-        <w:rPr>
-          <w:rFonts w:ascii="Times New Roman" w:hAnsi="Times New Roman" w:eastAsia="Times New Roman" w:cs="Times New Roman"/>
-          <w:noProof w:val="0"/>
-          <w:sz w:val="24"/>
-          <w:szCs w:val="24"/>
-          <w:lang w:val="pt-BR"/>
-        </w:rPr>
-        <w:t>percentual_definitivo_salario_min</w:t>
-      </w:r>
-      <w:r>
-        <w:rPr>
-          <w:rFonts w:ascii="Times New Roman" w:hAnsi="Times New Roman" w:eastAsia="Times New Roman" w:cs="Times New Roman"/>
-          <w:noProof w:val="0"/>
-          <w:sz w:val="24"/>
-          <w:szCs w:val="24"/>
-          <w:lang w:val="pt-BR"/>
-        </w:rPr>
-        <w:t xml:space="preserve">}% do </w:t>
-      </w:r>
-      <w:r>
-        <w:rPr>
-          <w:rFonts w:ascii="Times New Roman" w:hAnsi="Times New Roman" w:eastAsia="Times New Roman" w:cs="Times New Roman"/>
-          <w:noProof w:val="0"/>
-          <w:sz w:val="24"/>
-          <w:szCs w:val="24"/>
-          <w:lang w:val="pt-BR"/>
-        </w:rPr>
-        <w:t>salário mínimo</w:t>
-      </w:r>
-      <w:r>
-        <w:rPr>
-          <w:rFonts w:ascii="Times New Roman" w:hAnsi="Times New Roman" w:eastAsia="Times New Roman" w:cs="Times New Roman"/>
-          <w:noProof w:val="0"/>
-          <w:sz w:val="24"/>
-          <w:szCs w:val="24"/>
-          <w:lang w:val="pt-BR"/>
-        </w:rPr>
-        <w:t xml:space="preserve"> vigente, além de {</w:t>
-      </w:r>
-      <w:r>
-        <w:rPr>
-          <w:rFonts w:ascii="Times New Roman" w:hAnsi="Times New Roman" w:eastAsia="Times New Roman" w:cs="Times New Roman"/>
-          <w:noProof w:val="0"/>
-          <w:sz w:val="24"/>
-          <w:szCs w:val="24"/>
-          <w:lang w:val="pt-BR"/>
-        </w:rPr>
-        <w:t>percentual_definitivo_extras</w:t>
-      </w:r>
-      <w:r>
-        <w:rPr>
-          <w:rFonts w:ascii="Times New Roman" w:hAnsi="Times New Roman" w:eastAsia="Times New Roman" w:cs="Times New Roman"/>
-          <w:noProof w:val="0"/>
-          <w:sz w:val="24"/>
-          <w:szCs w:val="24"/>
-          <w:lang w:val="pt-BR"/>
-        </w:rPr>
-        <w:t>}% dos gastos extraordinários com saúde, educação e vestuário, quantia essa que deverá ser paga até o dia {</w:t>
-      </w:r>
-      <w:r>
-        <w:rPr>
-          <w:rFonts w:ascii="Times New Roman" w:hAnsi="Times New Roman" w:eastAsia="Times New Roman" w:cs="Times New Roman"/>
-          <w:noProof w:val="0"/>
-          <w:sz w:val="24"/>
-          <w:szCs w:val="24"/>
-          <w:lang w:val="pt-BR"/>
-        </w:rPr>
-        <w:t>dia_pagamento</w:t>
-      </w:r>
-      <w:r>
-        <w:rPr>
-          <w:rFonts w:ascii="Times New Roman" w:hAnsi="Times New Roman" w:eastAsia="Times New Roman" w:cs="Times New Roman"/>
-          <w:noProof w:val="0"/>
-          <w:sz w:val="24"/>
-          <w:szCs w:val="24"/>
-          <w:lang w:val="pt-BR"/>
-        </w:rPr>
-        <w:t>} de cada mês, mediante depósito a ser efetuado na conta bancária supramencionada;</w:t>
+        <w:t>h) ao final, no mérito, a c</w:t>
+      </w:r>
+      <w:r>
+        <w:rPr>
+          <w:rFonts w:ascii="Times New Roman" w:hAnsi="Times New Roman" w:eastAsia="Times New Roman" w:cs="Times New Roman"/>
+          <w:b w:val="1"/>
+          <w:bCs w:val="1"/>
+          <w:noProof w:val="0"/>
+          <w:sz w:val="24"/>
+          <w:szCs w:val="24"/>
+          <w:lang w:val="pt-BR"/>
+        </w:rPr>
+        <w:t xml:space="preserve">ondenação da parte requerida para pagar alimentos definitivos à parte requerente em valor não inferior a </w:t>
+      </w:r>
+      <w:r>
+        <w:rPr>
+          <w:rFonts w:ascii="Times New Roman" w:hAnsi="Times New Roman" w:eastAsia="Times New Roman" w:cs="Times New Roman"/>
+          <w:b w:val="1"/>
+          <w:bCs w:val="1"/>
+          <w:noProof w:val="0"/>
+          <w:sz w:val="24"/>
+          <w:szCs w:val="24"/>
+          <w:lang w:val="pt-BR"/>
+        </w:rPr>
+        <w:t xml:space="preserve">% do </w:t>
+      </w:r>
+      <w:r>
+        <w:rPr>
+          <w:rFonts w:ascii="Times New Roman" w:hAnsi="Times New Roman" w:eastAsia="Times New Roman" w:cs="Times New Roman"/>
+          <w:b w:val="1"/>
+          <w:bCs w:val="1"/>
+          <w:noProof w:val="0"/>
+          <w:sz w:val="24"/>
+          <w:szCs w:val="24"/>
+          <w:lang w:val="pt-BR"/>
+        </w:rPr>
+        <w:t>salário-mínimo</w:t>
+      </w:r>
+      <w:r>
+        <w:rPr>
+          <w:rFonts w:ascii="Times New Roman" w:hAnsi="Times New Roman" w:eastAsia="Times New Roman" w:cs="Times New Roman"/>
+          <w:b w:val="1"/>
+          <w:bCs w:val="1"/>
+          <w:noProof w:val="0"/>
+          <w:sz w:val="24"/>
+          <w:szCs w:val="24"/>
+          <w:lang w:val="pt-BR"/>
+        </w:rPr>
+        <w:t xml:space="preserve"> vigente</w:t>
+      </w:r>
+      <w:r>
+        <w:rPr>
+          <w:rFonts w:ascii="Times New Roman" w:hAnsi="Times New Roman" w:eastAsia="Times New Roman" w:cs="Times New Roman"/>
+          <w:noProof w:val="0"/>
+          <w:sz w:val="24"/>
+          <w:szCs w:val="24"/>
+          <w:lang w:val="pt-BR"/>
+        </w:rPr>
+        <w:t xml:space="preserve">, além de </w:t>
+      </w:r>
+      <w:r>
+        <w:rPr>
+          <w:rFonts w:ascii="Times New Roman" w:hAnsi="Times New Roman" w:eastAsia="Times New Roman" w:cs="Times New Roman"/>
+          <w:noProof w:val="0"/>
+          <w:sz w:val="24"/>
+          <w:szCs w:val="24"/>
+          <w:lang w:val="pt-BR"/>
+        </w:rPr>
+        <w:t xml:space="preserve">% dos gastos extraordinários com saúde, educação e vestuário, quantia essa que deverá ser paga até o </w:t>
+      </w:r>
+      <w:r>
+        <w:rPr>
+          <w:rFonts w:ascii="Times New Roman" w:hAnsi="Times New Roman" w:eastAsia="Times New Roman" w:cs="Times New Roman"/>
+          <w:noProof w:val="0"/>
+          <w:sz w:val="24"/>
+          <w:szCs w:val="24"/>
+          <w:lang w:val="pt-BR"/>
+        </w:rPr>
+        <w:t xml:space="preserve">dia </w:t>
+      </w:r>
+      <w:r>
+        <w:rPr>
+          <w:rFonts w:ascii="Times New Roman" w:hAnsi="Times New Roman" w:eastAsia="Times New Roman" w:cs="Times New Roman"/>
+          <w:noProof w:val="0"/>
+          <w:sz w:val="24"/>
+          <w:szCs w:val="24"/>
+          <w:lang w:val="pt-BR"/>
+        </w:rPr>
+        <w:t xml:space="preserve"> de</w:t>
+      </w:r>
+      <w:r>
+        <w:rPr>
+          <w:rFonts w:ascii="Times New Roman" w:hAnsi="Times New Roman" w:eastAsia="Times New Roman" w:cs="Times New Roman"/>
+          <w:noProof w:val="0"/>
+          <w:sz w:val="24"/>
+          <w:szCs w:val="24"/>
+          <w:lang w:val="pt-BR"/>
+        </w:rPr>
+        <w:t xml:space="preserve"> cada mês, mediante depósito a ser efetuado na conta bancária supramencionada;</w:t>
       </w:r>
     </w:p>
     <w:p>
@@ -2048,9 +2625,31 @@
           <w:szCs w:val="24"/>
           <w:lang w:val="pt-BR"/>
         </w:rPr>
-        <w:t xml:space="preserve">i) a condenação da parte requerida nas custas processuais e nos honorários de sucumbência, sendo que estes últimos deverão ser revertidos em favor do Fundo de Assistência Judiciária da Defensoria Pública do Estado da Bahia – FAJDPE/BA, mediante pagamento diretamente no Banco do Brasil, Agência n° 3832-6, Conta n° 992831-6, chave PIX (e-mail) </w:t>
-      </w:r>
-      <w:hyperlink r:id="Rc3033b72224141e2">
+        <w:t xml:space="preserve">i) a </w:t>
+      </w:r>
+      <w:r>
+        <w:rPr>
+          <w:rFonts w:ascii="Times New Roman" w:hAnsi="Times New Roman" w:eastAsia="Times New Roman" w:cs="Times New Roman"/>
+          <w:b w:val="1"/>
+          <w:bCs w:val="1"/>
+          <w:noProof w:val="0"/>
+          <w:sz w:val="24"/>
+          <w:szCs w:val="24"/>
+          <w:lang w:val="pt-BR"/>
+        </w:rPr>
+        <w:t>condenação da parte requerida nas custas processuais e nos honorários de sucumbência</w:t>
+      </w:r>
+      <w:r>
+        <w:rPr>
+          <w:rFonts w:ascii="Times New Roman" w:hAnsi="Times New Roman" w:eastAsia="Times New Roman" w:cs="Times New Roman"/>
+          <w:noProof w:val="0"/>
+          <w:sz w:val="24"/>
+          <w:szCs w:val="24"/>
+          <w:lang w:val="pt-BR"/>
+        </w:rPr>
+        <w:t xml:space="preserve">, sendo que estes últimos deverão ser revertidos em favor do Fundo de Assistência Judiciária da Defensoria Pública do Estado da Bahia – FAJDPE/BA, mediante pagamento diretamente no Banco do Brasil, Agência n° 3832-6, Conta n° 992831-6, chave PIX (e-mail) </w:t>
+      </w:r>
+      <w:hyperlink r:id="Rdc76cdd4a7b04c09">
         <w:r>
           <w:rPr>
             <w:rStyle w:val="Hyperlink"/>
@@ -2088,211 +2687,84 @@
           <w:szCs w:val="24"/>
           <w:lang w:val="pt-BR"/>
         </w:rPr>
-        <w:t>j) por fim, a Defensoria Pública requer, desde já, seja determinada a intimação pessoal da parte autora sempre que qualquer ato processual depender de providência ou informação que somente por ela possa ser realizada ou prestada.</w:t>
-      </w:r>
-    </w:p>
-    <w:p>
-      <w:pPr>
-        <w:spacing w:before="225" w:beforeAutospacing="off" w:after="225" w:afterAutospacing="off"/>
-        <w:ind w:firstLine="720"/>
-        <w:jc w:val="both"/>
-        <w:rPr>
-          <w:rFonts w:ascii="Times New Roman" w:hAnsi="Times New Roman" w:eastAsia="Times New Roman" w:cs="Times New Roman"/>
-          <w:noProof w:val="0"/>
-          <w:sz w:val="24"/>
-          <w:szCs w:val="24"/>
-          <w:lang w:val="pt-BR"/>
-        </w:rPr>
-      </w:pPr>
-    </w:p>
-    <w:p>
-      <w:pPr>
-        <w:spacing w:before="225" w:beforeAutospacing="off" w:after="225" w:afterAutospacing="off"/>
-        <w:ind w:firstLine="720"/>
-        <w:jc w:val="both"/>
-      </w:pPr>
-      <w:r>
-        <w:rPr>
-          <w:rFonts w:ascii="Times New Roman" w:hAnsi="Times New Roman" w:eastAsia="Times New Roman" w:cs="Times New Roman"/>
-          <w:noProof w:val="0"/>
-          <w:sz w:val="24"/>
-          <w:szCs w:val="24"/>
-          <w:lang w:val="pt-BR"/>
-        </w:rPr>
-        <w:t>Protesta pela produção de todos os meios de prova admitidos em direito.</w:t>
-      </w:r>
-    </w:p>
-    <w:p>
-      <w:pPr>
-        <w:spacing w:before="225" w:beforeAutospacing="off" w:after="225" w:afterAutospacing="off"/>
-        <w:ind w:firstLine="720"/>
-        <w:jc w:val="both"/>
-        <w:rPr>
-          <w:rFonts w:ascii="Times New Roman" w:hAnsi="Times New Roman" w:eastAsia="Times New Roman" w:cs="Times New Roman"/>
-          <w:noProof w:val="0"/>
-          <w:sz w:val="24"/>
-          <w:szCs w:val="24"/>
-          <w:lang w:val="pt-BR"/>
-        </w:rPr>
-      </w:pPr>
-    </w:p>
-    <w:p>
-      <w:pPr>
-        <w:spacing w:before="225" w:beforeAutospacing="off" w:after="225" w:afterAutospacing="off"/>
-        <w:ind w:firstLine="720"/>
-        <w:jc w:val="both"/>
-      </w:pPr>
-      <w:r>
-        <w:rPr>
-          <w:rFonts w:ascii="Times New Roman" w:hAnsi="Times New Roman" w:eastAsia="Times New Roman" w:cs="Times New Roman"/>
-          <w:noProof w:val="0"/>
-          <w:sz w:val="24"/>
-          <w:szCs w:val="24"/>
-          <w:lang w:val="pt-BR"/>
-        </w:rPr>
-        <w:t>Dá-se à causa o valor de R$ {</w:t>
-      </w:r>
-      <w:r>
-        <w:rPr>
-          <w:rFonts w:ascii="Times New Roman" w:hAnsi="Times New Roman" w:eastAsia="Times New Roman" w:cs="Times New Roman"/>
-          <w:noProof w:val="0"/>
-          <w:sz w:val="24"/>
-          <w:szCs w:val="24"/>
-          <w:lang w:val="pt-BR"/>
-        </w:rPr>
-        <w:t>valor_causa</w:t>
-      </w:r>
-      <w:r>
-        <w:rPr>
-          <w:rFonts w:ascii="Times New Roman" w:hAnsi="Times New Roman" w:eastAsia="Times New Roman" w:cs="Times New Roman"/>
-          <w:noProof w:val="0"/>
-          <w:sz w:val="24"/>
-          <w:szCs w:val="24"/>
-          <w:lang w:val="pt-BR"/>
-        </w:rPr>
-        <w:t>} ({</w:t>
-      </w:r>
-      <w:r>
-        <w:rPr>
-          <w:rFonts w:ascii="Times New Roman" w:hAnsi="Times New Roman" w:eastAsia="Times New Roman" w:cs="Times New Roman"/>
-          <w:noProof w:val="0"/>
-          <w:sz w:val="24"/>
-          <w:szCs w:val="24"/>
-          <w:lang w:val="pt-BR"/>
-        </w:rPr>
-        <w:t>valor_causa_extenso</w:t>
-      </w:r>
-      <w:r>
-        <w:rPr>
-          <w:rFonts w:ascii="Times New Roman" w:hAnsi="Times New Roman" w:eastAsia="Times New Roman" w:cs="Times New Roman"/>
-          <w:noProof w:val="0"/>
-          <w:sz w:val="24"/>
-          <w:szCs w:val="24"/>
-          <w:lang w:val="pt-BR"/>
-        </w:rPr>
-        <w:t>}).</w:t>
-      </w:r>
-    </w:p>
-    <w:p>
-      <w:pPr>
-        <w:spacing w:before="225" w:beforeAutospacing="off" w:after="225" w:afterAutospacing="off"/>
-        <w:ind w:firstLine="720"/>
-        <w:jc w:val="both"/>
-        <w:rPr>
-          <w:rFonts w:ascii="Times New Roman" w:hAnsi="Times New Roman" w:eastAsia="Times New Roman" w:cs="Times New Roman"/>
-          <w:noProof w:val="0"/>
-          <w:sz w:val="24"/>
-          <w:szCs w:val="24"/>
-          <w:lang w:val="pt-BR"/>
-        </w:rPr>
-      </w:pPr>
+        <w:t xml:space="preserve">j) por fim, a Defensoria Pública requer, desde já, seja determinada a </w:t>
+      </w:r>
+      <w:r>
+        <w:rPr>
+          <w:rFonts w:ascii="Times New Roman" w:hAnsi="Times New Roman" w:eastAsia="Times New Roman" w:cs="Times New Roman"/>
+          <w:b w:val="1"/>
+          <w:bCs w:val="1"/>
+          <w:noProof w:val="0"/>
+          <w:sz w:val="24"/>
+          <w:szCs w:val="24"/>
+          <w:lang w:val="pt-BR"/>
+        </w:rPr>
+        <w:t>intimação pessoa</w:t>
+      </w:r>
+      <w:r>
+        <w:rPr>
+          <w:rFonts w:ascii="Times New Roman" w:hAnsi="Times New Roman" w:eastAsia="Times New Roman" w:cs="Times New Roman"/>
+          <w:b w:val="1"/>
+          <w:bCs w:val="1"/>
+          <w:noProof w:val="0"/>
+          <w:sz w:val="24"/>
+          <w:szCs w:val="24"/>
+          <w:lang w:val="pt-BR"/>
+        </w:rPr>
+        <w:t>l</w:t>
+      </w:r>
+      <w:r>
+        <w:rPr>
+          <w:rFonts w:ascii="Times New Roman" w:hAnsi="Times New Roman" w:eastAsia="Times New Roman" w:cs="Times New Roman"/>
+          <w:b w:val="1"/>
+          <w:bCs w:val="1"/>
+          <w:noProof w:val="0"/>
+          <w:sz w:val="24"/>
+          <w:szCs w:val="24"/>
+          <w:lang w:val="pt-BR"/>
+        </w:rPr>
+        <w:t xml:space="preserve"> da parte autora </w:t>
+      </w:r>
+      <w:r>
+        <w:rPr>
+          <w:rFonts w:ascii="Times New Roman" w:hAnsi="Times New Roman" w:eastAsia="Times New Roman" w:cs="Times New Roman"/>
+          <w:noProof w:val="0"/>
+          <w:sz w:val="24"/>
+          <w:szCs w:val="24"/>
+          <w:lang w:val="pt-BR"/>
+        </w:rPr>
+        <w:t>sempre que qualquer ato processual depender de providência ou informação que somente por ela possa ser realizada ou prestada.</w:t>
+      </w:r>
     </w:p>
     <w:p>
       <w:pPr>
         <w:spacing w:before="225" w:beforeAutospacing="off" w:after="225" w:afterAutospacing="off"/>
         <w:ind w:firstLine="720"/>
         <w:jc w:val="center"/>
-      </w:pPr>
-      <w:r>
-        <w:rPr>
-          <w:rFonts w:ascii="Times New Roman" w:hAnsi="Times New Roman" w:eastAsia="Times New Roman" w:cs="Times New Roman"/>
-          <w:noProof w:val="0"/>
-          <w:sz w:val="24"/>
-          <w:szCs w:val="24"/>
-          <w:lang w:val="pt-BR"/>
-        </w:rPr>
-        <w:t>Nestes termos, pede deferimento.</w:t>
-      </w:r>
-    </w:p>
-    <w:p>
-      <w:pPr>
-        <w:spacing w:before="225" w:beforeAutospacing="off" w:after="225" w:afterAutospacing="off"/>
-        <w:ind w:firstLine="720"/>
-        <w:jc w:val="both"/>
-      </w:pPr>
-      <w:r>
-        <w:rPr>
-          <w:rFonts w:ascii="Times New Roman" w:hAnsi="Times New Roman" w:eastAsia="Times New Roman" w:cs="Times New Roman"/>
-          <w:noProof w:val="0"/>
-          <w:sz w:val="24"/>
-          <w:szCs w:val="24"/>
-          <w:lang w:val="pt-BR"/>
-        </w:rPr>
-        <w:t>{</w:t>
-      </w:r>
-      <w:r>
-        <w:rPr>
-          <w:rFonts w:ascii="Times New Roman" w:hAnsi="Times New Roman" w:eastAsia="Times New Roman" w:cs="Times New Roman"/>
-          <w:noProof w:val="0"/>
-          <w:sz w:val="24"/>
-          <w:szCs w:val="24"/>
-          <w:lang w:val="pt-BR"/>
-        </w:rPr>
-        <w:t>cidade_data_assinatura</w:t>
-      </w:r>
-      <w:r>
-        <w:rPr>
-          <w:rFonts w:ascii="Times New Roman" w:hAnsi="Times New Roman" w:eastAsia="Times New Roman" w:cs="Times New Roman"/>
-          <w:noProof w:val="0"/>
-          <w:sz w:val="24"/>
-          <w:szCs w:val="24"/>
-          <w:lang w:val="pt-BR"/>
-        </w:rPr>
-        <w:t>}, datado e assinado eletronicamente.</w:t>
-      </w:r>
+        <w:rPr>
+          <w:rFonts w:ascii="Times New Roman" w:hAnsi="Times New Roman" w:eastAsia="Times New Roman" w:cs="Times New Roman"/>
+          <w:noProof w:val="0"/>
+          <w:sz w:val="24"/>
+          <w:szCs w:val="24"/>
+          <w:lang w:val="pt-BR"/>
+        </w:rPr>
+      </w:pPr>
     </w:p>
     <w:p>
       <w:pPr>
         <w:spacing w:before="225" w:beforeAutospacing="off" w:after="225" w:afterAutospacing="off"/>
         <w:ind w:firstLine="720"/>
         <w:jc w:val="center"/>
-        <w:rPr>
-          <w:rFonts w:ascii="Times New Roman" w:hAnsi="Times New Roman" w:eastAsia="Times New Roman" w:cs="Times New Roman"/>
-          <w:noProof w:val="0"/>
-          <w:sz w:val="24"/>
-          <w:szCs w:val="24"/>
-          <w:lang w:val="pt-BR"/>
-        </w:rPr>
-      </w:pPr>
-      <w:r>
-        <w:rPr>
-          <w:rFonts w:ascii="Times New Roman" w:hAnsi="Times New Roman" w:eastAsia="Times New Roman" w:cs="Times New Roman"/>
-          <w:noProof w:val="0"/>
-          <w:sz w:val="24"/>
-          <w:szCs w:val="24"/>
-          <w:lang w:val="pt-BR"/>
-        </w:rPr>
-        <w:t>NOME DA DEFENSORA</w:t>
-      </w:r>
-      <w:r>
-        <w:rPr>
-          <w:rFonts w:ascii="Times New Roman" w:hAnsi="Times New Roman" w:eastAsia="Times New Roman" w:cs="Times New Roman"/>
-          <w:noProof w:val="0"/>
-          <w:sz w:val="24"/>
-          <w:szCs w:val="24"/>
-          <w:lang w:val="pt-BR"/>
-        </w:rPr>
-        <w:t xml:space="preserve"> </w:t>
+      </w:pPr>
+      <w:r>
+        <w:rPr>
+          <w:rFonts w:ascii="Times New Roman" w:hAnsi="Times New Roman" w:eastAsia="Times New Roman" w:cs="Times New Roman"/>
+          <w:noProof w:val="0"/>
+          <w:sz w:val="24"/>
+          <w:szCs w:val="24"/>
+          <w:lang w:val="pt-BR"/>
+        </w:rPr>
+        <w:t>Protesta pela produção de todos os meios de prova admitidos em direito.</w:t>
       </w:r>
     </w:p>
     <w:p>
@@ -2300,10 +2772,200 @@
         <w:spacing w:before="225" w:beforeAutospacing="off" w:after="225" w:afterAutospacing="off"/>
         <w:ind w:firstLine="720"/>
         <w:jc w:val="center"/>
-      </w:pPr>
-      <w:r>
-        <w:rPr>
-          <w:rFonts w:ascii="Times New Roman" w:hAnsi="Times New Roman" w:eastAsia="Times New Roman" w:cs="Times New Roman"/>
+        <w:rPr>
+          <w:rFonts w:ascii="Times New Roman" w:hAnsi="Times New Roman" w:eastAsia="Times New Roman" w:cs="Times New Roman"/>
+          <w:noProof w:val="0"/>
+          <w:sz w:val="24"/>
+          <w:szCs w:val="24"/>
+          <w:lang w:val="pt-BR"/>
+        </w:rPr>
+      </w:pPr>
+    </w:p>
+    <w:p>
+      <w:pPr>
+        <w:spacing w:before="225" w:beforeAutospacing="off" w:after="225" w:afterAutospacing="off"/>
+        <w:ind w:firstLine="720"/>
+        <w:jc w:val="center"/>
+      </w:pPr>
+      <w:r>
+        <w:rPr>
+          <w:rFonts w:ascii="Times New Roman" w:hAnsi="Times New Roman" w:eastAsia="Times New Roman" w:cs="Times New Roman"/>
+          <w:noProof w:val="0"/>
+          <w:sz w:val="24"/>
+          <w:szCs w:val="24"/>
+          <w:lang w:val="pt-BR"/>
+        </w:rPr>
+        <w:t>Dá-se à causa o valor de {</w:t>
+      </w:r>
+      <w:r>
+        <w:rPr>
+          <w:rFonts w:ascii="Times New Roman" w:hAnsi="Times New Roman" w:eastAsia="Times New Roman" w:cs="Times New Roman"/>
+          <w:noProof w:val="0"/>
+          <w:sz w:val="24"/>
+          <w:szCs w:val="24"/>
+          <w:lang w:val="pt-BR"/>
+        </w:rPr>
+        <w:t>valor_causa</w:t>
+      </w:r>
+      <w:r>
+        <w:rPr>
+          <w:rFonts w:ascii="Times New Roman" w:hAnsi="Times New Roman" w:eastAsia="Times New Roman" w:cs="Times New Roman"/>
+          <w:noProof w:val="0"/>
+          <w:sz w:val="24"/>
+          <w:szCs w:val="24"/>
+          <w:lang w:val="pt-BR"/>
+        </w:rPr>
+        <w:t>} ({</w:t>
+      </w:r>
+      <w:r>
+        <w:rPr>
+          <w:rFonts w:ascii="Times New Roman" w:hAnsi="Times New Roman" w:eastAsia="Times New Roman" w:cs="Times New Roman"/>
+          <w:noProof w:val="0"/>
+          <w:sz w:val="24"/>
+          <w:szCs w:val="24"/>
+          <w:lang w:val="pt-BR"/>
+        </w:rPr>
+        <w:t>valor_causa_extenso</w:t>
+      </w:r>
+      <w:r>
+        <w:rPr>
+          <w:rFonts w:ascii="Times New Roman" w:hAnsi="Times New Roman" w:eastAsia="Times New Roman" w:cs="Times New Roman"/>
+          <w:noProof w:val="0"/>
+          <w:sz w:val="24"/>
+          <w:szCs w:val="24"/>
+          <w:lang w:val="pt-BR"/>
+        </w:rPr>
+        <w:t>}).</w:t>
+      </w:r>
+    </w:p>
+    <w:p>
+      <w:pPr>
+        <w:spacing w:before="225" w:beforeAutospacing="off" w:after="225" w:afterAutospacing="off"/>
+        <w:ind w:firstLine="720"/>
+        <w:jc w:val="center"/>
+        <w:rPr>
+          <w:rFonts w:ascii="Times New Roman" w:hAnsi="Times New Roman" w:eastAsia="Times New Roman" w:cs="Times New Roman"/>
+          <w:noProof w:val="0"/>
+          <w:sz w:val="24"/>
+          <w:szCs w:val="24"/>
+          <w:lang w:val="pt-BR"/>
+        </w:rPr>
+      </w:pPr>
+    </w:p>
+    <w:p>
+      <w:pPr>
+        <w:spacing w:before="225" w:beforeAutospacing="off" w:after="225" w:afterAutospacing="off"/>
+        <w:ind w:firstLine="720"/>
+        <w:jc w:val="center"/>
+      </w:pPr>
+      <w:r>
+        <w:rPr>
+          <w:rFonts w:ascii="Times New Roman" w:hAnsi="Times New Roman" w:eastAsia="Times New Roman" w:cs="Times New Roman"/>
+          <w:noProof w:val="0"/>
+          <w:sz w:val="24"/>
+          <w:szCs w:val="24"/>
+          <w:lang w:val="pt-BR"/>
+        </w:rPr>
+        <w:t>Nestes termos, pede deferimento.</w:t>
+      </w:r>
+    </w:p>
+    <w:p>
+      <w:pPr>
+        <w:spacing w:before="225" w:beforeAutospacing="off" w:after="225" w:afterAutospacing="off"/>
+        <w:ind w:firstLine="720"/>
+        <w:jc w:val="center"/>
+      </w:pPr>
+      <w:r>
+        <w:rPr>
+          <w:rFonts w:ascii="Times New Roman" w:hAnsi="Times New Roman" w:eastAsia="Times New Roman" w:cs="Times New Roman"/>
+          <w:noProof w:val="0"/>
+          <w:sz w:val="24"/>
+          <w:szCs w:val="24"/>
+          <w:lang w:val="pt-BR"/>
+        </w:rPr>
+        <w:t>{</w:t>
+      </w:r>
+      <w:r>
+        <w:rPr>
+          <w:rFonts w:ascii="Times New Roman" w:hAnsi="Times New Roman" w:eastAsia="Times New Roman" w:cs="Times New Roman"/>
+          <w:noProof w:val="0"/>
+          <w:sz w:val="24"/>
+          <w:szCs w:val="24"/>
+          <w:lang w:val="pt-BR"/>
+        </w:rPr>
+        <w:t>cidade_data_assinatura</w:t>
+      </w:r>
+      <w:r>
+        <w:rPr>
+          <w:rFonts w:ascii="Times New Roman" w:hAnsi="Times New Roman" w:eastAsia="Times New Roman" w:cs="Times New Roman"/>
+          <w:noProof w:val="0"/>
+          <w:sz w:val="24"/>
+          <w:szCs w:val="24"/>
+          <w:lang w:val="pt-BR"/>
+        </w:rPr>
+        <w:t>}, datado e assinado eletronicamente.</w:t>
+      </w:r>
+    </w:p>
+    <w:p>
+      <w:pPr>
+        <w:spacing w:before="225" w:beforeAutospacing="off" w:after="225" w:afterAutospacing="off"/>
+        <w:ind w:firstLine="720"/>
+        <w:jc w:val="center"/>
+        <w:rPr>
+          <w:rFonts w:ascii="Times New Roman" w:hAnsi="Times New Roman" w:eastAsia="Times New Roman" w:cs="Times New Roman"/>
+          <w:b w:val="1"/>
+          <w:bCs w:val="1"/>
+          <w:noProof w:val="0"/>
+          <w:sz w:val="24"/>
+          <w:szCs w:val="24"/>
+          <w:lang w:val="pt-BR"/>
+        </w:rPr>
+      </w:pPr>
+      <w:r>
+        <w:rPr>
+          <w:rFonts w:ascii="Times New Roman" w:hAnsi="Times New Roman" w:eastAsia="Times New Roman" w:cs="Times New Roman"/>
+          <w:b w:val="1"/>
+          <w:bCs w:val="1"/>
+          <w:noProof w:val="0"/>
+          <w:sz w:val="24"/>
+          <w:szCs w:val="24"/>
+          <w:lang w:val="pt-BR"/>
+        </w:rPr>
+        <w:t>NOME DA DEFENSORA</w:t>
+      </w:r>
+      <w:r>
+        <w:rPr>
+          <w:rFonts w:ascii="Times New Roman" w:hAnsi="Times New Roman" w:eastAsia="Times New Roman" w:cs="Times New Roman"/>
+          <w:b w:val="1"/>
+          <w:bCs w:val="1"/>
+          <w:noProof w:val="0"/>
+          <w:sz w:val="24"/>
+          <w:szCs w:val="24"/>
+          <w:lang w:val="pt-BR"/>
+        </w:rPr>
+        <w:t xml:space="preserve"> </w:t>
+      </w:r>
+    </w:p>
+    <w:p>
+      <w:pPr>
+        <w:spacing w:before="225" w:beforeAutospacing="off" w:after="225" w:afterAutospacing="off"/>
+        <w:ind w:firstLine="720"/>
+        <w:jc w:val="center"/>
+        <w:rPr>
+          <w:rFonts w:ascii="Times New Roman" w:hAnsi="Times New Roman" w:eastAsia="Times New Roman" w:cs="Times New Roman"/>
+          <w:b w:val="0"/>
+          <w:bCs w:val="0"/>
+          <w:noProof w:val="0"/>
+          <w:sz w:val="24"/>
+          <w:szCs w:val="24"/>
+          <w:lang w:val="pt-BR"/>
+        </w:rPr>
+      </w:pPr>
+      <w:r>
+        <w:rPr>
+          <w:rFonts w:ascii="Times New Roman" w:hAnsi="Times New Roman" w:eastAsia="Times New Roman" w:cs="Times New Roman"/>
+          <w:b w:val="0"/>
+          <w:bCs w:val="0"/>
           <w:noProof w:val="0"/>
           <w:sz w:val="24"/>
           <w:szCs w:val="24"/>

--- a/backend/templates/fixacao_alimentos1.docx
+++ b/backend/templates/fixacao_alimentos1.docx
@@ -1775,15 +1775,30 @@
         <w:jc w:val="both"/>
         <w:rPr>
           <w:rFonts w:ascii="Times New Roman" w:hAnsi="Times New Roman" w:eastAsia="Times New Roman" w:cs="Times New Roman"/>
+          <w:noProof w:val="0"/>
+          <w:sz w:val="24"/>
+          <w:szCs w:val="24"/>
+          <w:lang w:val="pt-BR"/>
+        </w:rPr>
+      </w:pPr>
+      <w:r>
+        <w:rPr>
+          <w:rFonts w:ascii="Times New Roman" w:hAnsi="Times New Roman" w:eastAsia="Times New Roman" w:cs="Times New Roman"/>
+          <w:b w:val="1"/>
+          <w:bCs w:val="1"/>
           <w:i w:val="0"/>
           <w:iCs w:val="0"/>
+          <w:strike w:val="0"/>
+          <w:dstrike w:val="0"/>
           <w:noProof w:val="0"/>
           <w:color w:val="000000" w:themeColor="text1" w:themeTint="FF" w:themeShade="FF"/>
           <w:sz w:val="24"/>
           <w:szCs w:val="24"/>
-          <w:lang w:val="pt-BR"/>
-        </w:rPr>
-      </w:pPr>
+          <w:u w:val="none"/>
+          <w:lang w:val="pt-BR"/>
+        </w:rPr>
+        <w:t>É razoável, portanto, que a parte requerida contribua para a subsistência da parte autora com ao menos % do salário mínimo vigente (atuais {valor_pensao})</w:t>
+      </w:r>
       <w:r>
         <w:rPr>
           <w:rFonts w:ascii="Times New Roman" w:hAnsi="Times New Roman" w:eastAsia="Times New Roman" w:cs="Times New Roman"/>
@@ -1791,66 +1806,16 @@
           <w:bCs w:val="0"/>
           <w:i w:val="0"/>
           <w:iCs w:val="0"/>
-          <w:caps w:val="0"/>
-          <w:smallCaps w:val="0"/>
+          <w:strike w:val="0"/>
+          <w:dstrike w:val="0"/>
           <w:noProof w:val="0"/>
           <w:color w:val="000000" w:themeColor="text1" w:themeTint="FF" w:themeShade="FF"/>
           <w:sz w:val="24"/>
           <w:szCs w:val="24"/>
-          <w:lang w:val="pt-BR"/>
-        </w:rPr>
-        <w:t xml:space="preserve">“É razoável, portanto, que a parte requerida contribua para a subsistência da parte autora com o valor mensal de </w:t>
-      </w:r>
-      <w:r>
-        <w:rPr>
-          <w:rFonts w:ascii="Times New Roman" w:hAnsi="Times New Roman" w:eastAsia="Times New Roman" w:cs="Times New Roman"/>
-          <w:b w:val="1"/>
-          <w:bCs w:val="1"/>
-          <w:i w:val="0"/>
-          <w:iCs w:val="0"/>
-          <w:caps w:val="0"/>
-          <w:smallCaps w:val="0"/>
-          <w:noProof w:val="0"/>
-          <w:color w:val="000000" w:themeColor="text1" w:themeTint="FF" w:themeShade="FF"/>
-          <w:sz w:val="24"/>
-          <w:szCs w:val="24"/>
-          <w:lang w:val="pt-BR"/>
-        </w:rPr>
-        <w:t>{</w:t>
-      </w:r>
-      <w:r>
-        <w:rPr>
-          <w:rFonts w:ascii="Times New Roman" w:hAnsi="Times New Roman" w:eastAsia="Times New Roman" w:cs="Times New Roman"/>
-          <w:b w:val="1"/>
-          <w:bCs w:val="1"/>
-          <w:i w:val="0"/>
-          <w:iCs w:val="0"/>
-          <w:caps w:val="0"/>
-          <w:smallCaps w:val="0"/>
-          <w:noProof w:val="0"/>
-          <w:color w:val="000000" w:themeColor="text1" w:themeTint="FF" w:themeShade="FF"/>
-          <w:sz w:val="24"/>
-          <w:szCs w:val="24"/>
-          <w:lang w:val="pt-BR"/>
-        </w:rPr>
-        <w:t>valor_pensao</w:t>
-      </w:r>
-      <w:r>
-        <w:rPr>
-          <w:rFonts w:ascii="Times New Roman" w:hAnsi="Times New Roman" w:eastAsia="Times New Roman" w:cs="Times New Roman"/>
-          <w:b w:val="1"/>
-          <w:bCs w:val="1"/>
-          <w:i w:val="0"/>
-          <w:iCs w:val="0"/>
-          <w:caps w:val="0"/>
-          <w:smallCaps w:val="0"/>
-          <w:noProof w:val="0"/>
-          <w:color w:val="000000" w:themeColor="text1" w:themeTint="FF" w:themeShade="FF"/>
-          <w:sz w:val="24"/>
-          <w:szCs w:val="24"/>
-          <w:lang w:val="pt-BR"/>
-        </w:rPr>
-        <w:t>}</w:t>
+          <w:u w:val="none"/>
+          <w:lang w:val="pt-BR"/>
+        </w:rPr>
+        <w:t xml:space="preserve">, além de 50% dos gastos extraordinários com saúde, educação e vestuário, até o dia </w:t>
       </w:r>
       <w:r>
         <w:rPr>
@@ -1859,15 +1824,35 @@
           <w:bCs w:val="0"/>
           <w:i w:val="0"/>
           <w:iCs w:val="0"/>
-          <w:caps w:val="0"/>
-          <w:smallCaps w:val="0"/>
+          <w:strike w:val="0"/>
+          <w:dstrike w:val="0"/>
           <w:noProof w:val="0"/>
           <w:color w:val="000000" w:themeColor="text1" w:themeTint="FF" w:themeShade="FF"/>
           <w:sz w:val="24"/>
           <w:szCs w:val="24"/>
-          <w:lang w:val="pt-BR"/>
-        </w:rPr>
-        <w:t>, a título de alimentos provisórios, bem como com as despesas extraordinárias com saúde, educação e vestuário.”</w:t>
+          <w:highlight w:val="yellow"/>
+          <w:u w:val="none"/>
+          <w:lang w:val="pt-BR"/>
+        </w:rPr>
+        <w:t>05</w:t>
+      </w:r>
+      <w:r>
+        <w:rPr>
+          <w:rFonts w:ascii="Times New Roman" w:hAnsi="Times New Roman" w:eastAsia="Times New Roman" w:cs="Times New Roman"/>
+          <w:b w:val="0"/>
+          <w:bCs w:val="0"/>
+          <w:i w:val="0"/>
+          <w:iCs w:val="0"/>
+          <w:strike w:val="0"/>
+          <w:dstrike w:val="0"/>
+          <w:noProof w:val="0"/>
+          <w:color w:val="000000" w:themeColor="text1" w:themeTint="FF" w:themeShade="FF"/>
+          <w:sz w:val="24"/>
+          <w:szCs w:val="24"/>
+          <w:u w:val="none"/>
+          <w:lang w:val="pt-BR"/>
+        </w:rPr>
+        <w:t xml:space="preserve"> de cada mês.</w:t>
       </w:r>
     </w:p>
     <w:p>
@@ -2274,17 +2259,47 @@
           <w:szCs w:val="24"/>
           <w:lang w:val="pt-BR"/>
         </w:rPr>
-        <w:t xml:space="preserve">% dos gastos extraordinários com saúde, educação e vestuário, até o dia </w:t>
-      </w:r>
-      <w:r>
-        <w:rPr>
-          <w:rFonts w:ascii="Times New Roman" w:hAnsi="Times New Roman" w:eastAsia="Times New Roman" w:cs="Times New Roman"/>
-          <w:noProof w:val="0"/>
-          <w:sz w:val="24"/>
-          <w:szCs w:val="24"/>
-          <w:lang w:val="pt-BR"/>
-        </w:rPr>
-        <w:t xml:space="preserve"> de cada mês, a ser creditado no seguinte endereço bancário: {</w:t>
+        <w:t xml:space="preserve">% dos gastos extraordinários com saúde, educação e vestuário, até o </w:t>
+      </w:r>
+      <w:r>
+        <w:rPr>
+          <w:rFonts w:ascii="Times New Roman" w:hAnsi="Times New Roman" w:eastAsia="Times New Roman" w:cs="Times New Roman"/>
+          <w:noProof w:val="0"/>
+          <w:sz w:val="24"/>
+          <w:szCs w:val="24"/>
+          <w:lang w:val="pt-BR"/>
+        </w:rPr>
+        <w:t xml:space="preserve">dia </w:t>
+      </w:r>
+      <w:r>
+        <w:rPr>
+          <w:rFonts w:ascii="Times New Roman" w:hAnsi="Times New Roman" w:eastAsia="Times New Roman" w:cs="Times New Roman"/>
+          <w:noProof w:val="0"/>
+          <w:sz w:val="24"/>
+          <w:szCs w:val="24"/>
+          <w:lang w:val="pt-BR"/>
+        </w:rPr>
+        <w:t>5</w:t>
+      </w:r>
+      <w:r>
+        <w:rPr>
+          <w:rFonts w:ascii="Times New Roman" w:hAnsi="Times New Roman" w:eastAsia="Times New Roman" w:cs="Times New Roman"/>
+          <w:noProof w:val="0"/>
+          <w:sz w:val="24"/>
+          <w:szCs w:val="24"/>
+          <w:lang w:val="pt-BR"/>
+        </w:rPr>
+        <w:t xml:space="preserve"> de</w:t>
+      </w:r>
+      <w:r>
+        <w:rPr>
+          <w:rFonts w:ascii="Times New Roman" w:hAnsi="Times New Roman" w:eastAsia="Times New Roman" w:cs="Times New Roman"/>
+          <w:noProof w:val="0"/>
+          <w:sz w:val="24"/>
+          <w:szCs w:val="24"/>
+          <w:lang w:val="pt-BR"/>
+        </w:rPr>
+        <w:t xml:space="preserve"> cada mês, a ser creditado no seguinte endereço bancário: {</w:t>
       </w:r>
       <w:r>
         <w:rPr>
@@ -2596,6 +2611,17 @@
           <w:noProof w:val="0"/>
           <w:sz w:val="24"/>
           <w:szCs w:val="24"/>
+          <w:highlight w:val="yellow"/>
+          <w:lang w:val="pt-BR"/>
+        </w:rPr>
+        <w:t>5</w:t>
+      </w:r>
+      <w:r>
+        <w:rPr>
+          <w:rFonts w:ascii="Times New Roman" w:hAnsi="Times New Roman" w:eastAsia="Times New Roman" w:cs="Times New Roman"/>
+          <w:noProof w:val="0"/>
+          <w:sz w:val="24"/>
+          <w:szCs w:val="24"/>
           <w:lang w:val="pt-BR"/>
         </w:rPr>
         <w:t xml:space="preserve"> de</w:t>
@@ -2649,7 +2675,7 @@
         </w:rPr>
         <w:t xml:space="preserve">, sendo que estes últimos deverão ser revertidos em favor do Fundo de Assistência Judiciária da Defensoria Pública do Estado da Bahia – FAJDPE/BA, mediante pagamento diretamente no Banco do Brasil, Agência n° 3832-6, Conta n° 992831-6, chave PIX (e-mail) </w:t>
       </w:r>
-      <w:hyperlink r:id="Rdc76cdd4a7b04c09">
+      <w:hyperlink r:id="Rb39da1d2b9a94728">
         <w:r>
           <w:rPr>
             <w:rStyle w:val="Hyperlink"/>

--- a/backend/templates/fixacao_alimentos1.docx
+++ b/backend/templates/fixacao_alimentos1.docx
@@ -192,7 +192,7 @@
       <w:pPr>
         <w:bidi w:val="0"/>
         <w:spacing w:before="0" w:beforeAutospacing="off" w:after="225" w:afterAutospacing="off"/>
-        <w:ind w:firstLine="720"/>
+        <w:ind w:left="0" w:firstLine="720"/>
         <w:jc w:val="both"/>
         <w:rPr>
           <w:rFonts w:ascii="Times New Roman" w:hAnsi="Times New Roman" w:eastAsia="Times New Roman" w:cs="Times New Roman"/>
@@ -466,16 +466,6 @@
           <w:szCs w:val="24"/>
           <w:lang w:val="pt-BR"/>
         </w:rPr>
-        <w:t xml:space="preserve"> </w:t>
-      </w:r>
-      <w:r>
-        <w:rPr>
-          <w:rFonts w:ascii="Times New Roman" w:hAnsi="Times New Roman" w:eastAsia="Times New Roman" w:cs="Times New Roman"/>
-          <w:noProof w:val="0"/>
-          <w:sz w:val="24"/>
-          <w:szCs w:val="24"/>
-          <w:lang w:val="pt-BR"/>
-        </w:rPr>
         <w:t>{</w:t>
       </w:r>
       <w:r>
@@ -517,26 +507,6 @@
           <w:lang w:val="pt-BR"/>
         </w:rPr>
         <w:t>}</w:t>
-      </w:r>
-      <w:r>
-        <w:rPr>
-          <w:rFonts w:ascii="Times New Roman" w:hAnsi="Times New Roman" w:eastAsia="Times New Roman" w:cs="Times New Roman"/>
-          <w:noProof w:val="0"/>
-          <w:sz w:val="24"/>
-          <w:szCs w:val="24"/>
-          <w:lang w:val="pt-BR"/>
-        </w:rPr>
-        <w:t>,</w:t>
-      </w:r>
-      <w:r>
-        <w:rPr>
-          <w:rFonts w:ascii="Times New Roman" w:hAnsi="Times New Roman" w:eastAsia="Times New Roman" w:cs="Times New Roman"/>
-          <w:noProof w:val="0"/>
-          <w:sz w:val="24"/>
-          <w:szCs w:val="24"/>
-          <w:lang w:val="pt-BR"/>
-        </w:rPr>
-        <w:t xml:space="preserve"> </w:t>
       </w:r>
       <w:r>
         <w:rPr>
@@ -1797,7 +1767,79 @@
           <w:u w:val="none"/>
           <w:lang w:val="pt-BR"/>
         </w:rPr>
-        <w:t>É razoável, portanto, que a parte requerida contribua para a subsistência da parte autora com ao menos % do salário mínimo vigente (atuais {valor_pensao})</w:t>
+        <w:t xml:space="preserve">É razoável, portanto, que a parte requerida contribua para a subsistência da parte autora com ao menos % do </w:t>
+      </w:r>
+      <w:r>
+        <w:rPr>
+          <w:rFonts w:ascii="Times New Roman" w:hAnsi="Times New Roman" w:eastAsia="Times New Roman" w:cs="Times New Roman"/>
+          <w:b w:val="1"/>
+          <w:bCs w:val="1"/>
+          <w:i w:val="0"/>
+          <w:iCs w:val="0"/>
+          <w:strike w:val="0"/>
+          <w:dstrike w:val="0"/>
+          <w:noProof w:val="0"/>
+          <w:color w:val="000000" w:themeColor="text1" w:themeTint="FF" w:themeShade="FF"/>
+          <w:sz w:val="24"/>
+          <w:szCs w:val="24"/>
+          <w:u w:val="none"/>
+          <w:lang w:val="pt-BR"/>
+        </w:rPr>
+        <w:t>salário mínimo</w:t>
+      </w:r>
+      <w:r>
+        <w:rPr>
+          <w:rFonts w:ascii="Times New Roman" w:hAnsi="Times New Roman" w:eastAsia="Times New Roman" w:cs="Times New Roman"/>
+          <w:b w:val="1"/>
+          <w:bCs w:val="1"/>
+          <w:i w:val="0"/>
+          <w:iCs w:val="0"/>
+          <w:strike w:val="0"/>
+          <w:dstrike w:val="0"/>
+          <w:noProof w:val="0"/>
+          <w:color w:val="000000" w:themeColor="text1" w:themeTint="FF" w:themeShade="FF"/>
+          <w:sz w:val="24"/>
+          <w:szCs w:val="24"/>
+          <w:u w:val="none"/>
+          <w:lang w:val="pt-BR"/>
+        </w:rPr>
+        <w:t xml:space="preserve"> vigente (atuais {</w:t>
+      </w:r>
+      <w:r>
+        <w:rPr>
+          <w:rFonts w:ascii="Times New Roman" w:hAnsi="Times New Roman" w:eastAsia="Times New Roman" w:cs="Times New Roman"/>
+          <w:b w:val="1"/>
+          <w:bCs w:val="1"/>
+          <w:i w:val="0"/>
+          <w:iCs w:val="0"/>
+          <w:strike w:val="0"/>
+          <w:dstrike w:val="0"/>
+          <w:noProof w:val="0"/>
+          <w:color w:val="000000" w:themeColor="text1" w:themeTint="FF" w:themeShade="FF"/>
+          <w:sz w:val="24"/>
+          <w:szCs w:val="24"/>
+          <w:u w:val="none"/>
+          <w:lang w:val="pt-BR"/>
+        </w:rPr>
+        <w:t>valor_pensao</w:t>
+      </w:r>
+      <w:r>
+        <w:rPr>
+          <w:rFonts w:ascii="Times New Roman" w:hAnsi="Times New Roman" w:eastAsia="Times New Roman" w:cs="Times New Roman"/>
+          <w:b w:val="1"/>
+          <w:bCs w:val="1"/>
+          <w:i w:val="0"/>
+          <w:iCs w:val="0"/>
+          <w:strike w:val="0"/>
+          <w:dstrike w:val="0"/>
+          <w:noProof w:val="0"/>
+          <w:color w:val="000000" w:themeColor="text1" w:themeTint="FF" w:themeShade="FF"/>
+          <w:sz w:val="24"/>
+          <w:szCs w:val="24"/>
+          <w:u w:val="none"/>
+          <w:lang w:val="pt-BR"/>
+        </w:rPr>
+        <w:t>})</w:t>
       </w:r>
       <w:r>
         <w:rPr>
@@ -1815,7 +1857,7 @@
           <w:u w:val="none"/>
           <w:lang w:val="pt-BR"/>
         </w:rPr>
-        <w:t xml:space="preserve">, além de 50% dos gastos extraordinários com saúde, educação e vestuário, até o dia </w:t>
+        <w:t xml:space="preserve">, além de </w:t>
       </w:r>
       <w:r>
         <w:rPr>
@@ -1834,7 +1876,7 @@
           <w:u w:val="none"/>
           <w:lang w:val="pt-BR"/>
         </w:rPr>
-        <w:t>05</w:t>
+        <w:t>50%</w:t>
       </w:r>
       <w:r>
         <w:rPr>
@@ -1852,6 +1894,43 @@
           <w:u w:val="none"/>
           <w:lang w:val="pt-BR"/>
         </w:rPr>
+        <w:t xml:space="preserve"> dos gastos extraordinários com saúde, educação e vestuário, até o dia </w:t>
+      </w:r>
+      <w:r>
+        <w:rPr>
+          <w:rFonts w:ascii="Times New Roman" w:hAnsi="Times New Roman" w:eastAsia="Times New Roman" w:cs="Times New Roman"/>
+          <w:b w:val="0"/>
+          <w:bCs w:val="0"/>
+          <w:i w:val="0"/>
+          <w:iCs w:val="0"/>
+          <w:strike w:val="0"/>
+          <w:dstrike w:val="0"/>
+          <w:noProof w:val="0"/>
+          <w:color w:val="000000" w:themeColor="text1" w:themeTint="FF" w:themeShade="FF"/>
+          <w:sz w:val="24"/>
+          <w:szCs w:val="24"/>
+          <w:highlight w:val="yellow"/>
+          <w:u w:val="none"/>
+          <w:lang w:val="pt-BR"/>
+        </w:rPr>
+        <w:t>05</w:t>
+      </w:r>
+      <w:r>
+        <w:rPr>
+          <w:rFonts w:ascii="Times New Roman" w:hAnsi="Times New Roman" w:eastAsia="Times New Roman" w:cs="Times New Roman"/>
+          <w:b w:val="0"/>
+          <w:bCs w:val="0"/>
+          <w:i w:val="0"/>
+          <w:iCs w:val="0"/>
+          <w:strike w:val="0"/>
+          <w:dstrike w:val="0"/>
+          <w:noProof w:val="0"/>
+          <w:color w:val="000000" w:themeColor="text1" w:themeTint="FF" w:themeShade="FF"/>
+          <w:sz w:val="24"/>
+          <w:szCs w:val="24"/>
+          <w:u w:val="none"/>
+          <w:lang w:val="pt-BR"/>
+        </w:rPr>
         <w:t xml:space="preserve"> de cada mês.</w:t>
       </w:r>
     </w:p>
@@ -2249,7 +2328,28 @@
           <w:szCs w:val="24"/>
           <w:lang w:val="pt-BR"/>
         </w:rPr>
-        <w:t xml:space="preserve">, além de </w:t>
+        <w:t>, além de</w:t>
+      </w:r>
+      <w:r>
+        <w:rPr>
+          <w:rFonts w:ascii="Times New Roman" w:hAnsi="Times New Roman" w:eastAsia="Times New Roman" w:cs="Times New Roman"/>
+          <w:noProof w:val="0"/>
+          <w:sz w:val="24"/>
+          <w:szCs w:val="24"/>
+          <w:lang w:val="pt-BR"/>
+        </w:rPr>
+        <w:t xml:space="preserve"> </w:t>
+      </w:r>
+      <w:r>
+        <w:rPr>
+          <w:rFonts w:ascii="Times New Roman" w:hAnsi="Times New Roman" w:eastAsia="Times New Roman" w:cs="Times New Roman"/>
+          <w:noProof w:val="0"/>
+          <w:sz w:val="24"/>
+          <w:szCs w:val="24"/>
+          <w:highlight w:val="yellow"/>
+          <w:lang w:val="pt-BR"/>
+        </w:rPr>
+        <w:t>50</w:t>
       </w:r>
       <w:r>
         <w:rPr>
@@ -2583,7 +2683,28 @@
           <w:szCs w:val="24"/>
           <w:lang w:val="pt-BR"/>
         </w:rPr>
-        <w:t xml:space="preserve">, além de </w:t>
+        <w:t>, além de</w:t>
+      </w:r>
+      <w:r>
+        <w:rPr>
+          <w:rFonts w:ascii="Times New Roman" w:hAnsi="Times New Roman" w:eastAsia="Times New Roman" w:cs="Times New Roman"/>
+          <w:noProof w:val="0"/>
+          <w:sz w:val="24"/>
+          <w:szCs w:val="24"/>
+          <w:lang w:val="pt-BR"/>
+        </w:rPr>
+        <w:t xml:space="preserve"> </w:t>
+      </w:r>
+      <w:r>
+        <w:rPr>
+          <w:rFonts w:ascii="Times New Roman" w:hAnsi="Times New Roman" w:eastAsia="Times New Roman" w:cs="Times New Roman"/>
+          <w:noProof w:val="0"/>
+          <w:sz w:val="24"/>
+          <w:szCs w:val="24"/>
+          <w:highlight w:val="yellow"/>
+          <w:lang w:val="pt-BR"/>
+        </w:rPr>
+        <w:t>50</w:t>
       </w:r>
       <w:r>
         <w:rPr>
@@ -2675,7 +2796,7 @@
         </w:rPr>
         <w:t xml:space="preserve">, sendo que estes últimos deverão ser revertidos em favor do Fundo de Assistência Judiciária da Defensoria Pública do Estado da Bahia – FAJDPE/BA, mediante pagamento diretamente no Banco do Brasil, Agência n° 3832-6, Conta n° 992831-6, chave PIX (e-mail) </w:t>
       </w:r>
-      <w:hyperlink r:id="Rb39da1d2b9a94728">
+      <w:hyperlink r:id="Re41859ee55db46c3">
         <w:r>
           <w:rPr>
             <w:rStyle w:val="Hyperlink"/>

--- a/backend/templates/fixacao_alimentos1.docx
+++ b/backend/templates/fixacao_alimentos1.docx
@@ -1767,7 +1767,79 @@
           <w:u w:val="none"/>
           <w:lang w:val="pt-BR"/>
         </w:rPr>
-        <w:t xml:space="preserve">É razoável, portanto, que a parte requerida contribua para a subsistência da parte autora com ao menos % do </w:t>
+        <w:t xml:space="preserve">É razoável, portanto, que a parte requerida contribua para a subsistência da parte autora com ao menos </w:t>
+      </w:r>
+      <w:r>
+        <w:rPr>
+          <w:rFonts w:ascii="Times New Roman" w:hAnsi="Times New Roman" w:eastAsia="Times New Roman" w:cs="Times New Roman"/>
+          <w:b w:val="0"/>
+          <w:bCs w:val="0"/>
+          <w:i w:val="0"/>
+          <w:iCs w:val="0"/>
+          <w:caps w:val="0"/>
+          <w:smallCaps w:val="0"/>
+          <w:noProof w:val="0"/>
+          <w:color w:val="000000" w:themeColor="text1" w:themeTint="FF" w:themeShade="FF"/>
+          <w:sz w:val="24"/>
+          <w:szCs w:val="24"/>
+          <w:highlight w:val="yellow"/>
+          <w:lang w:val="pt-BR"/>
+        </w:rPr>
+        <w:t>{</w:t>
+      </w:r>
+      <w:r>
+        <w:rPr>
+          <w:rFonts w:ascii="Times New Roman" w:hAnsi="Times New Roman" w:eastAsia="Times New Roman" w:cs="Times New Roman"/>
+          <w:b w:val="0"/>
+          <w:bCs w:val="0"/>
+          <w:i w:val="0"/>
+          <w:iCs w:val="0"/>
+          <w:caps w:val="0"/>
+          <w:smallCaps w:val="0"/>
+          <w:noProof w:val="0"/>
+          <w:color w:val="000000" w:themeColor="text1" w:themeTint="FF" w:themeShade="FF"/>
+          <w:sz w:val="24"/>
+          <w:szCs w:val="24"/>
+          <w:highlight w:val="yellow"/>
+          <w:lang w:val="pt-BR"/>
+        </w:rPr>
+        <w:t>percentual_definitivo_salario_min</w:t>
+      </w:r>
+      <w:r>
+        <w:rPr>
+          <w:rFonts w:ascii="Times New Roman" w:hAnsi="Times New Roman" w:eastAsia="Times New Roman" w:cs="Times New Roman"/>
+          <w:b w:val="0"/>
+          <w:bCs w:val="0"/>
+          <w:i w:val="0"/>
+          <w:iCs w:val="0"/>
+          <w:caps w:val="0"/>
+          <w:smallCaps w:val="0"/>
+          <w:noProof w:val="0"/>
+          <w:color w:val="000000" w:themeColor="text1" w:themeTint="FF" w:themeShade="FF"/>
+          <w:sz w:val="24"/>
+          <w:szCs w:val="24"/>
+          <w:highlight w:val="yellow"/>
+          <w:lang w:val="pt-BR"/>
+        </w:rPr>
+        <w:t>}</w:t>
+      </w:r>
+      <w:r>
+        <w:rPr>
+          <w:rFonts w:ascii="Times New Roman" w:hAnsi="Times New Roman" w:eastAsia="Times New Roman" w:cs="Times New Roman"/>
+          <w:b w:val="1"/>
+          <w:bCs w:val="1"/>
+          <w:i w:val="0"/>
+          <w:iCs w:val="0"/>
+          <w:strike w:val="0"/>
+          <w:dstrike w:val="0"/>
+          <w:noProof w:val="0"/>
+          <w:color w:val="000000" w:themeColor="text1" w:themeTint="FF" w:themeShade="FF"/>
+          <w:sz w:val="24"/>
+          <w:szCs w:val="24"/>
+          <w:u w:val="none"/>
+          <w:lang w:val="pt-BR"/>
+        </w:rPr>
+        <w:t xml:space="preserve">% do </w:t>
       </w:r>
       <w:r>
         <w:rPr>
@@ -2158,6 +2230,7 @@
     </w:p>
     <w:p>
       <w:pPr>
+        <w:pStyle w:val="Normal"/>
         <w:spacing w:before="225" w:beforeAutospacing="off" w:after="225" w:afterAutospacing="off"/>
         <w:ind w:firstLine="720"/>
         <w:jc w:val="both"/>
@@ -2209,14 +2282,56 @@
       <w:r>
         <w:rPr>
           <w:rFonts w:ascii="Times New Roman" w:hAnsi="Times New Roman" w:eastAsia="Times New Roman" w:cs="Times New Roman"/>
-          <w:b w:val="1"/>
-          <w:bCs w:val="1"/>
-          <w:noProof w:val="0"/>
-          <w:sz w:val="24"/>
-          <w:szCs w:val="24"/>
-          <w:lang w:val="pt-BR"/>
-        </w:rPr>
-        <w:t>30</w:t>
+          <w:b w:val="0"/>
+          <w:bCs w:val="0"/>
+          <w:i w:val="0"/>
+          <w:iCs w:val="0"/>
+          <w:caps w:val="0"/>
+          <w:smallCaps w:val="0"/>
+          <w:noProof w:val="0"/>
+          <w:color w:val="000000" w:themeColor="text1" w:themeTint="FF" w:themeShade="FF"/>
+          <w:sz w:val="24"/>
+          <w:szCs w:val="24"/>
+          <w:highlight w:val="yellow"/>
+          <w:lang w:val="pt-BR"/>
+        </w:rPr>
+        <w:t>{</w:t>
+      </w:r>
+      <w:r>
+        <w:rPr>
+          <w:rFonts w:ascii="Times New Roman" w:hAnsi="Times New Roman" w:eastAsia="Times New Roman" w:cs="Times New Roman"/>
+          <w:b w:val="0"/>
+          <w:bCs w:val="0"/>
+          <w:i w:val="0"/>
+          <w:iCs w:val="0"/>
+          <w:caps w:val="0"/>
+          <w:smallCaps w:val="0"/>
+          <w:noProof w:val="0"/>
+          <w:color w:val="000000" w:themeColor="text1" w:themeTint="FF" w:themeShade="FF"/>
+          <w:sz w:val="24"/>
+          <w:szCs w:val="24"/>
+          <w:highlight w:val="yellow"/>
+          <w:lang w:val="pt-BR"/>
+        </w:rPr>
+        <w:t>percentual_definitivo_salario_min</w:t>
+      </w:r>
+      <w:r>
+        <w:rPr>
+          <w:rFonts w:ascii="Times New Roman" w:hAnsi="Times New Roman" w:eastAsia="Times New Roman" w:cs="Times New Roman"/>
+          <w:b w:val="0"/>
+          <w:bCs w:val="0"/>
+          <w:i w:val="0"/>
+          <w:iCs w:val="0"/>
+          <w:caps w:val="0"/>
+          <w:smallCaps w:val="0"/>
+          <w:noProof w:val="0"/>
+          <w:color w:val="000000" w:themeColor="text1" w:themeTint="FF" w:themeShade="FF"/>
+          <w:sz w:val="24"/>
+          <w:szCs w:val="24"/>
+          <w:highlight w:val="yellow"/>
+          <w:lang w:val="pt-BR"/>
+        </w:rPr>
+        <w:t>}</w:t>
       </w:r>
       <w:r>
         <w:rPr>
@@ -2613,6 +2728,7 @@
     </w:p>
     <w:p>
       <w:pPr>
+        <w:pStyle w:val="Normal"/>
         <w:spacing w:before="225" w:beforeAutospacing="off" w:after="225" w:afterAutospacing="off"/>
         <w:ind w:firstLine="720"/>
         <w:jc w:val="both"/>
@@ -2637,7 +2753,86 @@
           <w:szCs w:val="24"/>
           <w:lang w:val="pt-BR"/>
         </w:rPr>
-        <w:t xml:space="preserve">ondenação da parte requerida para pagar alimentos definitivos à parte requerente em valor não inferior a </w:t>
+        <w:t>ondenação da parte requerida para pagar alimentos definitivos à parte requerente em valor não inferior a</w:t>
+      </w:r>
+      <w:r>
+        <w:rPr>
+          <w:rFonts w:ascii="Times New Roman" w:hAnsi="Times New Roman" w:eastAsia="Times New Roman" w:cs="Times New Roman"/>
+          <w:b w:val="1"/>
+          <w:bCs w:val="1"/>
+          <w:noProof w:val="0"/>
+          <w:sz w:val="24"/>
+          <w:szCs w:val="24"/>
+          <w:highlight w:val="yellow"/>
+          <w:lang w:val="pt-BR"/>
+        </w:rPr>
+        <w:t xml:space="preserve"> </w:t>
+      </w:r>
+      <w:r>
+        <w:rPr>
+          <w:rFonts w:ascii="Times New Roman" w:hAnsi="Times New Roman" w:eastAsia="Times New Roman" w:cs="Times New Roman"/>
+          <w:b w:val="0"/>
+          <w:bCs w:val="0"/>
+          <w:i w:val="0"/>
+          <w:iCs w:val="0"/>
+          <w:caps w:val="0"/>
+          <w:smallCaps w:val="0"/>
+          <w:noProof w:val="0"/>
+          <w:color w:val="000000" w:themeColor="text1" w:themeTint="FF" w:themeShade="FF"/>
+          <w:sz w:val="24"/>
+          <w:szCs w:val="24"/>
+          <w:highlight w:val="yellow"/>
+          <w:lang w:val="pt-BR"/>
+        </w:rPr>
+        <w:t>{</w:t>
+      </w:r>
+      <w:r>
+        <w:rPr>
+          <w:rFonts w:ascii="Times New Roman" w:hAnsi="Times New Roman" w:eastAsia="Times New Roman" w:cs="Times New Roman"/>
+          <w:b w:val="0"/>
+          <w:bCs w:val="0"/>
+          <w:i w:val="0"/>
+          <w:iCs w:val="0"/>
+          <w:caps w:val="0"/>
+          <w:smallCaps w:val="0"/>
+          <w:noProof w:val="0"/>
+          <w:color w:val="000000" w:themeColor="text1" w:themeTint="FF" w:themeShade="FF"/>
+          <w:sz w:val="24"/>
+          <w:szCs w:val="24"/>
+          <w:highlight w:val="yellow"/>
+          <w:lang w:val="pt-BR"/>
+        </w:rPr>
+        <w:t>percentual_definitivo_salario_min</w:t>
+      </w:r>
+      <w:r>
+        <w:rPr>
+          <w:rFonts w:ascii="Times New Roman" w:hAnsi="Times New Roman" w:eastAsia="Times New Roman" w:cs="Times New Roman"/>
+          <w:b w:val="0"/>
+          <w:bCs w:val="0"/>
+          <w:i w:val="0"/>
+          <w:iCs w:val="0"/>
+          <w:caps w:val="0"/>
+          <w:smallCaps w:val="0"/>
+          <w:noProof w:val="0"/>
+          <w:color w:val="000000" w:themeColor="text1" w:themeTint="FF" w:themeShade="FF"/>
+          <w:sz w:val="24"/>
+          <w:szCs w:val="24"/>
+          <w:highlight w:val="yellow"/>
+          <w:lang w:val="pt-BR"/>
+        </w:rPr>
+        <w:t>}</w:t>
+      </w:r>
+      <w:r>
+        <w:rPr>
+          <w:rFonts w:ascii="Times New Roman" w:hAnsi="Times New Roman" w:eastAsia="Times New Roman" w:cs="Times New Roman"/>
+          <w:b w:val="1"/>
+          <w:bCs w:val="1"/>
+          <w:noProof w:val="0"/>
+          <w:sz w:val="24"/>
+          <w:szCs w:val="24"/>
+          <w:lang w:val="pt-BR"/>
+        </w:rPr>
+        <w:t xml:space="preserve"> </w:t>
       </w:r>
       <w:r>
         <w:rPr>
@@ -2796,7 +2991,7 @@
         </w:rPr>
         <w:t xml:space="preserve">, sendo que estes últimos deverão ser revertidos em favor do Fundo de Assistência Judiciária da Defensoria Pública do Estado da Bahia – FAJDPE/BA, mediante pagamento diretamente no Banco do Brasil, Agência n° 3832-6, Conta n° 992831-6, chave PIX (e-mail) </w:t>
       </w:r>
-      <w:hyperlink r:id="Re41859ee55db46c3">
+      <w:hyperlink r:id="R3704003edb5a4ae2">
         <w:r>
           <w:rPr>
             <w:rStyle w:val="Hyperlink"/>

--- a/backend/templates/fixacao_alimentos1.docx
+++ b/backend/templates/fixacao_alimentos1.docx
@@ -164,23 +164,91 @@
           <w:sz w:val="24"/>
           <w:szCs w:val="24"/>
         </w:rPr>
+        <w:t>{#lista_filhos} {nome}</w:t>
+      </w:r>
+      <w:r>
+        <w:rPr>
+          <w:rFonts w:ascii="Times New Roman" w:eastAsia="Times New Roman" w:hAnsi="Times New Roman" w:cs="Times New Roman"/>
+          <w:sz w:val="24"/>
+          <w:szCs w:val="24"/>
+        </w:rPr>
+        <w:t xml:space="preserve">, {nacionalidade}, nascido(a) em </w:t>
+      </w:r>
+      <w:r>
+        <w:rPr>
+          <w:rFonts w:ascii="Times New Roman" w:eastAsia="Times New Roman" w:hAnsi="Times New Roman" w:cs="Times New Roman"/>
+          <w:sz w:val="24"/>
+          <w:szCs w:val="24"/>
+        </w:rPr>
+        <w:t>{nascimento},</w:t>
+      </w:r>
+      <w:r>
+        <w:rPr>
+          <w:rFonts w:ascii="Times New Roman" w:eastAsia="Times New Roman" w:hAnsi="Times New Roman" w:cs="Times New Roman"/>
+          <w:sz w:val="24"/>
+          <w:szCs w:val="24"/>
+        </w:rPr>
+        <w:t xml:space="preserve"> inscrito(a) no CPF nº </w:t>
+      </w:r>
+      <w:r>
+        <w:rPr>
+          <w:rFonts w:ascii="Times New Roman" w:eastAsia="Times New Roman" w:hAnsi="Times New Roman" w:cs="Times New Roman"/>
+          <w:sz w:val="24"/>
+          <w:szCs w:val="24"/>
+        </w:rPr>
         <w:t>{</w:t>
       </w:r>
       <w:proofErr w:type="spellStart"/>
       <w:r>
         <w:rPr>
           <w:rFonts w:ascii="Times New Roman" w:eastAsia="Times New Roman" w:hAnsi="Times New Roman" w:cs="Times New Roman"/>
-          <w:b/>
-          <w:bCs/>
-          <w:sz w:val="24"/>
-          <w:szCs w:val="24"/>
-        </w:rPr>
-        <w:t>texto_qualificacao_filhos</w:t>
+          <w:sz w:val="24"/>
+          <w:szCs w:val="24"/>
+        </w:rPr>
+        <w:t>cpf</w:t>
       </w:r>
       <w:proofErr w:type="spellEnd"/>
       <w:r>
         <w:rPr>
           <w:rFonts w:ascii="Times New Roman" w:eastAsia="Times New Roman" w:hAnsi="Times New Roman" w:cs="Times New Roman"/>
+          <w:sz w:val="24"/>
+          <w:szCs w:val="24"/>
+        </w:rPr>
+        <w:t>},</w:t>
+      </w:r>
+      <w:r>
+        <w:rPr>
+          <w:rFonts w:ascii="Times New Roman" w:eastAsia="Times New Roman" w:hAnsi="Times New Roman" w:cs="Times New Roman"/>
+          <w:sz w:val="24"/>
+          <w:szCs w:val="24"/>
+        </w:rPr>
+        <w:t xml:space="preserve"> portador(a) do RG nº </w:t>
+      </w:r>
+      <w:r>
+        <w:rPr>
+          <w:rFonts w:ascii="Times New Roman" w:eastAsia="Times New Roman" w:hAnsi="Times New Roman" w:cs="Times New Roman"/>
+          <w:b/>
+          <w:bCs/>
+          <w:sz w:val="24"/>
+          <w:szCs w:val="24"/>
+        </w:rPr>
+        <w:t>{</w:t>
+      </w:r>
+      <w:proofErr w:type="spellStart"/>
+      <w:r>
+        <w:rPr>
+          <w:rFonts w:ascii="Times New Roman" w:eastAsia="Times New Roman" w:hAnsi="Times New Roman" w:cs="Times New Roman"/>
+          <w:b/>
+          <w:bCs/>
+          <w:sz w:val="24"/>
+          <w:szCs w:val="24"/>
+        </w:rPr>
+        <w:t>rg</w:t>
+      </w:r>
+      <w:proofErr w:type="spellEnd"/>
+      <w:r>
+        <w:rPr>
+          <w:rFonts w:ascii="Times New Roman" w:eastAsia="Times New Roman" w:hAnsi="Times New Roman" w:cs="Times New Roman"/>
           <w:b/>
           <w:bCs/>
           <w:sz w:val="24"/>
@@ -194,13 +262,31 @@
           <w:sz w:val="24"/>
           <w:szCs w:val="24"/>
         </w:rPr>
-        <w:t>,</w:t>
-      </w:r>
-      <w:r>
-        <w:rPr>
-          <w:rFonts w:ascii="Times New Roman" w:eastAsia="Times New Roman" w:hAnsi="Times New Roman" w:cs="Times New Roman"/>
-          <w:b/>
-          <w:bCs/>
+        <w:t>, {</w:t>
+      </w:r>
+      <w:proofErr w:type="spellStart"/>
+      <w:r>
+        <w:rPr>
+          <w:rFonts w:ascii="Times New Roman" w:eastAsia="Times New Roman" w:hAnsi="Times New Roman" w:cs="Times New Roman"/>
+          <w:sz w:val="24"/>
+          <w:szCs w:val="24"/>
+        </w:rPr>
+        <w:t>qualificacao_incapacidade</w:t>
+      </w:r>
+      <w:proofErr w:type="spellEnd"/>
+      <w:r>
+        <w:rPr>
+          <w:rFonts w:ascii="Times New Roman" w:eastAsia="Times New Roman" w:hAnsi="Times New Roman" w:cs="Times New Roman"/>
+          <w:b/>
+          <w:bCs/>
+          <w:sz w:val="24"/>
+          <w:szCs w:val="24"/>
+        </w:rPr>
+        <w:t>}</w:t>
+      </w:r>
+      <w:r>
+        <w:rPr>
+          <w:rFonts w:ascii="Times New Roman" w:eastAsia="Times New Roman" w:hAnsi="Times New Roman" w:cs="Times New Roman"/>
           <w:sz w:val="24"/>
           <w:szCs w:val="24"/>
         </w:rPr>
@@ -212,21 +298,67 @@
           <w:sz w:val="24"/>
           <w:szCs w:val="24"/>
         </w:rPr>
+        <w:t>{separador}</w:t>
+      </w:r>
+      <w:r>
+        <w:rPr>
+          <w:rFonts w:ascii="Times New Roman" w:eastAsia="Times New Roman" w:hAnsi="Times New Roman" w:cs="Times New Roman"/>
+          <w:b/>
+          <w:bCs/>
+          <w:sz w:val="24"/>
+          <w:szCs w:val="24"/>
+        </w:rPr>
+        <w:t>{/</w:t>
+      </w:r>
+      <w:proofErr w:type="spellStart"/>
+      <w:r>
+        <w:rPr>
+          <w:rFonts w:ascii="Times New Roman" w:eastAsia="Times New Roman" w:hAnsi="Times New Roman" w:cs="Times New Roman"/>
+          <w:b/>
+          <w:bCs/>
+          <w:sz w:val="24"/>
+          <w:szCs w:val="24"/>
+        </w:rPr>
+        <w:t>lista_filhos</w:t>
+      </w:r>
+      <w:proofErr w:type="spellEnd"/>
+      <w:r>
+        <w:rPr>
+          <w:rFonts w:ascii="Times New Roman" w:eastAsia="Times New Roman" w:hAnsi="Times New Roman" w:cs="Times New Roman"/>
+          <w:b/>
+          <w:bCs/>
+          <w:sz w:val="24"/>
+          <w:szCs w:val="24"/>
+        </w:rPr>
+        <w:t xml:space="preserve">}, </w:t>
+      </w:r>
+      <w:r>
+        <w:rPr>
+          <w:rFonts w:ascii="Times New Roman" w:eastAsia="Times New Roman" w:hAnsi="Times New Roman" w:cs="Times New Roman"/>
+          <w:b/>
+          <w:bCs/>
+          <w:sz w:val="24"/>
+          <w:szCs w:val="24"/>
+        </w:rPr>
         <w:t>{</w:t>
       </w:r>
       <w:proofErr w:type="spellStart"/>
       <w:r>
         <w:rPr>
           <w:rFonts w:ascii="Times New Roman" w:eastAsia="Times New Roman" w:hAnsi="Times New Roman" w:cs="Times New Roman"/>
-          <w:sz w:val="24"/>
-          <w:szCs w:val="24"/>
-        </w:rPr>
-        <w:t>termo_incapaz</w:t>
+          <w:b/>
+          <w:bCs/>
+          <w:sz w:val="24"/>
+          <w:szCs w:val="24"/>
+        </w:rPr>
+        <w:t>termo_representacao</w:t>
       </w:r>
       <w:proofErr w:type="spellEnd"/>
       <w:r>
         <w:rPr>
           <w:rFonts w:ascii="Times New Roman" w:eastAsia="Times New Roman" w:hAnsi="Times New Roman" w:cs="Times New Roman"/>
+          <w:b/>
+          <w:bCs/>
           <w:sz w:val="24"/>
           <w:szCs w:val="24"/>
         </w:rPr>
@@ -235,14 +367,6 @@
       <w:r>
         <w:rPr>
           <w:rFonts w:ascii="Times New Roman" w:eastAsia="Times New Roman" w:hAnsi="Times New Roman" w:cs="Times New Roman"/>
-          <w:sz w:val="24"/>
-          <w:szCs w:val="24"/>
-        </w:rPr>
-        <w:t>,</w:t>
-      </w:r>
-      <w:r>
-        <w:rPr>
-          <w:rFonts w:ascii="Times New Roman" w:eastAsia="Times New Roman" w:hAnsi="Times New Roman" w:cs="Times New Roman"/>
           <w:b/>
           <w:bCs/>
           <w:sz w:val="24"/>
@@ -256,67 +380,17 @@
           <w:sz w:val="24"/>
           <w:szCs w:val="24"/>
         </w:rPr>
-        <w:t>{</w:t>
-      </w:r>
-      <w:proofErr w:type="spellStart"/>
-      <w:r>
-        <w:rPr>
-          <w:rFonts w:ascii="Times New Roman" w:eastAsia="Times New Roman" w:hAnsi="Times New Roman" w:cs="Times New Roman"/>
-          <w:sz w:val="24"/>
-          <w:szCs w:val="24"/>
-        </w:rPr>
-        <w:t>termo_representacao</w:t>
-      </w:r>
-      <w:proofErr w:type="spellEnd"/>
-      <w:r>
-        <w:rPr>
-          <w:rFonts w:ascii="Times New Roman" w:eastAsia="Times New Roman" w:hAnsi="Times New Roman" w:cs="Times New Roman"/>
-          <w:sz w:val="24"/>
-          <w:szCs w:val="24"/>
-        </w:rPr>
-        <w:t>}</w:t>
-      </w:r>
-      <w:r>
-        <w:rPr>
-          <w:rFonts w:ascii="Times New Roman" w:eastAsia="Times New Roman" w:hAnsi="Times New Roman" w:cs="Times New Roman"/>
-          <w:sz w:val="24"/>
-          <w:szCs w:val="24"/>
-        </w:rPr>
-        <w:t xml:space="preserve"> </w:t>
-      </w:r>
-      <w:r>
-        <w:rPr>
-          <w:rFonts w:ascii="Times New Roman" w:eastAsia="Times New Roman" w:hAnsi="Times New Roman" w:cs="Times New Roman"/>
-          <w:sz w:val="24"/>
-          <w:szCs w:val="24"/>
-        </w:rPr>
-        <w:t xml:space="preserve">por </w:t>
-      </w:r>
-      <w:r>
-        <w:rPr>
-          <w:rFonts w:ascii="Times New Roman" w:eastAsia="Times New Roman" w:hAnsi="Times New Roman" w:cs="Times New Roman"/>
-          <w:b/>
-          <w:bCs/>
-          <w:sz w:val="24"/>
-          <w:szCs w:val="24"/>
-        </w:rPr>
-        <w:t>{REPRESENTANTE_NOME}</w:t>
-      </w:r>
-      <w:r>
-        <w:rPr>
-          <w:rFonts w:ascii="Times New Roman" w:eastAsia="Times New Roman" w:hAnsi="Times New Roman" w:cs="Times New Roman"/>
-          <w:sz w:val="24"/>
-          <w:szCs w:val="24"/>
-        </w:rPr>
-        <w:t>,</w:t>
-      </w:r>
-      <w:r>
-        <w:rPr>
-          <w:rFonts w:ascii="Times New Roman" w:eastAsia="Times New Roman" w:hAnsi="Times New Roman" w:cs="Times New Roman"/>
-          <w:sz w:val="24"/>
-          <w:szCs w:val="24"/>
-        </w:rPr>
-        <w:t xml:space="preserve"> </w:t>
+        <w:t>por</w:t>
+      </w:r>
+      <w:r>
+        <w:rPr>
+          <w:rFonts w:ascii="Times New Roman" w:eastAsia="Times New Roman" w:hAnsi="Times New Roman" w:cs="Times New Roman"/>
+          <w:b/>
+          <w:bCs/>
+          <w:sz w:val="24"/>
+          <w:szCs w:val="24"/>
+        </w:rPr>
+        <w:t xml:space="preserve"> {REPRESENTANTE_NOME}, </w:t>
       </w:r>
       <w:r>
         <w:rPr>
@@ -913,7 +987,7 @@
           <w:sz w:val="24"/>
           <w:szCs w:val="24"/>
         </w:rPr>
-        <w:t xml:space="preserve">Inicialmente, ressalta-se que por estar a parte requerente assistida pela Defensoria Pública do Estado da Bahia, é de direito a observância das prerrogativas funcionais desta instituição, tais como a contagem em dobro dos prazos processuais e a intimação pessoal dos Defensores Públicos, sob pena de nulidade dos atos praticados, em consonância com o art. 128, </w:t>
+        <w:t xml:space="preserve">Inicialmente, ressalta-se que por estar a parte requerente assistida pela Defensoria Pública do Estado da Bahia, é de direito a observância das prerrogativas funcionais desta instituição, tais como a contagem em dobro dos prazos processuais e a intimação pessoal dos </w:t>
       </w:r>
       <w:r>
         <w:rPr>
@@ -922,7 +996,7 @@
           <w:szCs w:val="24"/>
         </w:rPr>
         <w:lastRenderedPageBreak/>
-        <w:t>I, da Lei Complementar Federal nº 80 de 1994 c/c art. 148, II, da Lei Complementar Estadual nº 26 de 2006 e art. 186, caput e § 1º, do Código de Processo Civil.</w:t>
+        <w:t>Defensores Públicos, sob pena de nulidade dos atos praticados, em consonância com o art. 128, I, da Lei Complementar Federal nº 80 de 1994 c/c art. 148, II, da Lei Complementar Estadual nº 26 de 2006 e art. 186, caput e § 1º, do Código de Processo Civil.</w:t>
       </w:r>
     </w:p>
     <w:p>
@@ -3756,6 +3830,7 @@
   <w:style w:type="character" w:default="1" w:styleId="Fontepargpadro">
     <w:name w:val="Default Paragraph Font"/>
     <w:uiPriority w:val="1"/>
+    <w:semiHidden/>
     <w:unhideWhenUsed/>
   </w:style>
   <w:style w:type="table" w:default="1" w:styleId="Tabelanormal">
